--- a/lab3/Лабораторная 3 Аверин.docx
+++ b/lab3/Лабораторная 3 Аверин.docx
@@ -4,7 +4,7 @@
   <w:body>
     <w:p>
       <w:pPr>
-        <w:pStyle w:val="832"/>
+        <w:pStyle w:val="836"/>
         <w:jc w:val="center"/>
         <w:rPr>
           <w:rFonts w:ascii="Cambria" w:hAnsi="Cambria" w:cs="Cambria"/>
@@ -28,7 +28,7 @@
     </w:p>
     <w:p>
       <w:pPr>
-        <w:pStyle w:val="832"/>
+        <w:pStyle w:val="836"/>
         <w:jc w:val="center"/>
         <w:rPr>
           <w:rFonts w:ascii="Cambria" w:hAnsi="Cambria" w:cs="Cambria"/>
@@ -52,7 +52,7 @@
     </w:p>
     <w:p>
       <w:pPr>
-        <w:pStyle w:val="832"/>
+        <w:pStyle w:val="836"/>
         <w:jc w:val="center"/>
         <w:rPr>
           <w:rFonts w:ascii="Cambria" w:hAnsi="Cambria" w:cs="Cambria"/>
@@ -76,7 +76,7 @@
     </w:p>
     <w:p>
       <w:pPr>
-        <w:pStyle w:val="832"/>
+        <w:pStyle w:val="836"/>
         <w:jc w:val="center"/>
         <w:rPr>
           <w:rFonts w:ascii="Cambria" w:hAnsi="Cambria" w:cs="Cambria"/>
@@ -100,7 +100,7 @@
     </w:p>
     <w:p>
       <w:pPr>
-        <w:pStyle w:val="832"/>
+        <w:pStyle w:val="836"/>
         <w:jc w:val="center"/>
         <w:rPr>
           <w:rFonts w:ascii="DejaVu Serif Condensed" w:hAnsi="DejaVu Serif Condensed" w:cs="DejaVu Serif Condensed" w:eastAsia="DejaVu Serif Condensed"/>
@@ -240,22 +240,14 @@
       <w:r>
         <w:rPr>
           <w:rFonts w:ascii="DejaVu Serif Condensed" w:hAnsi="DejaVu Serif Condensed" w:cs="DejaVu Serif Condensed" w:eastAsia="DejaVu Serif Condensed"/>
-          <w:b/>
-          <w:i/>
-          <w:sz w:val="36"/>
-          <w:szCs w:val="27"/>
-        </w:rPr>
-      </w:r>
-      <w:r>
-        <w:rPr>
-          <w:rFonts w:ascii="DejaVu Serif Condensed" w:hAnsi="DejaVu Serif Condensed" w:cs="DejaVu Serif Condensed" w:eastAsia="DejaVu Serif Condensed"/>
           <w:sz w:val="28"/>
         </w:rPr>
       </w:r>
+      <w:r/>
     </w:p>
     <w:p>
       <w:pPr>
-        <w:pStyle w:val="832"/>
+        <w:pStyle w:val="836"/>
         <w:jc w:val="center"/>
         <w:rPr>
           <w:rFonts w:ascii="DejaVu Serif Condensed" w:hAnsi="DejaVu Serif Condensed" w:cs="DejaVu Serif Condensed" w:eastAsia="DejaVu Serif Condensed"/>
@@ -355,22 +347,14 @@
       <w:r>
         <w:rPr>
           <w:rFonts w:ascii="DejaVu Serif Condensed" w:hAnsi="DejaVu Serif Condensed" w:cs="DejaVu Serif Condensed" w:eastAsia="DejaVu Serif Condensed"/>
-          <w:b/>
-          <w:i/>
-          <w:sz w:val="36"/>
-          <w:szCs w:val="27"/>
-        </w:rPr>
-      </w:r>
-      <w:r>
-        <w:rPr>
-          <w:rFonts w:ascii="DejaVu Serif Condensed" w:hAnsi="DejaVu Serif Condensed" w:cs="DejaVu Serif Condensed" w:eastAsia="DejaVu Serif Condensed"/>
           <w:sz w:val="28"/>
         </w:rPr>
       </w:r>
+      <w:r/>
     </w:p>
     <w:p>
       <w:pPr>
-        <w:pStyle w:val="832"/>
+        <w:pStyle w:val="836"/>
         <w:jc w:val="center"/>
         <w:rPr>
           <w:rFonts w:ascii="DejaVu Serif Condensed" w:hAnsi="DejaVu Serif Condensed" w:cs="DejaVu Serif Condensed" w:eastAsia="DejaVu Serif Condensed"/>
@@ -410,22 +394,14 @@
       <w:r>
         <w:rPr>
           <w:rFonts w:ascii="DejaVu Serif Condensed" w:hAnsi="DejaVu Serif Condensed" w:cs="DejaVu Serif Condensed" w:eastAsia="DejaVu Serif Condensed"/>
-          <w:b/>
-          <w:i/>
-          <w:sz w:val="36"/>
-          <w:szCs w:val="27"/>
-        </w:rPr>
-      </w:r>
-      <w:r>
-        <w:rPr>
-          <w:rFonts w:ascii="DejaVu Serif Condensed" w:hAnsi="DejaVu Serif Condensed" w:cs="DejaVu Serif Condensed" w:eastAsia="DejaVu Serif Condensed"/>
           <w:sz w:val="28"/>
         </w:rPr>
       </w:r>
+      <w:r/>
     </w:p>
     <w:p>
       <w:pPr>
-        <w:pStyle w:val="832"/>
+        <w:pStyle w:val="836"/>
         <w:jc w:val="center"/>
         <w:rPr>
           <w:rFonts w:ascii="DejaVu Serif Condensed" w:hAnsi="DejaVu Serif Condensed" w:cs="DejaVu Serif Condensed" w:eastAsia="DejaVu Serif Condensed"/>
@@ -534,21 +510,14 @@
       <w:r>
         <w:rPr>
           <w:rFonts w:ascii="DejaVu Serif Condensed" w:hAnsi="DejaVu Serif Condensed" w:cs="DejaVu Serif Condensed" w:eastAsia="DejaVu Serif Condensed"/>
-          <w:b/>
           <w:sz w:val="28"/>
-          <w:szCs w:val="27"/>
-        </w:rPr>
-      </w:r>
-      <w:r>
-        <w:rPr>
-          <w:rFonts w:ascii="DejaVu Serif Condensed" w:hAnsi="DejaVu Serif Condensed" w:cs="DejaVu Serif Condensed" w:eastAsia="DejaVu Serif Condensed"/>
-          <w:sz w:val="28"/>
-        </w:rPr>
-      </w:r>
+        </w:rPr>
+      </w:r>
+      <w:r/>
     </w:p>
     <w:p>
       <w:pPr>
-        <w:pStyle w:val="832"/>
+        <w:pStyle w:val="836"/>
         <w:jc w:val="center"/>
         <w:rPr>
           <w:rFonts w:ascii="DejaVu Serif Condensed" w:hAnsi="DejaVu Serif Condensed" w:cs="DejaVu Serif Condensed" w:eastAsia="DejaVu Serif Condensed"/>
@@ -612,21 +581,14 @@
       <w:r>
         <w:rPr>
           <w:rFonts w:ascii="DejaVu Serif Condensed" w:hAnsi="DejaVu Serif Condensed" w:cs="DejaVu Serif Condensed" w:eastAsia="DejaVu Serif Condensed"/>
-          <w:i/>
-          <w:sz w:val="36"/>
-          <w:szCs w:val="27"/>
-        </w:rPr>
-      </w:r>
-      <w:r>
-        <w:rPr>
-          <w:rFonts w:ascii="DejaVu Serif Condensed" w:hAnsi="DejaVu Serif Condensed" w:cs="DejaVu Serif Condensed" w:eastAsia="DejaVu Serif Condensed"/>
           <w:sz w:val="28"/>
         </w:rPr>
       </w:r>
+      <w:r/>
     </w:p>
     <w:p>
       <w:pPr>
-        <w:pStyle w:val="832"/>
+        <w:pStyle w:val="836"/>
         <w:jc w:val="center"/>
         <w:rPr>
           <w:rFonts w:ascii="DejaVu Serif Condensed" w:hAnsi="DejaVu Serif Condensed" w:cs="DejaVu Serif Condensed" w:eastAsia="DejaVu Serif Condensed"/>
@@ -663,17 +625,10 @@
       <w:r>
         <w:rPr>
           <w:rFonts w:ascii="DejaVu Serif Condensed" w:hAnsi="DejaVu Serif Condensed" w:cs="DejaVu Serif Condensed" w:eastAsia="DejaVu Serif Condensed"/>
-          <w:i/>
-          <w:sz w:val="36"/>
-          <w:szCs w:val="27"/>
-        </w:rPr>
-      </w:r>
-      <w:r>
-        <w:rPr>
-          <w:rFonts w:ascii="DejaVu Serif Condensed" w:hAnsi="DejaVu Serif Condensed" w:cs="DejaVu Serif Condensed" w:eastAsia="DejaVu Serif Condensed"/>
           <w:sz w:val="28"/>
         </w:rPr>
       </w:r>
+      <w:r/>
     </w:p>
     <w:p>
       <w:pPr>
@@ -707,15 +662,10 @@
       <w:r>
         <w:rPr>
           <w:rFonts w:ascii="DejaVu Serif Condensed" w:hAnsi="DejaVu Serif Condensed" w:cs="DejaVu Serif Condensed" w:eastAsia="DejaVu Serif Condensed"/>
-          <w:sz w:val="28"/>
-        </w:rPr>
-      </w:r>
-      <w:r>
-        <w:rPr>
-          <w:rFonts w:ascii="DejaVu Serif Condensed" w:hAnsi="DejaVu Serif Condensed" w:cs="DejaVu Serif Condensed" w:eastAsia="DejaVu Serif Condensed"/>
           <w:sz w:val="24"/>
         </w:rPr>
       </w:r>
+      <w:r/>
     </w:p>
     <w:p>
       <w:pPr>
@@ -756,15 +706,10 @@
       <w:r>
         <w:rPr>
           <w:rFonts w:ascii="DejaVu Serif Condensed" w:hAnsi="DejaVu Serif Condensed" w:cs="DejaVu Serif Condensed" w:eastAsia="DejaVu Serif Condensed"/>
-          <w:sz w:val="28"/>
-        </w:rPr>
-      </w:r>
-      <w:r>
-        <w:rPr>
-          <w:rFonts w:ascii="DejaVu Serif Condensed" w:hAnsi="DejaVu Serif Condensed" w:cs="DejaVu Serif Condensed" w:eastAsia="DejaVu Serif Condensed"/>
           <w:sz w:val="24"/>
         </w:rPr>
       </w:r>
+      <w:r/>
     </w:p>
     <w:p>
       <w:pPr>
@@ -1018,17 +963,10 @@
       </w:r>
       <w:r>
         <w:rPr>
-          <w:rFonts w:ascii="DejaVu Serif Condensed" w:hAnsi="DejaVu Serif Condensed" w:cs="DejaVu Serif Condensed" w:eastAsia="DejaVu Serif Condensed"/>
-          <w:i/>
           <w:sz w:val="40"/>
-          <w:u w:val="single"/>
-        </w:rPr>
-      </w:r>
-      <w:r>
-        <w:rPr>
-          <w:sz w:val="40"/>
-        </w:rPr>
-      </w:r>
+        </w:rPr>
+      </w:r>
+      <w:r/>
     </w:p>
     <w:sdt>
       <w:sdtPr>
@@ -1049,7 +987,7 @@
       <w:sdtContent>
         <w:p>
           <w:pPr>
-            <w:pStyle w:val="816"/>
+            <w:pStyle w:val="820"/>
             <w:spacing w:before="283" w:beforeAutospacing="0"/>
             <w:tabs>
               <w:tab w:val="right" w:pos="10466" w:leader="dot"/>
@@ -1084,14 +1022,14 @@
           <w:hyperlink w:tooltip="#_Toc3" w:anchor="_Toc3" w:history="1">
             <w:r>
               <w:rPr>
-                <w:rStyle w:val="808"/>
+                <w:rStyle w:val="812"/>
                 <w:rFonts w:ascii="DejaVu Serif Condensed" w:hAnsi="DejaVu Serif Condensed" w:cs="DejaVu Serif Condensed" w:eastAsia="DejaVu Serif Condensed"/>
                 <w:sz w:val="28"/>
               </w:rPr>
             </w:r>
             <w:r>
               <w:rPr>
-                <w:rStyle w:val="808"/>
+                <w:rStyle w:val="812"/>
                 <w:rFonts w:ascii="DejaVu Serif Condensed" w:hAnsi="DejaVu Serif Condensed" w:cs="DejaVu Serif Condensed" w:eastAsia="DejaVu Serif Condensed"/>
                 <w:sz w:val="36"/>
                 <w:u w:val="single"/>
@@ -1100,7 +1038,7 @@
             </w:r>
             <w:r>
               <w:rPr>
-                <w:rStyle w:val="808"/>
+                <w:rStyle w:val="812"/>
                 <w:rFonts w:ascii="DejaVu Serif Condensed" w:hAnsi="DejaVu Serif Condensed" w:cs="DejaVu Serif Condensed" w:eastAsia="DejaVu Serif Condensed"/>
                 <w:sz w:val="36"/>
                 <w:u w:val="none"/>
@@ -1129,20 +1067,14 @@
           </w:hyperlink>
           <w:r>
             <w:rPr>
-              <w:rFonts w:ascii="DejaVu Serif Condensed" w:hAnsi="DejaVu Serif Condensed" w:cs="DejaVu Serif Condensed" w:eastAsia="DejaVu Serif Condensed"/>
-              <w:sz w:val="24"/>
-              <w:u w:val="none"/>
-            </w:rPr>
-          </w:r>
-          <w:r>
-            <w:rPr>
               <w:sz w:val="24"/>
             </w:rPr>
           </w:r>
+          <w:r/>
         </w:p>
         <w:p>
           <w:pPr>
-            <w:pStyle w:val="816"/>
+            <w:pStyle w:val="820"/>
             <w:spacing w:before="283" w:beforeAutospacing="0"/>
             <w:tabs>
               <w:tab w:val="right" w:pos="10466" w:leader="dot"/>
@@ -1163,7 +1095,7 @@
           <w:hyperlink w:tooltip="#_Toc4" w:anchor="_Toc4" w:history="1">
             <w:r>
               <w:rPr>
-                <w:rStyle w:val="808"/>
+                <w:rStyle w:val="812"/>
                 <w:rFonts w:ascii="DejaVu Serif Condensed" w:hAnsi="DejaVu Serif Condensed" w:cs="DejaVu Serif Condensed" w:eastAsia="DejaVu Serif Condensed"/>
                 <w:sz w:val="28"/>
                 <w:u w:val="single"/>
@@ -1171,7 +1103,7 @@
             </w:r>
             <w:r>
               <w:rPr>
-                <w:rStyle w:val="808"/>
+                <w:rStyle w:val="812"/>
                 <w:rFonts w:ascii="DejaVu Serif Condensed" w:hAnsi="DejaVu Serif Condensed" w:cs="DejaVu Serif Condensed" w:eastAsia="DejaVu Serif Condensed"/>
                 <w:sz w:val="36"/>
                 <w:u w:val="single"/>
@@ -1180,7 +1112,7 @@
             </w:r>
             <w:r>
               <w:rPr>
-                <w:rStyle w:val="808"/>
+                <w:rStyle w:val="812"/>
                 <w:rFonts w:ascii="DejaVu Serif Condensed" w:hAnsi="DejaVu Serif Condensed" w:cs="DejaVu Serif Condensed" w:eastAsia="DejaVu Serif Condensed"/>
                 <w:sz w:val="36"/>
                 <w:u w:val="none"/>
@@ -1209,20 +1141,14 @@
           </w:hyperlink>
           <w:r>
             <w:rPr>
-              <w:rFonts w:ascii="DejaVu Serif Condensed" w:hAnsi="DejaVu Serif Condensed" w:cs="DejaVu Serif Condensed" w:eastAsia="DejaVu Serif Condensed"/>
-              <w:sz w:val="24"/>
-              <w:u w:val="none"/>
-            </w:rPr>
-          </w:r>
-          <w:r>
-            <w:rPr>
               <w:sz w:val="24"/>
             </w:rPr>
           </w:r>
+          <w:r/>
         </w:p>
         <w:p>
           <w:pPr>
-            <w:pStyle w:val="816"/>
+            <w:pStyle w:val="820"/>
             <w:spacing w:before="283" w:beforeAutospacing="0"/>
             <w:tabs>
               <w:tab w:val="right" w:pos="10466" w:leader="dot"/>
@@ -1243,7 +1169,7 @@
           <w:hyperlink w:tooltip="#_Toc5" w:anchor="_Toc5" w:history="1">
             <w:r>
               <w:rPr>
-                <w:rStyle w:val="808"/>
+                <w:rStyle w:val="812"/>
                 <w:rFonts w:ascii="DejaVu Serif Condensed" w:hAnsi="DejaVu Serif Condensed" w:cs="DejaVu Serif Condensed" w:eastAsia="DejaVu Serif Condensed"/>
                 <w:sz w:val="28"/>
                 <w:u w:val="single"/>
@@ -1251,7 +1177,7 @@
             </w:r>
             <w:r>
               <w:rPr>
-                <w:rStyle w:val="808"/>
+                <w:rStyle w:val="812"/>
                 <w:rFonts w:ascii="DejaVu Serif Condensed" w:hAnsi="DejaVu Serif Condensed" w:cs="DejaVu Serif Condensed" w:eastAsia="DejaVu Serif Condensed"/>
                 <w:sz w:val="36"/>
                 <w:u w:val="single"/>
@@ -1260,7 +1186,7 @@
             </w:r>
             <w:r>
               <w:rPr>
-                <w:rStyle w:val="808"/>
+                <w:rStyle w:val="812"/>
                 <w:rFonts w:ascii="DejaVu Serif Condensed" w:hAnsi="DejaVu Serif Condensed" w:cs="DejaVu Serif Condensed" w:eastAsia="DejaVu Serif Condensed"/>
                 <w:sz w:val="36"/>
                 <w:u w:val="none"/>
@@ -1289,20 +1215,14 @@
           </w:hyperlink>
           <w:r>
             <w:rPr>
-              <w:rFonts w:ascii="DejaVu Serif Condensed" w:hAnsi="DejaVu Serif Condensed" w:cs="DejaVu Serif Condensed" w:eastAsia="DejaVu Serif Condensed"/>
-              <w:sz w:val="24"/>
-              <w:u w:val="none"/>
-            </w:rPr>
-          </w:r>
-          <w:r>
-            <w:rPr>
               <w:sz w:val="24"/>
             </w:rPr>
           </w:r>
+          <w:r/>
         </w:p>
         <w:p>
           <w:pPr>
-            <w:pStyle w:val="816"/>
+            <w:pStyle w:val="820"/>
             <w:spacing w:before="283" w:beforeAutospacing="0"/>
             <w:tabs>
               <w:tab w:val="right" w:pos="10466" w:leader="dot"/>
@@ -1323,7 +1243,7 @@
           <w:hyperlink w:tooltip="#_Toc6" w:anchor="_Toc6" w:history="1">
             <w:r>
               <w:rPr>
-                <w:rStyle w:val="808"/>
+                <w:rStyle w:val="812"/>
                 <w:rFonts w:ascii="DejaVu Serif Condensed" w:hAnsi="DejaVu Serif Condensed" w:cs="DejaVu Serif Condensed" w:eastAsia="DejaVu Serif Condensed"/>
                 <w:sz w:val="28"/>
                 <w:u w:val="single"/>
@@ -1331,7 +1251,7 @@
             </w:r>
             <w:r>
               <w:rPr>
-                <w:rStyle w:val="808"/>
+                <w:rStyle w:val="812"/>
                 <w:rFonts w:ascii="DejaVu Serif Condensed" w:hAnsi="DejaVu Serif Condensed" w:cs="DejaVu Serif Condensed" w:eastAsia="DejaVu Serif Condensed"/>
                 <w:sz w:val="36"/>
                 <w:u w:val="single"/>
@@ -1340,7 +1260,7 @@
             </w:r>
             <w:r>
               <w:rPr>
-                <w:rStyle w:val="808"/>
+                <w:rStyle w:val="812"/>
                 <w:rFonts w:ascii="DejaVu Serif Condensed" w:hAnsi="DejaVu Serif Condensed" w:cs="DejaVu Serif Condensed" w:eastAsia="DejaVu Serif Condensed"/>
                 <w:sz w:val="36"/>
                 <w:u w:val="single"/>
@@ -1369,20 +1289,14 @@
           </w:hyperlink>
           <w:r>
             <w:rPr>
-              <w:rFonts w:ascii="DejaVu Serif Condensed" w:hAnsi="DejaVu Serif Condensed" w:cs="DejaVu Serif Condensed" w:eastAsia="DejaVu Serif Condensed"/>
-              <w:sz w:val="24"/>
-              <w:u w:val="none"/>
-            </w:rPr>
-          </w:r>
-          <w:r>
-            <w:rPr>
               <w:sz w:val="24"/>
             </w:rPr>
           </w:r>
+          <w:r/>
         </w:p>
         <w:p>
           <w:pPr>
-            <w:pStyle w:val="816"/>
+            <w:pStyle w:val="820"/>
             <w:spacing w:before="283" w:beforeAutospacing="0"/>
             <w:tabs>
               <w:tab w:val="right" w:pos="10466" w:leader="dot"/>
@@ -1404,7 +1318,7 @@
           <w:hyperlink w:tooltip="#_Toc7" w:anchor="_Toc7" w:history="1">
             <w:r>
               <w:rPr>
-                <w:rStyle w:val="808"/>
+                <w:rStyle w:val="812"/>
                 <w:rFonts w:ascii="DejaVu Serif Condensed" w:hAnsi="DejaVu Serif Condensed" w:cs="DejaVu Serif Condensed" w:eastAsia="DejaVu Serif Condensed"/>
                 <w:sz w:val="28"/>
                 <w:u w:val="single"/>
@@ -1412,7 +1326,7 @@
             </w:r>
             <w:r>
               <w:rPr>
-                <w:rStyle w:val="808"/>
+                <w:rStyle w:val="812"/>
                 <w:rFonts w:ascii="DejaVu Serif Condensed" w:hAnsi="DejaVu Serif Condensed" w:cs="DejaVu Serif Condensed" w:eastAsia="DejaVu Serif Condensed"/>
                 <w:sz w:val="36"/>
                 <w:u w:val="single"/>
@@ -1421,7 +1335,7 @@
             </w:r>
             <w:r>
               <w:rPr>
-                <w:rStyle w:val="808"/>
+                <w:rStyle w:val="812"/>
                 <w:rFonts w:ascii="DejaVu Serif Condensed" w:hAnsi="DejaVu Serif Condensed" w:cs="DejaVu Serif Condensed" w:eastAsia="DejaVu Serif Condensed"/>
                 <w:sz w:val="36"/>
                 <w:u w:val="none"/>
@@ -1450,20 +1364,14 @@
           </w:hyperlink>
           <w:r>
             <w:rPr>
-              <w:rFonts w:ascii="DejaVu Serif Condensed" w:hAnsi="DejaVu Serif Condensed" w:cs="DejaVu Serif Condensed" w:eastAsia="DejaVu Serif Condensed"/>
-              <w:sz w:val="24"/>
-              <w:u w:val="none"/>
-            </w:rPr>
-          </w:r>
-          <w:r>
-            <w:rPr>
               <w:sz w:val="24"/>
             </w:rPr>
           </w:r>
+          <w:r/>
         </w:p>
         <w:p>
           <w:pPr>
-            <w:pStyle w:val="816"/>
+            <w:pStyle w:val="820"/>
             <w:spacing w:before="283" w:beforeAutospacing="0"/>
             <w:tabs>
               <w:tab w:val="right" w:pos="10466" w:leader="dot"/>
@@ -1484,7 +1392,7 @@
           <w:hyperlink w:tooltip="#_Toc8" w:anchor="_Toc8" w:history="1">
             <w:r>
               <w:rPr>
-                <w:rStyle w:val="808"/>
+                <w:rStyle w:val="812"/>
                 <w:rFonts w:ascii="DejaVu Serif Condensed" w:hAnsi="DejaVu Serif Condensed" w:cs="DejaVu Serif Condensed" w:eastAsia="DejaVu Serif Condensed"/>
                 <w:sz w:val="28"/>
                 <w:u w:val="single"/>
@@ -1492,7 +1400,7 @@
             </w:r>
             <w:r>
               <w:rPr>
-                <w:rStyle w:val="808"/>
+                <w:rStyle w:val="812"/>
                 <w:rFonts w:ascii="DejaVu Serif Condensed" w:hAnsi="DejaVu Serif Condensed" w:cs="DejaVu Serif Condensed" w:eastAsia="DejaVu Serif Condensed"/>
                 <w:sz w:val="36"/>
                 <w:u w:val="single"/>
@@ -1501,7 +1409,7 @@
             </w:r>
             <w:r>
               <w:rPr>
-                <w:rStyle w:val="808"/>
+                <w:rStyle w:val="812"/>
                 <w:rFonts w:ascii="DejaVu Serif Condensed" w:hAnsi="DejaVu Serif Condensed" w:cs="DejaVu Serif Condensed" w:eastAsia="DejaVu Serif Condensed"/>
                 <w:sz w:val="36"/>
                 <w:u w:val="single"/>
@@ -1530,20 +1438,14 @@
           </w:hyperlink>
           <w:r>
             <w:rPr>
-              <w:rFonts w:ascii="DejaVu Serif Condensed" w:hAnsi="DejaVu Serif Condensed" w:cs="DejaVu Serif Condensed" w:eastAsia="DejaVu Serif Condensed"/>
-              <w:sz w:val="24"/>
-              <w:u w:val="none"/>
-            </w:rPr>
-          </w:r>
-          <w:r>
-            <w:rPr>
               <w:sz w:val="24"/>
             </w:rPr>
           </w:r>
+          <w:r/>
         </w:p>
         <w:p>
           <w:pPr>
-            <w:pStyle w:val="816"/>
+            <w:pStyle w:val="820"/>
             <w:spacing w:before="283" w:beforeAutospacing="0"/>
             <w:tabs>
               <w:tab w:val="right" w:pos="10466" w:leader="dot"/>
@@ -1563,7 +1465,7 @@
           <w:hyperlink w:tooltip="#_Toc9" w:anchor="_Toc9" w:history="1">
             <w:r>
               <w:rPr>
-                <w:rStyle w:val="808"/>
+                <w:rStyle w:val="812"/>
                 <w:rFonts w:ascii="DejaVu Serif Condensed" w:hAnsi="DejaVu Serif Condensed" w:cs="DejaVu Serif Condensed" w:eastAsia="DejaVu Serif Condensed"/>
                 <w:sz w:val="28"/>
                 <w:u w:val="single"/>
@@ -1571,7 +1473,7 @@
             </w:r>
             <w:r>
               <w:rPr>
-                <w:rStyle w:val="808"/>
+                <w:rStyle w:val="812"/>
                 <w:rFonts w:ascii="DejaVu Serif Condensed" w:hAnsi="DejaVu Serif Condensed" w:cs="DejaVu Serif Condensed" w:eastAsia="DejaVu Serif Condensed"/>
                 <w:sz w:val="36"/>
                 <w:u w:val="single"/>
@@ -1580,7 +1482,7 @@
             </w:r>
             <w:r>
               <w:rPr>
-                <w:rStyle w:val="808"/>
+                <w:rStyle w:val="812"/>
                 <w:rFonts w:ascii="DejaVu Serif Condensed" w:hAnsi="DejaVu Serif Condensed" w:cs="DejaVu Serif Condensed" w:eastAsia="DejaVu Serif Condensed"/>
                 <w:sz w:val="36"/>
                 <w:u w:val="none"/>
@@ -1956,7 +1858,7 @@
     </w:p>
     <w:p>
       <w:pPr>
-        <w:pStyle w:val="652"/>
+        <w:pStyle w:val="656"/>
         <w:jc w:val="center"/>
         <w:rPr>
           <w:rFonts w:ascii="DejaVu Serif Condensed" w:hAnsi="DejaVu Serif Condensed" w:cs="DejaVu Serif Condensed" w:eastAsia="DejaVu Serif Condensed"/>
@@ -1983,15 +1885,10 @@
       <w:bookmarkEnd w:id="3"/>
       <w:r>
         <w:rPr>
-          <w:rFonts w:ascii="DejaVu Serif Condensed" w:hAnsi="DejaVu Serif Condensed" w:cs="DejaVu Serif Condensed" w:eastAsia="DejaVu Serif Condensed"/>
           <w:sz w:val="40"/>
         </w:rPr>
       </w:r>
-      <w:r>
-        <w:rPr>
-          <w:sz w:val="40"/>
-        </w:rPr>
-      </w:r>
+      <w:r/>
     </w:p>
     <w:p>
       <w:pPr>
@@ -2151,17 +2048,11 @@
       <w:r>
         <w:rPr>
           <w:rFonts w:ascii="DejaVu Serif Condensed" w:hAnsi="DejaVu Serif Condensed" w:cs="DejaVu Serif Condensed" w:eastAsia="DejaVu Serif Condensed"/>
-          <w:sz w:val="28"/>
-          <w:lang w:val="ru-RU"/>
-        </w:rPr>
-      </w:r>
-      <w:r>
-        <w:rPr>
-          <w:rFonts w:ascii="DejaVu Serif Condensed" w:hAnsi="DejaVu Serif Condensed" w:cs="DejaVu Serif Condensed" w:eastAsia="DejaVu Serif Condensed"/>
           <w:sz w:val="24"/>
           <w:lang w:val="ru-RU"/>
         </w:rPr>
       </w:r>
+      <w:r/>
     </w:p>
     <w:p>
       <w:pPr>
@@ -2226,17 +2117,11 @@
       <w:r>
         <w:rPr>
           <w:rFonts w:ascii="DejaVu Serif Condensed" w:hAnsi="DejaVu Serif Condensed" w:cs="DejaVu Serif Condensed" w:eastAsia="DejaVu Serif Condensed"/>
-          <w:sz w:val="28"/>
-          <w:lang w:val="ru-RU"/>
-        </w:rPr>
-      </w:r>
-      <w:r>
-        <w:rPr>
-          <w:rFonts w:ascii="DejaVu Serif Condensed" w:hAnsi="DejaVu Serif Condensed" w:cs="DejaVu Serif Condensed" w:eastAsia="DejaVu Serif Condensed"/>
           <w:sz w:val="24"/>
           <w:lang w:val="ru-RU"/>
         </w:rPr>
       </w:r>
+      <w:r/>
     </w:p>
     <w:p>
       <w:pPr>
@@ -2355,17 +2240,11 @@
       <w:r>
         <w:rPr>
           <w:rFonts w:ascii="DejaVu Serif Condensed" w:hAnsi="DejaVu Serif Condensed" w:cs="DejaVu Serif Condensed" w:eastAsia="DejaVu Serif Condensed"/>
-          <w:sz w:val="28"/>
-          <w:lang w:val="ru-RU"/>
-        </w:rPr>
-      </w:r>
-      <w:r>
-        <w:rPr>
-          <w:rFonts w:ascii="DejaVu Serif Condensed" w:hAnsi="DejaVu Serif Condensed" w:cs="DejaVu Serif Condensed" w:eastAsia="DejaVu Serif Condensed"/>
           <w:sz w:val="24"/>
           <w:lang w:val="ru-RU"/>
         </w:rPr>
       </w:r>
+      <w:r/>
     </w:p>
     <w:p>
       <w:pPr>
@@ -2500,17 +2379,11 @@
       <w:r>
         <w:rPr>
           <w:rFonts w:ascii="DejaVu Serif Condensed" w:hAnsi="DejaVu Serif Condensed" w:cs="DejaVu Serif Condensed" w:eastAsia="DejaVu Serif Condensed"/>
-          <w:sz w:val="28"/>
-          <w:lang w:val="ru-RU"/>
-        </w:rPr>
-      </w:r>
-      <w:r>
-        <w:rPr>
-          <w:rFonts w:ascii="DejaVu Serif Condensed" w:hAnsi="DejaVu Serif Condensed" w:cs="DejaVu Serif Condensed" w:eastAsia="DejaVu Serif Condensed"/>
           <w:sz w:val="24"/>
           <w:lang w:val="ru-RU"/>
         </w:rPr>
       </w:r>
+      <w:r/>
     </w:p>
     <w:p>
       <w:pPr>
@@ -2561,17 +2434,11 @@
       <w:r>
         <w:rPr>
           <w:rFonts w:ascii="DejaVu Serif Condensed" w:hAnsi="DejaVu Serif Condensed" w:cs="DejaVu Serif Condensed" w:eastAsia="DejaVu Serif Condensed"/>
-          <w:sz w:val="28"/>
-          <w:lang w:val="ru-RU"/>
-        </w:rPr>
-      </w:r>
-      <w:r>
-        <w:rPr>
-          <w:rFonts w:ascii="DejaVu Serif Condensed" w:hAnsi="DejaVu Serif Condensed" w:cs="DejaVu Serif Condensed" w:eastAsia="DejaVu Serif Condensed"/>
           <w:sz w:val="24"/>
           <w:lang w:val="ru-RU"/>
         </w:rPr>
       </w:r>
+      <w:r/>
     </w:p>
     <w:p>
       <w:pPr>
@@ -2618,17 +2485,11 @@
       <w:r>
         <w:rPr>
           <w:rFonts w:ascii="DejaVu Serif Condensed" w:hAnsi="DejaVu Serif Condensed" w:cs="DejaVu Serif Condensed" w:eastAsia="DejaVu Serif Condensed"/>
-          <w:sz w:val="28"/>
-          <w:lang w:val="ru-RU"/>
-        </w:rPr>
-      </w:r>
-      <w:r>
-        <w:rPr>
-          <w:rFonts w:ascii="DejaVu Serif Condensed" w:hAnsi="DejaVu Serif Condensed" w:cs="DejaVu Serif Condensed" w:eastAsia="DejaVu Serif Condensed"/>
           <w:sz w:val="24"/>
           <w:lang w:val="ru-RU"/>
         </w:rPr>
       </w:r>
+      <w:r/>
     </w:p>
     <w:p>
       <w:pPr>
@@ -2695,6 +2556,7 @@
           <w:lang w:val="ru-RU"/>
         </w:rPr>
       </w:r>
+      <w:r/>
     </w:p>
     <w:p>
       <w:r/>
@@ -2774,7 +2636,7 @@
     </w:p>
     <w:p>
       <w:pPr>
-        <w:pStyle w:val="652"/>
+        <w:pStyle w:val="656"/>
         <w:jc w:val="center"/>
         <w:rPr>
           <w:rFonts w:ascii="DejaVu Serif Condensed" w:hAnsi="DejaVu Serif Condensed" w:cs="DejaVu Serif Condensed" w:eastAsia="DejaVu Serif Condensed"/>
@@ -2806,13 +2668,7 @@
           <w:u w:val="single"/>
         </w:rPr>
       </w:r>
-      <w:r>
-        <w:rPr>
-          <w:rFonts w:ascii="DejaVu Serif Condensed" w:hAnsi="DejaVu Serif Condensed" w:cs="DejaVu Serif Condensed" w:eastAsia="DejaVu Serif Condensed"/>
-          <w:i/>
-          <w:u w:val="single"/>
-        </w:rPr>
-      </w:r>
+      <w:r/>
     </w:p>
     <w:p>
       <w:pPr>
@@ -2863,20 +2719,29 @@
           <w:rFonts w:ascii="DejaVu Serif Condensed" w:hAnsi="DejaVu Serif Condensed" w:cs="DejaVu Serif Condensed" w:eastAsia="DejaVu Serif Condensed"/>
           <w:sz w:val="28"/>
         </w:rPr>
-        <w:t xml:space="preserve">), но сделать это несколько раз с определенным уменьшающимся шагом расстояния между сравниваемыми элементами. То есть по сути, на каждом шаге мы делим последовательность на step подпоследовательностей, элементы которых стоят на расстоянии step друг от друга, и производим сортировку вставками в этих локальных подпоследовательностях. Математически доказано, что такой способ последовательного применения Insertion Sort уменьшает кол-во перестановок и инверсий в исходном массиве, так что при последнем применении сортировки вставками для шага 1 кол-во элементов, стоящих не на своих местах, будет минимально. </w:t>
+        <w:t xml:space="preserve">), но сделать это несколько раз с определенным уменьшающимся шагом расстояния между сравниваемыми</w:t>
       </w:r>
       <w:r>
         <w:rPr>
           <w:rFonts w:ascii="DejaVu Serif Condensed" w:hAnsi="DejaVu Serif Condensed" w:cs="DejaVu Serif Condensed" w:eastAsia="DejaVu Serif Condensed"/>
           <w:sz w:val="28"/>
         </w:rPr>
+        <w:t xml:space="preserve"> элементами. То есть по сути, на каждом шаге мы делим последовательность на step подпоследовательностей, элементы которых стоят на расстоянии step друг от друга, и производим сортировку вставками в этих локальных подпоследовательностях. Математически доказ</w:t>
       </w:r>
       <w:r>
         <w:rPr>
           <w:rFonts w:ascii="DejaVu Serif Condensed" w:hAnsi="DejaVu Serif Condensed" w:cs="DejaVu Serif Condensed" w:eastAsia="DejaVu Serif Condensed"/>
           <w:sz w:val="28"/>
         </w:rPr>
-      </w:r>
+        <w:t xml:space="preserve">ано, что такой способ последовательного применения Insertion Sort уменьшает кол-во перестановок и инверсий в исходном массиве, так что при последнем применении сортировки вставками для шага 1 кол-во элементов, стоящих не на своих местах, будет минимально. </w:t>
+      </w:r>
+      <w:r>
+        <w:rPr>
+          <w:rFonts w:ascii="DejaVu Serif Condensed" w:hAnsi="DejaVu Serif Condensed" w:cs="DejaVu Serif Condensed" w:eastAsia="DejaVu Serif Condensed"/>
+          <w:sz w:val="28"/>
+        </w:rPr>
+      </w:r>
+      <w:r/>
     </w:p>
     <w:p>
       <w:pPr>
@@ -2890,6 +2755,36 @@
         <w:rPr>
           <w:rFonts w:ascii="DejaVu Serif Condensed" w:hAnsi="DejaVu Serif Condensed" w:cs="DejaVu Serif Condensed" w:eastAsia="DejaVu Serif Condensed"/>
           <w:sz w:val="28"/>
+          <w:highlight w:val="none"/>
+        </w:rPr>
+      </w:r>
+      <w:r>
+        <w:rPr>
+          <w:rFonts w:ascii="DejaVu Serif Condensed" w:hAnsi="DejaVu Serif Condensed" w:cs="DejaVu Serif Condensed" w:eastAsia="DejaVu Serif Condensed"/>
+          <w:sz w:val="28"/>
+          <w:highlight w:val="none"/>
+        </w:rPr>
+        <w:tab/>
+        <w:t xml:space="preserve">Блок-схема и код последовательного алгоритма:</w:t>
+      </w:r>
+      <w:r>
+        <w:rPr>
+          <w:rFonts w:ascii="DejaVu Serif Condensed" w:hAnsi="DejaVu Serif Condensed" w:cs="DejaVu Serif Condensed" w:eastAsia="DejaVu Serif Condensed"/>
+          <w:sz w:val="24"/>
+          <w:highlight w:val="none"/>
+        </w:rPr>
+      </w:r>
+      <w:r/>
+    </w:p>
+    <w:p>
+      <w:pPr>
+        <w:rPr>
+          <w:rFonts w:ascii="DejaVu Serif Condensed" w:hAnsi="DejaVu Serif Condensed" w:cs="DejaVu Serif Condensed" w:eastAsia="DejaVu Serif Condensed"/>
+        </w:rPr>
+      </w:pPr>
+      <w:r>
+        <w:rPr>
+          <w:rFonts w:ascii="DejaVu Serif Condensed" w:hAnsi="DejaVu Serif Condensed" w:cs="DejaVu Serif Condensed" w:eastAsia="DejaVu Serif Condensed"/>
           <w:highlight w:val="none"/>
         </w:rPr>
       </w:r>
@@ -2900,12 +2795,12 @@
               <wp:anchor xmlns:wp="http://schemas.openxmlformats.org/drawingml/2006/wordprocessingDrawing" distT="0" distB="0" distL="115200" distR="115200" simplePos="0" relativeHeight="13312" behindDoc="1" locked="0" layoutInCell="1" allowOverlap="1">
                 <wp:simplePos x="0" y="0"/>
                 <wp:positionH relativeFrom="column">
-                  <wp:posOffset>413962</wp:posOffset>
+                  <wp:posOffset>427155</wp:posOffset>
                 </wp:positionH>
                 <wp:positionV relativeFrom="paragraph">
-                  <wp:posOffset>359199</wp:posOffset>
+                  <wp:posOffset>102358</wp:posOffset>
                 </wp:positionV>
-                <wp:extent cx="1752998" cy="6166248"/>
+                <wp:extent cx="1680273" cy="5910435"/>
                 <wp:effectExtent l="0" t="0" r="0" b="0"/>
                 <wp:wrapNone/>
                 <wp:docPr id="1" name="" hidden="0"/>
@@ -2916,7 +2811,7 @@
                   <a:graphicData uri="http://schemas.openxmlformats.org/drawingml/2006/picture">
                     <pic:pic xmlns:pic="http://schemas.openxmlformats.org/drawingml/2006/picture">
                       <pic:nvPicPr>
-                        <pic:cNvPr id="1091105399" name="" hidden="0"/>
+                        <pic:cNvPr id="1201784918" name="" hidden="0"/>
                         <pic:cNvPicPr>
                           <a:picLocks noChangeAspect="1"/>
                         </pic:cNvPicPr>
@@ -2929,7 +2824,7 @@
                       <pic:spPr bwMode="auto">
                         <a:xfrm flipH="0" flipV="0">
                           <a:off x="0" y="0"/>
-                          <a:ext cx="1752998" cy="6166247"/>
+                          <a:ext cx="1680273" cy="5910434"/>
                         </a:xfrm>
                         <a:prstGeom prst="rect">
                           <a:avLst/>
@@ -2959,42 +2854,13 @@
                   <v:f eqn="sum @10 21600 0"/>
                 </v:formulas>
               </v:shapetype>
-              <v:shape id="_x0000_i0" o:spid="_x0000_s0" type="#_x0000_t75" style="position:absolute;mso-wrap-distance-left:9.1pt;mso-wrap-distance-top:0.0pt;mso-wrap-distance-right:9.1pt;mso-wrap-distance-bottom:0.0pt;z-index:-13312;o:allowoverlap:true;o:allowincell:true;mso-position-horizontal-relative:text;margin-left:32.6pt;mso-position-horizontal:absolute;mso-position-vertical-relative:text;margin-top:28.3pt;mso-position-vertical:absolute;width:138.0pt;height:485.5pt;" stroked="false">
+              <v:shape id="_x0000_i0" o:spid="_x0000_s0" type="#_x0000_t75" style="position:absolute;mso-wrap-distance-left:9.1pt;mso-wrap-distance-top:0.0pt;mso-wrap-distance-right:9.1pt;mso-wrap-distance-bottom:0.0pt;z-index:-13312;o:allowoverlap:true;o:allowincell:true;mso-position-horizontal-relative:text;margin-left:33.6pt;mso-position-horizontal:absolute;mso-position-vertical-relative:text;margin-top:8.1pt;mso-position-vertical:absolute;width:132.3pt;height:465.4pt;" stroked="false">
                 <v:path textboxrect="0,0,0,0"/>
                 <v:imagedata r:id="rId12" o:title=""/>
               </v:shape>
             </w:pict>
           </mc:Fallback>
         </mc:AlternateContent>
-      </w:r>
-      <w:r>
-        <w:rPr>
-          <w:rFonts w:ascii="DejaVu Serif Condensed" w:hAnsi="DejaVu Serif Condensed" w:cs="DejaVu Serif Condensed" w:eastAsia="DejaVu Serif Condensed"/>
-          <w:sz w:val="28"/>
-          <w:highlight w:val="none"/>
-        </w:rPr>
-        <w:tab/>
-        <w:t xml:space="preserve">Блок-схема и код последовательного алгоритма:</w:t>
-      </w:r>
-      <w:r>
-        <w:rPr>
-          <w:rFonts w:ascii="DejaVu Serif Condensed" w:hAnsi="DejaVu Serif Condensed" w:cs="DejaVu Serif Condensed" w:eastAsia="DejaVu Serif Condensed"/>
-          <w:sz w:val="24"/>
-          <w:highlight w:val="none"/>
-        </w:rPr>
-      </w:r>
-    </w:p>
-    <w:p>
-      <w:pPr>
-        <w:rPr>
-          <w:rFonts w:ascii="DejaVu Serif Condensed" w:hAnsi="DejaVu Serif Condensed" w:cs="DejaVu Serif Condensed" w:eastAsia="DejaVu Serif Condensed"/>
-        </w:rPr>
-      </w:pPr>
-      <w:r>
-        <w:rPr>
-          <w:rFonts w:ascii="DejaVu Serif Condensed" w:hAnsi="DejaVu Serif Condensed" w:cs="DejaVu Serif Condensed" w:eastAsia="DejaVu Serif Condensed"/>
-          <w:highlight w:val="none"/>
-        </w:rPr>
       </w:r>
       <w:r>
         <mc:AlternateContent>
@@ -3070,23 +2936,15 @@
           </mc:Fallback>
         </mc:AlternateContent>
       </w:r>
-      <w:r/>
       <w:r>
         <w:rPr>
           <w:rFonts w:ascii="DejaVu Serif Condensed" w:hAnsi="DejaVu Serif Condensed" w:cs="DejaVu Serif Condensed" w:eastAsia="DejaVu Serif Condensed"/>
           <w:highlight w:val="none"/>
         </w:rPr>
       </w:r>
-      <w:r>
-        <w:rPr>
-          <w:rFonts w:ascii="DejaVu Serif Condensed" w:hAnsi="DejaVu Serif Condensed" w:cs="DejaVu Serif Condensed" w:eastAsia="DejaVu Serif Condensed"/>
-          <w:highlight w:val="none"/>
-        </w:rPr>
-      </w:r>
+      <w:r/>
     </w:p>
     <w:p>
-      <w:r/>
-      <w:r/>
       <w:r>
         <w:tab/>
       </w:r>
@@ -3095,16 +2953,12 @@
     <w:p>
       <w:r/>
       <w:r/>
-      <w:r/>
-      <w:r/>
     </w:p>
     <w:p>
       <w:r/>
       <w:r/>
     </w:p>
     <w:p>
-      <w:r/>
-      <w:r/>
       <w:r/>
       <w:r/>
     </w:p>
@@ -3158,7 +3012,7 @@
     </w:p>
     <w:p>
       <w:pPr>
-        <w:pStyle w:val="652"/>
+        <w:pStyle w:val="656"/>
         <w:jc w:val="center"/>
         <w:rPr>
           <w:rFonts w:ascii="DejaVu Serif Condensed" w:hAnsi="DejaVu Serif Condensed" w:cs="DejaVu Serif Condensed" w:eastAsia="DejaVu Serif Condensed"/>
@@ -3194,18 +3048,11 @@
           <w:u w:val="single"/>
         </w:rPr>
       </w:r>
-      <w:r>
-        <w:rPr>
-          <w:rFonts w:ascii="DejaVu Serif Condensed" w:hAnsi="DejaVu Serif Condensed" w:cs="DejaVu Serif Condensed" w:eastAsia="DejaVu Serif Condensed"/>
-          <w:i/>
-          <w:sz w:val="40"/>
-          <w:u w:val="single"/>
-        </w:rPr>
-      </w:r>
+      <w:r/>
     </w:p>
     <w:p>
       <w:pPr>
-        <w:pStyle w:val="830"/>
+        <w:pStyle w:val="834"/>
         <w:numPr>
           <w:ilvl w:val="0"/>
           <w:numId w:val="2"/>
@@ -3265,10 +3112,11 @@
           <w:vertAlign w:val="baseline"/>
         </w:rPr>
       </w:r>
+      <w:r/>
     </w:p>
     <w:p>
       <w:pPr>
-        <w:pStyle w:val="830"/>
+        <w:pStyle w:val="834"/>
         <w:numPr>
           <w:ilvl w:val="0"/>
           <w:numId w:val="2"/>
@@ -3338,10 +3186,11 @@
           <w:vertAlign w:val="baseline"/>
         </w:rPr>
       </w:r>
+      <w:r/>
     </w:p>
     <w:p>
       <w:pPr>
-        <w:pStyle w:val="830"/>
+        <w:pStyle w:val="834"/>
         <w:numPr>
           <w:ilvl w:val="0"/>
           <w:numId w:val="2"/>
@@ -3425,6 +3274,7 @@
           <w:vertAlign w:val="baseline"/>
         </w:rPr>
       </w:r>
+      <w:r/>
     </w:p>
     <w:p>
       <w:pPr>
@@ -3509,6 +3359,7 @@
           <w:vertAlign w:val="baseline"/>
         </w:rPr>
       </w:r>
+      <w:r/>
     </w:p>
     <w:p>
       <w:pPr>
@@ -3530,6 +3381,7 @@
           <w:vertAlign w:val="baseline"/>
         </w:rPr>
       </w:r>
+      <w:r/>
     </w:p>
     <w:p>
       <w:pPr>
@@ -3550,6 +3402,7 @@
           <w:vertAlign w:val="baseline"/>
         </w:rPr>
       </w:r>
+      <w:r/>
     </w:p>
     <w:p>
       <w:r/>
@@ -3609,7 +3462,7 @@
     </w:p>
     <w:p>
       <w:pPr>
-        <w:pStyle w:val="652"/>
+        <w:pStyle w:val="656"/>
         <w:jc w:val="center"/>
         <w:rPr>
           <w:i/>
@@ -3641,13 +3494,7 @@
           <w:u w:val="single"/>
         </w:rPr>
       </w:r>
-      <w:r>
-        <w:rPr>
-          <w:i/>
-          <w:sz w:val="40"/>
-          <w:u w:val="single"/>
-        </w:rPr>
-      </w:r>
+      <w:r/>
     </w:p>
     <w:p>
       <w:pPr>
@@ -3661,13 +3508,20 @@
           <w:sz w:val="28"/>
         </w:rPr>
         <w:tab/>
-        <w:t xml:space="preserve">Сортировка Шелла очень хорошо распараллеливается за счет того, что все подпоследовательности, образовывающиеся на каждом шаге, полностью не зависимы друг от друга. Поэтому нам достаточно распределить все эти подпоследовательности по процессорам, чтобы каждый из них производил сортировку в своей группе. </w:t>
+        <w:t xml:space="preserve">Сортировка Шелла очень хорошо распараллеливается</w:t>
       </w:r>
       <w:r>
         <w:rPr>
           <w:sz w:val="28"/>
         </w:rPr>
-      </w:r>
+        <w:t xml:space="preserve"> за счет того, что все подпоследовательности, образовывающиеся на каждом шаге, полностью не зависимы друг от друга. Поэтому нам достаточно распределить все эти подпоследовательности по процессорам, чтобы каждый из них производил сортировку в своей группе. </w:t>
+      </w:r>
+      <w:r>
+        <w:rPr>
+          <w:sz w:val="28"/>
+        </w:rPr>
+      </w:r>
+      <w:r/>
     </w:p>
     <w:p>
       <w:pPr>
@@ -3682,7 +3536,14 @@
           <w:highlight w:val="none"/>
         </w:rPr>
         <w:tab/>
-        <w:t xml:space="preserve">Из собственных наблюдений был сделан вывод о том, что поднастройка потоков в дерективе #pragma omp parallel через свойство num_threads() по всей видимости генерирует потоки заново при каждой новой итерации шага, т.к. ускорения больше 2 получить не удалось. Но при </w:t>
+        <w:t xml:space="preserve">Из собст</w:t>
+      </w:r>
+      <w:r>
+        <w:rPr>
+          <w:sz w:val="28"/>
+          <w:highlight w:val="none"/>
+        </w:rPr>
+        <w:t xml:space="preserve">венных наблюдений был сделан вывод о том, что поднастройка потоков в дерективе #pragma omp parallel через свойство num_threads() по всей видимости генерирует потоки заново при каждой новой итерации шага, т.к. ускорения больше 2 получить не удалось. Но при </w:t>
       </w:r>
       <w:r>
         <w:rPr>
@@ -3697,14 +3558,22 @@
           <w:sz w:val="28"/>
           <w:highlight w:val="none"/>
         </w:rPr>
-        <w:t xml:space="preserve"> инициализации кол-ва потоков через функцию omp_set_num_threads() производительность возросла, из-за того, что параллельный участок кода генерирует потоки только один раз и каждый раз только перераспределяет индексы распараллеливания, не тратя время на новую генерацию и удаление старых потоков. </w:t>
+        <w:t xml:space="preserve"> инициализации кол-ва потоков через функ</w:t>
       </w:r>
       <w:r>
         <w:rPr>
           <w:sz w:val="28"/>
           <w:highlight w:val="none"/>
         </w:rPr>
-      </w:r>
+        <w:t xml:space="preserve">цию omp_set_num_threads() производительность возросла, из-за того, что параллельный участок кода генерирует потоки только один раз и каждый раз только перераспределяет индексы распараллеливания, не тратя время на новую генерацию и удаление старых потоков. </w:t>
+      </w:r>
+      <w:r>
+        <w:rPr>
+          <w:sz w:val="28"/>
+          <w:highlight w:val="none"/>
+        </w:rPr>
+      </w:r>
+      <w:r/>
     </w:p>
     <w:p>
       <w:pPr>
@@ -3719,7 +3588,6 @@
           <w:highlight w:val="none"/>
         </w:rPr>
       </w:r>
-      <w:r/>
       <w:r>
         <w:rPr>
           <w:sz w:val="28"/>
@@ -3734,6 +3602,7 @@
           <w:highlight w:val="none"/>
         </w:rPr>
       </w:r>
+      <w:r/>
     </w:p>
     <w:p>
       <w:pPr>
@@ -3901,28 +3770,17 @@
           <w:highlight w:val="none"/>
         </w:rPr>
       </w:r>
-      <w:r>
-        <w:rPr>
-          <w:sz w:val="28"/>
-          <w:highlight w:val="none"/>
-        </w:rPr>
-      </w:r>
+      <w:r/>
     </w:p>
     <w:p>
       <w:r/>
       <w:r/>
-      <w:r/>
-      <w:r/>
     </w:p>
     <w:p>
       <w:r/>
       <w:r/>
-      <w:r/>
-      <w:r/>
     </w:p>
     <w:p>
-      <w:r/>
-      <w:r/>
       <w:r/>
       <w:r/>
     </w:p>
@@ -3976,7 +3834,7 @@
     </w:p>
     <w:p>
       <w:pPr>
-        <w:pStyle w:val="652"/>
+        <w:pStyle w:val="656"/>
         <w:jc w:val="center"/>
         <w:rPr>
           <w:highlight w:val="none"/>
@@ -4007,36 +3865,49 @@
     <w:p>
       <w:pPr>
         <w:rPr>
+          <w:sz w:val="28"/>
           <w:highlight w:val="none"/>
           <w:vertAlign w:val="baseline"/>
         </w:rPr>
       </w:pPr>
       <w:r>
+        <w:rPr>
+          <w:sz w:val="28"/>
+        </w:rPr>
         <w:tab/>
-        <w:t xml:space="preserve">Исходя из концепции параллельной реализации, приходим к выводу, что за время сортировки вставками одной подпоследовательности p процессоров в среднем сортируют p подпоследовательностей. Соответственно, каждый из процессоров обрабатывает N / p подпоследовательностей за всю сортировку (не будем учитывать разное время обработки подпоследовательностей и то, что с уменьшением длины шага до значения &lt; p</w:t>
-      </w:r>
-      <w:r>
-        <w:rPr>
+        <w:t xml:space="preserve">Исходя из концепции параллельной реализации, приходим к выводу, что за время сортировки вставками одной подпоследовательности p процессоров в ср</w:t>
+      </w:r>
+      <w:r>
+        <w:rPr>
+          <w:sz w:val="28"/>
+        </w:rPr>
+        <w:t xml:space="preserve">еднем сортируют p подпоследовательностей. Соответственно, каждый из процессоров обрабатывает N / p подпоследовательностей за всю сортировку (не будем учитывать разное время обработки подпоследовательностей и то, что с уменьшением длины шага до значения &lt; p</w:t>
+      </w:r>
+      <w:r>
+        <w:rPr>
+          <w:sz w:val="28"/>
           <w:vertAlign w:val="baseline"/>
         </w:rPr>
         <w:t xml:space="preserve"> возможность продуктивно распараллелить итерации резко падает). </w:t>
       </w:r>
-      <w:r/>
-      <w:r>
-        <w:rPr>
-          <w:vertAlign w:val="baseline"/>
-        </w:rPr>
-      </w:r>
+      <w:r>
+        <w:rPr>
+          <w:sz w:val="28"/>
+        </w:rPr>
+      </w:r>
+      <w:r/>
     </w:p>
     <w:p>
       <w:pPr>
         <w:rPr>
+          <w:sz w:val="28"/>
           <w:highlight w:val="none"/>
           <w:vertAlign w:val="baseline"/>
         </w:rPr>
       </w:pPr>
       <w:r>
         <w:rPr>
+          <w:sz w:val="28"/>
           <w:highlight w:val="none"/>
           <w:vertAlign w:val="baseline"/>
         </w:rPr>
@@ -4047,7 +3918,7 @@
         <w:rPr>
           <w:b/>
           <w:i/>
-          <w:sz w:val="24"/>
+          <w:sz w:val="28"/>
           <w:highlight w:val="none"/>
           <w:u w:val="none"/>
           <w:vertAlign w:val="baseline"/>
@@ -4058,7 +3929,7 @@
         <w:rPr>
           <w:b/>
           <w:i/>
-          <w:sz w:val="24"/>
+          <w:sz w:val="28"/>
           <w:highlight w:val="none"/>
           <w:u w:val="none"/>
           <w:vertAlign w:val="superscript"/>
@@ -4069,7 +3940,7 @@
         <w:rPr>
           <w:b/>
           <w:i/>
-          <w:sz w:val="24"/>
+          <w:sz w:val="28"/>
           <w:highlight w:val="none"/>
           <w:u w:val="none"/>
           <w:vertAlign w:val="baseline"/>
@@ -4080,7 +3951,7 @@
         <w:rPr>
           <w:b/>
           <w:i/>
-          <w:sz w:val="24"/>
+          <w:sz w:val="28"/>
           <w:highlight w:val="none"/>
           <w:u w:val="none"/>
           <w:vertAlign w:val="baseline"/>
@@ -4089,6 +3960,7 @@
       </w:r>
       <w:r>
         <w:rPr>
+          <w:sz w:val="28"/>
           <w:highlight w:val="none"/>
           <w:vertAlign w:val="baseline"/>
         </w:rPr>
@@ -4096,9 +3968,10 @@
       </w:r>
       <w:r>
         <w:rPr>
-          <w:vertAlign w:val="baseline"/>
-        </w:rPr>
-      </w:r>
+          <w:sz w:val="28"/>
+        </w:rPr>
+      </w:r>
+      <w:r/>
     </w:p>
     <w:p>
       <w:pPr>
@@ -4116,6 +3989,7 @@
           <w:vertAlign w:val="baseline"/>
         </w:rPr>
       </w:r>
+      <w:r/>
     </w:p>
     <w:p>
       <w:pPr>
@@ -4133,6 +4007,7 @@
           <w:vertAlign w:val="baseline"/>
         </w:rPr>
       </w:r>
+      <w:r/>
     </w:p>
     <w:p>
       <w:pPr>
@@ -4150,6 +4025,7 @@
           <w:vertAlign w:val="baseline"/>
         </w:rPr>
       </w:r>
+      <w:r/>
     </w:p>
     <w:p>
       <w:pPr>
@@ -4167,6 +4043,7 @@
           <w:vertAlign w:val="baseline"/>
         </w:rPr>
       </w:r>
+      <w:r/>
     </w:p>
     <w:p>
       <w:pPr>
@@ -4184,6 +4061,7 @@
           <w:vertAlign w:val="baseline"/>
         </w:rPr>
       </w:r>
+      <w:r/>
     </w:p>
     <w:p>
       <w:pPr>
@@ -4201,6 +4079,7 @@
           <w:vertAlign w:val="baseline"/>
         </w:rPr>
       </w:r>
+      <w:r/>
     </w:p>
     <w:p>
       <w:pPr>
@@ -4218,6 +4097,7 @@
           <w:vertAlign w:val="baseline"/>
         </w:rPr>
       </w:r>
+      <w:r/>
     </w:p>
     <w:p>
       <w:pPr>
@@ -4235,6 +4115,7 @@
           <w:vertAlign w:val="baseline"/>
         </w:rPr>
       </w:r>
+      <w:r/>
     </w:p>
     <w:p>
       <w:pPr>
@@ -4252,6 +4133,7 @@
           <w:vertAlign w:val="baseline"/>
         </w:rPr>
       </w:r>
+      <w:r/>
     </w:p>
     <w:p>
       <w:pPr>
@@ -4269,6 +4151,7 @@
           <w:vertAlign w:val="baseline"/>
         </w:rPr>
       </w:r>
+      <w:r/>
     </w:p>
     <w:p>
       <w:pPr>
@@ -4286,6 +4169,7 @@
           <w:vertAlign w:val="baseline"/>
         </w:rPr>
       </w:r>
+      <w:r/>
     </w:p>
     <w:p>
       <w:pPr>
@@ -4303,6 +4187,7 @@
           <w:vertAlign w:val="baseline"/>
         </w:rPr>
       </w:r>
+      <w:r/>
     </w:p>
     <w:p>
       <w:pPr>
@@ -4320,6 +4205,7 @@
           <w:vertAlign w:val="baseline"/>
         </w:rPr>
       </w:r>
+      <w:r/>
     </w:p>
     <w:p>
       <w:pPr>
@@ -4337,6 +4223,7 @@
           <w:vertAlign w:val="baseline"/>
         </w:rPr>
       </w:r>
+      <w:r/>
     </w:p>
     <w:p>
       <w:pPr>
@@ -4354,6 +4241,7 @@
           <w:vertAlign w:val="baseline"/>
         </w:rPr>
       </w:r>
+      <w:r/>
     </w:p>
     <w:p>
       <w:pPr>
@@ -4371,6 +4259,7 @@
           <w:vertAlign w:val="baseline"/>
         </w:rPr>
       </w:r>
+      <w:r/>
     </w:p>
     <w:p>
       <w:pPr>
@@ -4388,6 +4277,7 @@
           <w:vertAlign w:val="baseline"/>
         </w:rPr>
       </w:r>
+      <w:r/>
     </w:p>
     <w:p>
       <w:pPr>
@@ -4405,6 +4295,7 @@
           <w:vertAlign w:val="baseline"/>
         </w:rPr>
       </w:r>
+      <w:r/>
     </w:p>
     <w:p>
       <w:pPr>
@@ -4422,164 +4313,110 @@
           <w:vertAlign w:val="baseline"/>
         </w:rPr>
       </w:r>
+      <w:r/>
     </w:p>
     <w:p>
       <w:pPr>
-        <w:rPr>
-          <w:vertAlign w:val="baseline"/>
-        </w:rPr>
+        <w:pStyle w:val="656"/>
+        <w:jc w:val="center"/>
       </w:pPr>
-      <w:r>
-        <w:rPr>
-          <w:vertAlign w:val="baseline"/>
-        </w:rPr>
-      </w:r>
-      <w:r>
-        <w:rPr>
-          <w:vertAlign w:val="baseline"/>
-        </w:rPr>
-      </w:r>
+      <w:r/>
+      <w:bookmarkStart w:id="8" w:name="_Toc8"/>
+      <w:r>
+        <w:rPr>
+          <w:i/>
+          <w:sz w:val="40"/>
+          <w:u w:val="single"/>
+        </w:rPr>
+        <w:t xml:space="preserve">Экспериментальные данные</w:t>
+      </w:r>
+      <w:bookmarkEnd w:id="8"/>
+      <w:r>
+        <w:rPr>
+          <w:i/>
+          <w:sz w:val="40"/>
+          <w:u w:val="single"/>
+        </w:rPr>
+      </w:r>
+      <w:r/>
     </w:p>
     <w:p>
       <w:pPr>
         <w:rPr>
-          <w:vertAlign w:val="baseline"/>
+          <w:sz w:val="28"/>
+          <w:highlight w:val="none"/>
         </w:rPr>
       </w:pPr>
       <w:r>
-        <w:rPr>
-          <w:vertAlign w:val="baseline"/>
-        </w:rPr>
-      </w:r>
-      <w:r>
-        <w:rPr>
-          <w:vertAlign w:val="baseline"/>
-        </w:rPr>
-      </w:r>
+        <w:tab/>
+      </w:r>
+      <w:r>
+        <w:rPr>
+          <w:sz w:val="28"/>
+        </w:rPr>
+        <w:t xml:space="preserve">На практике попытаемся учесть хотя бы некоторые свойства массива: самые тривиальные и легко реализуемые: размер массива и частота встречи одинаковых элементов.</w:t>
+      </w:r>
+      <w:r>
+        <w:rPr>
+          <w:sz w:val="28"/>
+        </w:rPr>
+      </w:r>
+      <w:r/>
     </w:p>
     <w:p>
       <w:pPr>
         <w:rPr>
-          <w:vertAlign w:val="baseline"/>
+          <w:sz w:val="28"/>
+          <w:highlight w:val="none"/>
         </w:rPr>
       </w:pPr>
       <w:r>
         <w:rPr>
-          <w:vertAlign w:val="baseline"/>
-        </w:rPr>
-      </w:r>
-      <w:r>
-        <w:rPr>
-          <w:vertAlign w:val="baseline"/>
-        </w:rPr>
-      </w:r>
+          <w:sz w:val="28"/>
+          <w:highlight w:val="none"/>
+        </w:rPr>
+      </w:r>
+      <w:r>
+        <w:rPr>
+          <w:sz w:val="28"/>
+          <w:highlight w:val="none"/>
+        </w:rPr>
+        <w:tab/>
+        <w:t xml:space="preserve">В таблице значений представлены усредненные результаты опытов </w:t>
+      </w:r>
+      <w:r>
+        <w:rPr>
+          <w:sz w:val="28"/>
+          <w:highlight w:val="none"/>
+        </w:rPr>
+        <w:t xml:space="preserve">на 100 различных между собой массивах (среднее из 10 опытов на каждом) </w:t>
+      </w:r>
+      <w:r>
+        <w:rPr>
+          <w:sz w:val="28"/>
+          <w:highlight w:val="none"/>
+        </w:rPr>
+        <w:t xml:space="preserve">н</w:t>
+      </w:r>
+      <w:r>
+        <w:rPr>
+          <w:sz w:val="28"/>
+          <w:highlight w:val="none"/>
+        </w:rPr>
+        <w:t xml:space="preserve">а размерах 1e4, 1e5, 1e6 и 1e7, а так же различной частотой вхождения: 0.1, 1 и 10. Частота вхождения показывает, во сколько раз размер массива больше возможного диапазона значений (Т.е. чем больше частота, тем больше вероятность существования дубликатов).</w:t>
+      </w:r>
+      <w:r>
+        <w:rPr>
+          <w:sz w:val="28"/>
+        </w:rPr>
+      </w:r>
+      <w:r/>
     </w:p>
     <w:p>
-      <w:pPr>
-        <w:rPr>
-          <w:vertAlign w:val="baseline"/>
-        </w:rPr>
-      </w:pPr>
-      <w:r>
-        <w:rPr>
-          <w:vertAlign w:val="baseline"/>
-        </w:rPr>
-      </w:r>
-      <w:r>
-        <w:rPr>
-          <w:vertAlign w:val="baseline"/>
-        </w:rPr>
-      </w:r>
+      <w:r/>
+      <w:r/>
     </w:p>
     <w:p>
-      <w:pPr>
-        <w:rPr>
-          <w:vertAlign w:val="baseline"/>
-        </w:rPr>
-      </w:pPr>
-      <w:r>
-        <w:rPr>
-          <w:vertAlign w:val="baseline"/>
-        </w:rPr>
-      </w:r>
-      <w:r>
-        <w:rPr>
-          <w:vertAlign w:val="baseline"/>
-        </w:rPr>
-      </w:r>
-    </w:p>
-    <w:p>
-      <w:pPr>
-        <w:pStyle w:val="652"/>
-        <w:jc w:val="center"/>
-      </w:pPr>
-      <w:r/>
-      <w:bookmarkStart w:id="8" w:name="_Toc8"/>
-      <w:r>
-        <w:rPr>
-          <w:i/>
-          <w:sz w:val="40"/>
-          <w:u w:val="single"/>
-        </w:rPr>
-        <w:t xml:space="preserve">Экспериментальные данные</w:t>
-      </w:r>
-      <w:bookmarkEnd w:id="8"/>
-      <w:r>
-        <w:rPr>
-          <w:i/>
-          <w:sz w:val="40"/>
-          <w:u w:val="single"/>
-        </w:rPr>
-      </w:r>
-      <w:r/>
-    </w:p>
-    <w:p>
-      <w:pPr>
-        <w:rPr>
-          <w:highlight w:val="none"/>
-        </w:rPr>
-      </w:pPr>
-      <w:r>
-        <w:tab/>
-        <w:t xml:space="preserve">На практике попытаемся учесть хотя бы некоторые свойства массива: самые тривиальные и легко реализуемые: размер массива и частота встречи одинаковых элементов.</w:t>
-      </w:r>
-      <w:r/>
-    </w:p>
-    <w:p>
-      <w:pPr>
-        <w:rPr>
-          <w:highlight w:val="none"/>
-        </w:rPr>
-      </w:pPr>
-      <w:r>
-        <w:rPr>
-          <w:highlight w:val="none"/>
-        </w:rPr>
-      </w:r>
-      <w:r/>
-      <w:r>
-        <w:rPr>
-          <w:highlight w:val="none"/>
-        </w:rPr>
-        <w:tab/>
-        <w:t xml:space="preserve">В таблице значений представлены усредненные результаты опытов </w:t>
-      </w:r>
-      <w:r>
-        <w:rPr>
-          <w:highlight w:val="none"/>
-        </w:rPr>
-        <w:t xml:space="preserve">на 100 различных между собой массивах (среднее из 10 опытов на каждом) </w:t>
-      </w:r>
-      <w:r>
-        <w:rPr>
-          <w:highlight w:val="none"/>
-        </w:rPr>
-        <w:t xml:space="preserve">на размерах 1e4, 1e5, 1e6 и 1e7, а так же различной частотой вхождения: 0.1, 1 и 10. Частота вхождения показывает, во сколько раз размер массива больше возможного диапазона значений (Т.е. чем больше частота, тем больше вероятность существования дубликатов).</w:t>
-      </w:r>
-      <w:r/>
-    </w:p>
-    <w:p>
-      <w:r/>
       <w:r>
         <mc:AlternateContent>
           <mc:Choice Requires="wpg">
@@ -4590,7 +4427,7 @@
                   <wp:posOffset>-126333</wp:posOffset>
                 </wp:positionH>
                 <wp:positionV relativeFrom="paragraph">
-                  <wp:posOffset>102723</wp:posOffset>
+                  <wp:posOffset>29110</wp:posOffset>
                 </wp:positionV>
                 <wp:extent cx="6898576" cy="4159348"/>
                 <wp:effectExtent l="0" t="0" r="0" b="0"/>
@@ -4603,7 +4440,7 @@
                   <a:graphicData uri="http://schemas.openxmlformats.org/drawingml/2006/picture">
                     <pic:pic xmlns:pic="http://schemas.openxmlformats.org/drawingml/2006/picture">
                       <pic:nvPicPr>
-                        <pic:cNvPr id="1065969450" name="" hidden="0"/>
+                        <pic:cNvPr id="2023688871" name="" hidden="0"/>
                         <pic:cNvPicPr>
                           <a:picLocks noChangeAspect="1"/>
                         </pic:cNvPicPr>
@@ -4616,7 +4453,7 @@
                       <pic:spPr bwMode="auto">
                         <a:xfrm flipH="0" flipV="0">
                           <a:off x="0" y="0"/>
-                          <a:ext cx="6898576" cy="4159348"/>
+                          <a:ext cx="6898575" cy="4159347"/>
                         </a:xfrm>
                         <a:prstGeom prst="rect">
                           <a:avLst/>
@@ -4646,7 +4483,7 @@
                   <v:f eqn="sum @10 21600 0"/>
                 </v:formulas>
               </v:shapetype>
-              <v:shape id="_x0000_i4" o:spid="_x0000_s4" type="#_x0000_t75" style="position:absolute;mso-wrap-distance-left:9.1pt;mso-wrap-distance-top:0.0pt;mso-wrap-distance-right:9.1pt;mso-wrap-distance-bottom:0.0pt;z-index:-49152;o:allowoverlap:true;o:allowincell:true;mso-position-horizontal-relative:text;margin-left:-9.9pt;mso-position-horizontal:absolute;mso-position-vertical-relative:text;margin-top:8.1pt;mso-position-vertical:absolute;width:543.2pt;height:327.5pt;" stroked="false">
+              <v:shape id="_x0000_i4" o:spid="_x0000_s4" type="#_x0000_t75" style="position:absolute;mso-wrap-distance-left:9.1pt;mso-wrap-distance-top:0.0pt;mso-wrap-distance-right:9.1pt;mso-wrap-distance-bottom:0.0pt;z-index:-49152;o:allowoverlap:true;o:allowincell:true;mso-position-horizontal-relative:text;margin-left:-9.9pt;mso-position-horizontal:absolute;mso-position-vertical-relative:text;margin-top:2.3pt;mso-position-vertical:absolute;width:543.2pt;height:327.5pt;" stroked="false">
                 <v:path textboxrect="0,0,0,0"/>
                 <v:imagedata r:id="rId16" o:title=""/>
               </v:shape>
@@ -4655,7 +4492,6 @@
         </mc:AlternateContent>
       </w:r>
       <w:r/>
-      <w:r/>
     </w:p>
     <w:p>
       <w:r/>
@@ -4670,10 +4506,6 @@
       <w:r/>
     </w:p>
     <w:p>
-      <w:r/>
-      <w:r/>
-    </w:p>
-    <w:p>
       <w:r>
         <w:rPr>
           <w:highlight w:val="none"/>
@@ -4684,16 +4516,7 @@
           <w:highlight w:val="none"/>
         </w:rPr>
       </w:r>
-      <w:r>
-        <w:rPr>
-          <w:highlight w:val="none"/>
-        </w:rPr>
-      </w:r>
-      <w:r>
-        <w:rPr>
-          <w:highlight w:val="none"/>
-        </w:rPr>
-      </w:r>
+      <w:r/>
     </w:p>
     <w:p>
       <w:pPr>
@@ -4711,6 +4534,7 @@
           <w:highlight w:val="none"/>
         </w:rPr>
       </w:r>
+      <w:r/>
     </w:p>
     <w:p>
       <w:pPr>
@@ -4728,6 +4552,7 @@
           <w:highlight w:val="none"/>
         </w:rPr>
       </w:r>
+      <w:r/>
     </w:p>
     <w:p>
       <w:pPr>
@@ -4745,6 +4570,7 @@
           <w:highlight w:val="none"/>
         </w:rPr>
       </w:r>
+      <w:r/>
     </w:p>
     <w:p>
       <w:pPr>
@@ -4762,6 +4588,7 @@
           <w:highlight w:val="none"/>
         </w:rPr>
       </w:r>
+      <w:r/>
     </w:p>
     <w:p>
       <w:pPr>
@@ -4779,6 +4606,7 @@
           <w:highlight w:val="none"/>
         </w:rPr>
       </w:r>
+      <w:r/>
     </w:p>
     <w:p>
       <w:pPr>
@@ -4796,6 +4624,7 @@
           <w:highlight w:val="none"/>
         </w:rPr>
       </w:r>
+      <w:r/>
     </w:p>
     <w:p>
       <w:pPr>
@@ -4813,6 +4642,7 @@
           <w:highlight w:val="none"/>
         </w:rPr>
       </w:r>
+      <w:r/>
     </w:p>
     <w:p>
       <w:pPr>
@@ -4830,6 +4660,7 @@
           <w:highlight w:val="none"/>
         </w:rPr>
       </w:r>
+      <w:r/>
     </w:p>
     <w:p>
       <w:pPr>
@@ -4847,6 +4678,7 @@
           <w:highlight w:val="none"/>
         </w:rPr>
       </w:r>
+      <w:r/>
     </w:p>
     <w:p>
       <w:pPr>
@@ -4864,6 +4696,7 @@
           <w:highlight w:val="none"/>
         </w:rPr>
       </w:r>
+      <w:r/>
     </w:p>
     <w:p>
       <w:pPr>
@@ -4881,6 +4714,7 @@
           <w:highlight w:val="none"/>
         </w:rPr>
       </w:r>
+      <w:r/>
     </w:p>
     <w:p>
       <w:pPr>
@@ -4898,6 +4732,7 @@
           <w:highlight w:val="none"/>
         </w:rPr>
       </w:r>
+      <w:r/>
     </w:p>
     <w:p>
       <w:pPr>
@@ -4915,6 +4750,7 @@
           <w:highlight w:val="none"/>
         </w:rPr>
       </w:r>
+      <w:r/>
     </w:p>
     <w:p>
       <w:pPr>
@@ -4932,6 +4768,7 @@
           <w:highlight w:val="none"/>
         </w:rPr>
       </w:r>
+      <w:r/>
     </w:p>
     <w:p>
       <w:pPr>
@@ -4949,61 +4786,11 @@
           <w:highlight w:val="none"/>
         </w:rPr>
       </w:r>
+      <w:r/>
     </w:p>
     <w:p>
       <w:pPr>
         <w:rPr>
-          <w:highlight w:val="none"/>
-        </w:rPr>
-      </w:pPr>
-      <w:r>
-        <w:rPr>
-          <w:highlight w:val="none"/>
-        </w:rPr>
-      </w:r>
-      <w:r>
-        <w:rPr>
-          <w:highlight w:val="none"/>
-        </w:rPr>
-      </w:r>
-    </w:p>
-    <w:p>
-      <w:pPr>
-        <w:rPr>
-          <w:highlight w:val="none"/>
-        </w:rPr>
-      </w:pPr>
-      <w:r>
-        <w:rPr>
-          <w:highlight w:val="none"/>
-        </w:rPr>
-      </w:r>
-      <w:r>
-        <w:rPr>
-          <w:highlight w:val="none"/>
-        </w:rPr>
-      </w:r>
-    </w:p>
-    <w:p>
-      <w:pPr>
-        <w:rPr>
-          <w:highlight w:val="none"/>
-        </w:rPr>
-      </w:pPr>
-      <w:r>
-        <w:rPr>
-          <w:highlight w:val="none"/>
-        </w:rPr>
-      </w:r>
-      <w:r>
-        <w:rPr>
-          <w:highlight w:val="none"/>
-        </w:rPr>
-      </w:r>
-    </w:p>
-    <w:p>
-      <w:pPr>
-        <w:rPr>
           <w:sz w:val="28"/>
           <w:highlight w:val="none"/>
         </w:rPr>
@@ -5021,12 +4808,7 @@
           <w:highlight w:val="none"/>
         </w:rPr>
       </w:r>
-      <w:r>
-        <w:rPr>
-          <w:sz w:val="28"/>
-          <w:highlight w:val="none"/>
-        </w:rPr>
-      </w:r>
+      <w:r/>
     </w:p>
     <w:p>
       <w:pPr>
@@ -5116,6 +4898,7 @@
           <w:highlight w:val="none"/>
         </w:rPr>
       </w:r>
+      <w:r/>
     </w:p>
     <w:p>
       <w:pPr>
@@ -5133,6 +4916,7 @@
           <w:highlight w:val="none"/>
         </w:rPr>
       </w:r>
+      <w:r/>
     </w:p>
     <w:p>
       <w:pPr>
@@ -5150,6 +4934,7 @@
           <w:highlight w:val="none"/>
         </w:rPr>
       </w:r>
+      <w:r/>
     </w:p>
     <w:p>
       <w:pPr>
@@ -5167,6 +4952,7 @@
           <w:highlight w:val="none"/>
         </w:rPr>
       </w:r>
+      <w:r/>
     </w:p>
     <w:p>
       <w:pPr>
@@ -5184,6 +4970,7 @@
           <w:highlight w:val="none"/>
         </w:rPr>
       </w:r>
+      <w:r/>
     </w:p>
     <w:p>
       <w:pPr>
@@ -5201,6 +4988,7 @@
           <w:highlight w:val="none"/>
         </w:rPr>
       </w:r>
+      <w:r/>
     </w:p>
     <w:p>
       <w:pPr>
@@ -5218,6 +5006,7 @@
           <w:highlight w:val="none"/>
         </w:rPr>
       </w:r>
+      <w:r/>
     </w:p>
     <w:p>
       <w:pPr>
@@ -5235,6 +5024,7 @@
           <w:highlight w:val="none"/>
         </w:rPr>
       </w:r>
+      <w:r/>
     </w:p>
     <w:p>
       <w:pPr>
@@ -5252,6 +5042,7 @@
           <w:highlight w:val="none"/>
         </w:rPr>
       </w:r>
+      <w:r/>
     </w:p>
     <w:p>
       <w:pPr>
@@ -5269,6 +5060,7 @@
           <w:highlight w:val="none"/>
         </w:rPr>
       </w:r>
+      <w:r/>
     </w:p>
     <w:p>
       <w:pPr>
@@ -5286,6 +5078,7 @@
           <w:highlight w:val="none"/>
         </w:rPr>
       </w:r>
+      <w:r/>
     </w:p>
     <w:p>
       <w:pPr>
@@ -5303,6 +5096,7 @@
           <w:highlight w:val="none"/>
         </w:rPr>
       </w:r>
+      <w:r/>
     </w:p>
     <w:p>
       <w:pPr>
@@ -5320,6 +5114,7 @@
           <w:highlight w:val="none"/>
         </w:rPr>
       </w:r>
+      <w:r/>
     </w:p>
     <w:p>
       <w:pPr>
@@ -5337,6 +5132,7 @@
           <w:highlight w:val="none"/>
         </w:rPr>
       </w:r>
+      <w:r/>
     </w:p>
     <w:p>
       <w:pPr>
@@ -5356,6 +5152,7 @@
           <w:highlight w:val="none"/>
         </w:rPr>
       </w:r>
+      <w:r/>
     </w:p>
     <w:p>
       <w:pPr>
@@ -5455,6 +5252,7 @@
           <w:highlight w:val="none"/>
         </w:rPr>
       </w:r>
+      <w:r/>
     </w:p>
     <w:p>
       <w:pPr>
@@ -5475,6 +5273,7 @@
           <w:highlight w:val="none"/>
         </w:rPr>
       </w:r>
+      <w:r/>
     </w:p>
     <w:p>
       <w:pPr>
@@ -5487,17 +5286,12 @@
           <w:highlight w:val="none"/>
         </w:rPr>
       </w:r>
-      <w:r/>
       <w:r>
         <w:rPr>
           <w:highlight w:val="none"/>
         </w:rPr>
       </w:r>
-      <w:r>
-        <w:rPr>
-          <w:highlight w:val="none"/>
-        </w:rPr>
-      </w:r>
+      <w:r/>
     </w:p>
     <w:p>
       <w:pPr>
@@ -5515,6 +5309,7 @@
           <w:highlight w:val="none"/>
         </w:rPr>
       </w:r>
+      <w:r/>
     </w:p>
     <w:p>
       <w:pPr>
@@ -5532,6 +5327,7 @@
           <w:highlight w:val="none"/>
         </w:rPr>
       </w:r>
+      <w:r/>
     </w:p>
     <w:p>
       <w:pPr>
@@ -5549,6 +5345,7 @@
           <w:highlight w:val="none"/>
         </w:rPr>
       </w:r>
+      <w:r/>
     </w:p>
     <w:p>
       <w:pPr>
@@ -5566,6 +5363,7 @@
           <w:highlight w:val="none"/>
         </w:rPr>
       </w:r>
+      <w:r/>
     </w:p>
     <w:p>
       <w:pPr>
@@ -5583,6 +5381,7 @@
           <w:highlight w:val="none"/>
         </w:rPr>
       </w:r>
+      <w:r/>
     </w:p>
     <w:p>
       <w:pPr>
@@ -5600,6 +5399,7 @@
           <w:highlight w:val="none"/>
         </w:rPr>
       </w:r>
+      <w:r/>
     </w:p>
     <w:p>
       <w:pPr>
@@ -5617,6 +5417,7 @@
           <w:highlight w:val="none"/>
         </w:rPr>
       </w:r>
+      <w:r/>
     </w:p>
     <w:p>
       <w:pPr>
@@ -5634,6 +5435,7 @@
           <w:highlight w:val="none"/>
         </w:rPr>
       </w:r>
+      <w:r/>
     </w:p>
     <w:p>
       <w:pPr>
@@ -5651,6 +5453,7 @@
           <w:highlight w:val="none"/>
         </w:rPr>
       </w:r>
+      <w:r/>
     </w:p>
     <w:p>
       <w:pPr>
@@ -5668,6 +5471,7 @@
           <w:highlight w:val="none"/>
         </w:rPr>
       </w:r>
+      <w:r/>
     </w:p>
     <w:p>
       <w:pPr>
@@ -5685,10 +5489,11 @@
           <w:highlight w:val="none"/>
         </w:rPr>
       </w:r>
+      <w:r/>
     </w:p>
     <w:p>
       <w:pPr>
-        <w:pStyle w:val="652"/>
+        <w:pStyle w:val="656"/>
       </w:pPr>
       <w:r>
         <w:t xml:space="preserve">Размер</w:t>
@@ -5776,6 +5581,7 @@
           <w:highlight w:val="none"/>
         </w:rPr>
       </w:r>
+      <w:r/>
     </w:p>
     <w:p>
       <w:r/>
@@ -5934,6 +5740,7 @@
           <w:sz w:val="28"/>
         </w:rPr>
       </w:r>
+      <w:r/>
     </w:p>
     <w:p>
       <w:pPr>
@@ -5951,6 +5758,7 @@
           <w:sz w:val="28"/>
         </w:rPr>
       </w:r>
+      <w:r/>
     </w:p>
     <w:p>
       <w:pPr>
@@ -5968,6 +5776,7 @@
           <w:sz w:val="28"/>
         </w:rPr>
       </w:r>
+      <w:r/>
     </w:p>
     <w:p>
       <w:pPr>
@@ -5985,6 +5794,7 @@
           <w:sz w:val="28"/>
         </w:rPr>
       </w:r>
+      <w:r/>
     </w:p>
     <w:p>
       <w:pPr>
@@ -6002,6 +5812,7 @@
           <w:sz w:val="28"/>
         </w:rPr>
       </w:r>
+      <w:r/>
     </w:p>
     <w:p>
       <w:pPr>
@@ -6019,6 +5830,7 @@
           <w:sz w:val="28"/>
         </w:rPr>
       </w:r>
+      <w:r/>
     </w:p>
     <w:p>
       <w:pPr>
@@ -6036,6 +5848,7 @@
           <w:sz w:val="28"/>
         </w:rPr>
       </w:r>
+      <w:r/>
     </w:p>
     <w:p>
       <w:pPr>
@@ -6053,6 +5866,7 @@
           <w:sz w:val="28"/>
         </w:rPr>
       </w:r>
+      <w:r/>
     </w:p>
     <w:p>
       <w:pPr>
@@ -6070,6 +5884,7 @@
           <w:sz w:val="28"/>
         </w:rPr>
       </w:r>
+      <w:r/>
     </w:p>
     <w:p>
       <w:pPr>
@@ -6087,6 +5902,7 @@
           <w:sz w:val="28"/>
         </w:rPr>
       </w:r>
+      <w:r/>
     </w:p>
     <w:p>
       <w:pPr>
@@ -6100,23 +5916,17 @@
           <w:highlight w:val="none"/>
         </w:rPr>
       </w:r>
-      <w:r/>
       <w:r>
         <w:rPr>
           <w:sz w:val="28"/>
           <w:highlight w:val="none"/>
         </w:rPr>
       </w:r>
-      <w:r>
-        <w:rPr>
-          <w:sz w:val="28"/>
-          <w:highlight w:val="none"/>
-        </w:rPr>
-      </w:r>
+      <w:r/>
     </w:p>
     <w:p>
       <w:pPr>
-        <w:pStyle w:val="652"/>
+        <w:pStyle w:val="656"/>
         <w:jc w:val="center"/>
         <w:rPr>
           <w:i/>
@@ -6149,45 +5959,61 @@
           <w:u w:val="single"/>
         </w:rPr>
       </w:r>
-      <w:r>
-        <w:rPr>
-          <w:i/>
-          <w:sz w:val="40"/>
-          <w:u w:val="single"/>
-        </w:rPr>
-      </w:r>
+      <w:r/>
     </w:p>
     <w:p>
       <w:pPr>
         <w:rPr>
+          <w:sz w:val="28"/>
           <w:highlight w:val="none"/>
         </w:rPr>
       </w:pPr>
       <w:r>
+        <w:rPr>
+          <w:sz w:val="28"/>
+        </w:rPr>
         <w:tab/>
-        <w:t xml:space="preserve">Исходя из экспериментальных и практических данных можно сделать вывод, что увеличение размера сортированного массива и частоты вхождения элементов обеспечивается бОльшая точность результатов: так, для массива размером 1e4 максимальное ускорение было ~ 1.71, а для массива из 1e7 элементов и частотой 10 практическое время очень близко к теоретическому: максимальное ускорение 4,49 а соответственно эффективность не падает отметки ниже 0.6. Можно сделать предположение, что с увеличением размера еще на порядок, результаты совпадут еще сильнее. Однако с учетом кол-ва массивов и точности измерений (усреднение каждого результата по 10 экспериментам) данная проверка очень затруднительна (занимает порядка 12 минут).</w:t>
-      </w:r>
-      <w:r>
-        <w:rPr>
+      </w:r>
+      <w:r>
+        <w:rPr>
+          <w:sz w:val="28"/>
+        </w:rPr>
+        <w:t xml:space="preserve">Исходя из экспериментальных и практических данных можно сделать вывод, что увеличение размера сортированного массива и частоты вхождения элементов обеспечивается бОльшая точность результатов: так, для м</w:t>
+      </w:r>
+      <w:r>
+        <w:rPr>
+          <w:sz w:val="28"/>
+        </w:rPr>
+        <w:t xml:space="preserve">ассива размером 1e4 максимальное ускорение было ~ 1.71, а для массива из 1e7 элементов и частотой 10 практическое время очень близко к теоретическому: максимальное ускорение 4,49 а соответственно эффективность не падает отметки ниже 0.6. Можно сделать пред</w:t>
+      </w:r>
+      <w:r>
+        <w:rPr>
+          <w:sz w:val="28"/>
+        </w:rPr>
+        <w:t xml:space="preserve">положение, что с увеличением размера еще на порядок, результаты совпадут еще сильнее. Однако с учетом кол-ва массивов и точности измерений (усреднение каждого результата по 10 экспериментам) данная проверка очень затруднительна (занимает порядка 12 минут).</w:t>
+      </w:r>
+      <w:r>
+        <w:rPr>
+          <w:sz w:val="28"/>
           <w:highlight w:val="none"/>
         </w:rPr>
       </w:r>
       <w:r>
         <w:rPr>
-          <w:highlight w:val="none"/>
+          <w:sz w:val="28"/>
         </w:rPr>
       </w:r>
     </w:p>
     <w:p>
       <w:r>
         <w:rPr>
-          <w:rStyle w:val="653"/>
+          <w:rStyle w:val="657"/>
           <w:highlight w:val="none"/>
         </w:rPr>
       </w:r>
       <w:r>
         <w:rPr>
-          <w:rStyle w:val="653"/>
+          <w:rStyle w:val="657"/>
           <w:highlight w:val="none"/>
         </w:rPr>
       </w:r>
@@ -6238,7 +6064,7 @@
 <w:ftr xmlns:wpc="http://schemas.microsoft.com/office/word/2010/wordprocessingCanvas" xmlns:mc="http://schemas.openxmlformats.org/markup-compatibility/2006" xmlns:o="urn:schemas-microsoft-com:office:office" xmlns:r="http://schemas.openxmlformats.org/officeDocument/2006/relationships" xmlns:m="http://schemas.openxmlformats.org/officeDocument/2006/math" xmlns:v="urn:schemas-microsoft-com:vml" xmlns:wp14="http://schemas.microsoft.com/office/word/2010/wordprocessingDrawing" xmlns:wp="http://schemas.openxmlformats.org/drawingml/2006/wordprocessingDrawing" xmlns:w10="urn:schemas-microsoft-com:office:word" xmlns:w="http://schemas.openxmlformats.org/wordprocessingml/2006/main" xmlns:w14="http://schemas.microsoft.com/office/word/2010/wordml" xmlns:w15="http://schemas.microsoft.com/office/word/2012/wordml" xmlns:wpg="http://schemas.microsoft.com/office/word/2010/wordprocessingGroup" xmlns:wpi="http://schemas.microsoft.com/office/word/2010/wordprocessingInk" xmlns:wne="http://schemas.microsoft.com/office/word/2006/wordml" xmlns:a="http://schemas.openxmlformats.org/drawingml/2006/main" xmlns:wps="http://schemas.microsoft.com/office/word/2010/wordprocessingShape" mc:Ignorable="w14 w15 wp14">
   <w:p>
     <w:pPr>
-      <w:pStyle w:val="678"/>
+      <w:pStyle w:val="682"/>
       <w:jc w:val="center"/>
     </w:pPr>
     <w:fldSimple w:instr="PAGE \* MERGEFORMAT">
@@ -6251,7 +6077,7 @@
   </w:p>
   <w:p>
     <w:pPr>
-      <w:pStyle w:val="678"/>
+      <w:pStyle w:val="682"/>
     </w:pPr>
     <w:r/>
     <w:r/>
@@ -6711,11 +6537,11 @@
     <w:lsdException w:name="Bibliography" w:uiPriority="37"/>
     <w:lsdException w:name="TOC Heading" w:uiPriority="39" w:qFormat="1"/>
   </w:latentStyles>
-  <w:style w:type="paragraph" w:styleId="650">
+  <w:style w:type="paragraph" w:styleId="654">
     <w:name w:val="Heading 1"/>
-    <w:basedOn w:val="826"/>
-    <w:next w:val="826"/>
-    <w:link w:val="651"/>
+    <w:basedOn w:val="830"/>
+    <w:next w:val="830"/>
+    <w:link w:val="655"/>
     <w:qFormat/>
     <w:uiPriority w:val="9"/>
     <w:rPr>
@@ -6730,9 +6556,9 @@
       <w:outlineLvl w:val="0"/>
     </w:pPr>
   </w:style>
-  <w:style w:type="character" w:styleId="651">
+  <w:style w:type="character" w:styleId="655">
     <w:name w:val="Heading 1 Char"/>
-    <w:link w:val="650"/>
+    <w:link w:val="654"/>
     <w:uiPriority w:val="9"/>
     <w:rPr>
       <w:rFonts w:ascii="Arial" w:hAnsi="Arial" w:cs="Arial" w:eastAsia="Arial"/>
@@ -6740,11 +6566,11 @@
       <w:szCs w:val="40"/>
     </w:rPr>
   </w:style>
-  <w:style w:type="paragraph" w:styleId="652">
+  <w:style w:type="paragraph" w:styleId="656">
     <w:name w:val="Heading 2"/>
-    <w:basedOn w:val="826"/>
-    <w:next w:val="826"/>
-    <w:link w:val="653"/>
+    <w:basedOn w:val="830"/>
+    <w:next w:val="830"/>
+    <w:link w:val="657"/>
     <w:qFormat/>
     <w:uiPriority w:val="9"/>
     <w:unhideWhenUsed/>
@@ -6759,20 +6585,20 @@
       <w:outlineLvl w:val="1"/>
     </w:pPr>
   </w:style>
-  <w:style w:type="character" w:styleId="653">
+  <w:style w:type="character" w:styleId="657">
     <w:name w:val="Heading 2 Char"/>
-    <w:link w:val="652"/>
+    <w:link w:val="656"/>
     <w:uiPriority w:val="9"/>
     <w:rPr>
       <w:rFonts w:ascii="Arial" w:hAnsi="Arial" w:cs="Arial" w:eastAsia="Arial"/>
       <w:sz w:val="34"/>
     </w:rPr>
   </w:style>
-  <w:style w:type="paragraph" w:styleId="654">
+  <w:style w:type="paragraph" w:styleId="658">
     <w:name w:val="Heading 3"/>
-    <w:basedOn w:val="826"/>
-    <w:next w:val="826"/>
-    <w:link w:val="655"/>
+    <w:basedOn w:val="830"/>
+    <w:next w:val="830"/>
+    <w:link w:val="659"/>
     <w:qFormat/>
     <w:uiPriority w:val="9"/>
     <w:unhideWhenUsed/>
@@ -6788,9 +6614,9 @@
       <w:outlineLvl w:val="2"/>
     </w:pPr>
   </w:style>
-  <w:style w:type="character" w:styleId="655">
+  <w:style w:type="character" w:styleId="659">
     <w:name w:val="Heading 3 Char"/>
-    <w:link w:val="654"/>
+    <w:link w:val="658"/>
     <w:uiPriority w:val="9"/>
     <w:rPr>
       <w:rFonts w:ascii="Arial" w:hAnsi="Arial" w:cs="Arial" w:eastAsia="Arial"/>
@@ -6798,11 +6624,11 @@
       <w:szCs w:val="30"/>
     </w:rPr>
   </w:style>
-  <w:style w:type="paragraph" w:styleId="656">
+  <w:style w:type="paragraph" w:styleId="660">
     <w:name w:val="Heading 4"/>
-    <w:basedOn w:val="826"/>
-    <w:next w:val="826"/>
-    <w:link w:val="657"/>
+    <w:basedOn w:val="830"/>
+    <w:next w:val="830"/>
+    <w:link w:val="661"/>
     <w:qFormat/>
     <w:uiPriority w:val="9"/>
     <w:unhideWhenUsed/>
@@ -6820,9 +6646,9 @@
       <w:outlineLvl w:val="3"/>
     </w:pPr>
   </w:style>
-  <w:style w:type="character" w:styleId="657">
+  <w:style w:type="character" w:styleId="661">
     <w:name w:val="Heading 4 Char"/>
-    <w:link w:val="656"/>
+    <w:link w:val="660"/>
     <w:uiPriority w:val="9"/>
     <w:rPr>
       <w:rFonts w:ascii="Arial" w:hAnsi="Arial" w:cs="Arial" w:eastAsia="Arial"/>
@@ -6832,11 +6658,11 @@
       <w:szCs w:val="26"/>
     </w:rPr>
   </w:style>
-  <w:style w:type="paragraph" w:styleId="658">
+  <w:style w:type="paragraph" w:styleId="662">
     <w:name w:val="Heading 5"/>
-    <w:basedOn w:val="826"/>
-    <w:next w:val="826"/>
-    <w:link w:val="659"/>
+    <w:basedOn w:val="830"/>
+    <w:next w:val="830"/>
+    <w:link w:val="663"/>
     <w:qFormat/>
     <w:uiPriority w:val="9"/>
     <w:unhideWhenUsed/>
@@ -6854,9 +6680,9 @@
       <w:outlineLvl w:val="4"/>
     </w:pPr>
   </w:style>
-  <w:style w:type="character" w:styleId="659">
+  <w:style w:type="character" w:styleId="663">
     <w:name w:val="Heading 5 Char"/>
-    <w:link w:val="658"/>
+    <w:link w:val="662"/>
     <w:uiPriority w:val="9"/>
     <w:rPr>
       <w:rFonts w:ascii="Arial" w:hAnsi="Arial" w:cs="Arial" w:eastAsia="Arial"/>
@@ -6866,11 +6692,11 @@
       <w:szCs w:val="24"/>
     </w:rPr>
   </w:style>
-  <w:style w:type="paragraph" w:styleId="660">
+  <w:style w:type="paragraph" w:styleId="664">
     <w:name w:val="Heading 6"/>
-    <w:basedOn w:val="826"/>
-    <w:next w:val="826"/>
-    <w:link w:val="661"/>
+    <w:basedOn w:val="830"/>
+    <w:next w:val="830"/>
+    <w:link w:val="665"/>
     <w:qFormat/>
     <w:uiPriority w:val="9"/>
     <w:unhideWhenUsed/>
@@ -6888,9 +6714,9 @@
       <w:outlineLvl w:val="5"/>
     </w:pPr>
   </w:style>
-  <w:style w:type="character" w:styleId="661">
+  <w:style w:type="character" w:styleId="665">
     <w:name w:val="Heading 6 Char"/>
-    <w:link w:val="660"/>
+    <w:link w:val="664"/>
     <w:uiPriority w:val="9"/>
     <w:rPr>
       <w:rFonts w:ascii="Arial" w:hAnsi="Arial" w:cs="Arial" w:eastAsia="Arial"/>
@@ -6900,11 +6726,11 @@
       <w:szCs w:val="22"/>
     </w:rPr>
   </w:style>
-  <w:style w:type="paragraph" w:styleId="662">
+  <w:style w:type="paragraph" w:styleId="666">
     <w:name w:val="Heading 7"/>
-    <w:basedOn w:val="826"/>
-    <w:next w:val="826"/>
-    <w:link w:val="663"/>
+    <w:basedOn w:val="830"/>
+    <w:next w:val="830"/>
+    <w:link w:val="667"/>
     <w:qFormat/>
     <w:uiPriority w:val="9"/>
     <w:unhideWhenUsed/>
@@ -6924,9 +6750,9 @@
       <w:outlineLvl w:val="6"/>
     </w:pPr>
   </w:style>
-  <w:style w:type="character" w:styleId="663">
+  <w:style w:type="character" w:styleId="667">
     <w:name w:val="Heading 7 Char"/>
-    <w:link w:val="662"/>
+    <w:link w:val="666"/>
     <w:uiPriority w:val="9"/>
     <w:rPr>
       <w:rFonts w:ascii="Arial" w:hAnsi="Arial" w:cs="Arial" w:eastAsia="Arial"/>
@@ -6938,11 +6764,11 @@
       <w:szCs w:val="22"/>
     </w:rPr>
   </w:style>
-  <w:style w:type="paragraph" w:styleId="664">
+  <w:style w:type="paragraph" w:styleId="668">
     <w:name w:val="Heading 8"/>
-    <w:basedOn w:val="826"/>
-    <w:next w:val="826"/>
-    <w:link w:val="665"/>
+    <w:basedOn w:val="830"/>
+    <w:next w:val="830"/>
+    <w:link w:val="669"/>
     <w:qFormat/>
     <w:uiPriority w:val="9"/>
     <w:unhideWhenUsed/>
@@ -6960,9 +6786,9 @@
       <w:outlineLvl w:val="7"/>
     </w:pPr>
   </w:style>
-  <w:style w:type="character" w:styleId="665">
+  <w:style w:type="character" w:styleId="669">
     <w:name w:val="Heading 8 Char"/>
-    <w:link w:val="664"/>
+    <w:link w:val="668"/>
     <w:uiPriority w:val="9"/>
     <w:rPr>
       <w:rFonts w:ascii="Arial" w:hAnsi="Arial" w:cs="Arial" w:eastAsia="Arial"/>
@@ -6972,11 +6798,11 @@
       <w:szCs w:val="22"/>
     </w:rPr>
   </w:style>
-  <w:style w:type="paragraph" w:styleId="666">
+  <w:style w:type="paragraph" w:styleId="670">
     <w:name w:val="Heading 9"/>
-    <w:basedOn w:val="826"/>
-    <w:next w:val="826"/>
-    <w:link w:val="667"/>
+    <w:basedOn w:val="830"/>
+    <w:next w:val="830"/>
+    <w:link w:val="671"/>
     <w:qFormat/>
     <w:uiPriority w:val="9"/>
     <w:unhideWhenUsed/>
@@ -6994,9 +6820,9 @@
       <w:outlineLvl w:val="8"/>
     </w:pPr>
   </w:style>
-  <w:style w:type="character" w:styleId="667">
+  <w:style w:type="character" w:styleId="671">
     <w:name w:val="Heading 9 Char"/>
-    <w:link w:val="666"/>
+    <w:link w:val="670"/>
     <w:uiPriority w:val="9"/>
     <w:rPr>
       <w:rFonts w:ascii="Arial" w:hAnsi="Arial" w:cs="Arial" w:eastAsia="Arial"/>
@@ -7006,11 +6832,11 @@
       <w:szCs w:val="21"/>
     </w:rPr>
   </w:style>
-  <w:style w:type="paragraph" w:styleId="668">
+  <w:style w:type="paragraph" w:styleId="672">
     <w:name w:val="Title"/>
-    <w:basedOn w:val="826"/>
-    <w:next w:val="826"/>
-    <w:link w:val="669"/>
+    <w:basedOn w:val="830"/>
+    <w:next w:val="830"/>
+    <w:link w:val="673"/>
     <w:qFormat/>
     <w:uiPriority w:val="10"/>
     <w:rPr>
@@ -7022,20 +6848,20 @@
       <w:spacing w:after="200" w:before="300"/>
     </w:pPr>
   </w:style>
-  <w:style w:type="character" w:styleId="669">
+  <w:style w:type="character" w:styleId="673">
     <w:name w:val="Title Char"/>
-    <w:link w:val="668"/>
+    <w:link w:val="672"/>
     <w:uiPriority w:val="10"/>
     <w:rPr>
       <w:sz w:val="48"/>
       <w:szCs w:val="48"/>
     </w:rPr>
   </w:style>
-  <w:style w:type="paragraph" w:styleId="670">
+  <w:style w:type="paragraph" w:styleId="674">
     <w:name w:val="Subtitle"/>
-    <w:basedOn w:val="826"/>
-    <w:next w:val="826"/>
-    <w:link w:val="671"/>
+    <w:basedOn w:val="830"/>
+    <w:next w:val="830"/>
+    <w:link w:val="675"/>
     <w:qFormat/>
     <w:uiPriority w:val="11"/>
     <w:rPr>
@@ -7046,20 +6872,20 @@
       <w:spacing w:after="200" w:before="200"/>
     </w:pPr>
   </w:style>
-  <w:style w:type="character" w:styleId="671">
+  <w:style w:type="character" w:styleId="675">
     <w:name w:val="Subtitle Char"/>
-    <w:link w:val="670"/>
+    <w:link w:val="674"/>
     <w:uiPriority w:val="11"/>
     <w:rPr>
       <w:sz w:val="24"/>
       <w:szCs w:val="24"/>
     </w:rPr>
   </w:style>
-  <w:style w:type="paragraph" w:styleId="672">
+  <w:style w:type="paragraph" w:styleId="676">
     <w:name w:val="Quote"/>
-    <w:basedOn w:val="826"/>
-    <w:next w:val="826"/>
-    <w:link w:val="673"/>
+    <w:basedOn w:val="830"/>
+    <w:next w:val="830"/>
+    <w:link w:val="677"/>
     <w:qFormat/>
     <w:uiPriority w:val="29"/>
     <w:rPr>
@@ -7069,19 +6895,19 @@
       <w:ind w:left="720" w:right="720"/>
     </w:pPr>
   </w:style>
-  <w:style w:type="character" w:styleId="673">
+  <w:style w:type="character" w:styleId="677">
     <w:name w:val="Quote Char"/>
-    <w:link w:val="672"/>
+    <w:link w:val="676"/>
     <w:uiPriority w:val="29"/>
     <w:rPr>
       <w:i/>
     </w:rPr>
   </w:style>
-  <w:style w:type="paragraph" w:styleId="674">
+  <w:style w:type="paragraph" w:styleId="678">
     <w:name w:val="Intense Quote"/>
-    <w:basedOn w:val="826"/>
-    <w:next w:val="826"/>
-    <w:link w:val="675"/>
+    <w:basedOn w:val="830"/>
+    <w:next w:val="830"/>
+    <w:link w:val="679"/>
     <w:qFormat/>
     <w:uiPriority w:val="30"/>
     <w:rPr>
@@ -7099,18 +6925,18 @@
       </w:pBdr>
     </w:pPr>
   </w:style>
-  <w:style w:type="character" w:styleId="675">
+  <w:style w:type="character" w:styleId="679">
     <w:name w:val="Intense Quote Char"/>
-    <w:link w:val="674"/>
+    <w:link w:val="678"/>
     <w:uiPriority w:val="30"/>
     <w:rPr>
       <w:i/>
     </w:rPr>
   </w:style>
-  <w:style w:type="paragraph" w:styleId="676">
+  <w:style w:type="paragraph" w:styleId="680">
     <w:name w:val="Header"/>
-    <w:basedOn w:val="826"/>
-    <w:link w:val="677"/>
+    <w:basedOn w:val="830"/>
+    <w:link w:val="681"/>
     <w:uiPriority w:val="99"/>
     <w:unhideWhenUsed/>
     <w:pPr>
@@ -7121,15 +6947,15 @@
       </w:tabs>
     </w:pPr>
   </w:style>
-  <w:style w:type="character" w:styleId="677">
+  <w:style w:type="character" w:styleId="681">
     <w:name w:val="Header Char"/>
-    <w:link w:val="676"/>
+    <w:link w:val="680"/>
     <w:uiPriority w:val="99"/>
   </w:style>
-  <w:style w:type="paragraph" w:styleId="678">
+  <w:style w:type="paragraph" w:styleId="682">
     <w:name w:val="Footer"/>
-    <w:basedOn w:val="826"/>
-    <w:link w:val="681"/>
+    <w:basedOn w:val="830"/>
+    <w:link w:val="685"/>
     <w:uiPriority w:val="99"/>
     <w:unhideWhenUsed/>
     <w:pPr>
@@ -7140,15 +6966,15 @@
       </w:tabs>
     </w:pPr>
   </w:style>
-  <w:style w:type="character" w:styleId="679">
+  <w:style w:type="character" w:styleId="683">
     <w:name w:val="Footer Char"/>
-    <w:link w:val="678"/>
+    <w:link w:val="682"/>
     <w:uiPriority w:val="99"/>
   </w:style>
-  <w:style w:type="paragraph" w:styleId="680">
+  <w:style w:type="paragraph" w:styleId="684">
     <w:name w:val="Caption"/>
-    <w:basedOn w:val="826"/>
-    <w:next w:val="826"/>
+    <w:basedOn w:val="830"/>
+    <w:next w:val="830"/>
     <w:qFormat/>
     <w:uiPriority w:val="35"/>
     <w:semiHidden/>
@@ -7164,15 +6990,15 @@
       <w:spacing w:lineRule="auto" w:line="276"/>
     </w:pPr>
   </w:style>
-  <w:style w:type="character" w:styleId="681">
+  <w:style w:type="character" w:styleId="685">
     <w:name w:val="Caption Char"/>
-    <w:basedOn w:val="680"/>
-    <w:link w:val="678"/>
+    <w:basedOn w:val="684"/>
+    <w:link w:val="682"/>
     <w:uiPriority w:val="99"/>
   </w:style>
-  <w:style w:type="table" w:styleId="682">
+  <w:style w:type="table" w:styleId="686">
     <w:name w:val="Table Grid"/>
-    <w:basedOn w:val="827"/>
+    <w:basedOn w:val="831"/>
     <w:uiPriority w:val="59"/>
     <w:pPr>
       <w:spacing w:lineRule="auto" w:line="240" w:after="0"/>
@@ -7195,9 +7021,9 @@
       </w:tblCellMar>
     </w:tblPr>
   </w:style>
-  <w:style w:type="table" w:styleId="683">
+  <w:style w:type="table" w:styleId="687">
     <w:name w:val="Table Grid Light"/>
-    <w:basedOn w:val="827"/>
+    <w:basedOn w:val="831"/>
     <w:uiPriority w:val="59"/>
     <w:pPr>
       <w:spacing w:lineRule="auto" w:line="240" w:after="0"/>
@@ -7220,9 +7046,9 @@
       </w:tblCellMar>
     </w:tblPr>
   </w:style>
-  <w:style w:type="table" w:styleId="684">
+  <w:style w:type="table" w:styleId="688">
     <w:name w:val="Plain Table 1"/>
-    <w:basedOn w:val="827"/>
+    <w:basedOn w:val="831"/>
     <w:uiPriority w:val="59"/>
     <w:pPr>
       <w:spacing w:lineRule="auto" w:line="240" w:after="0"/>
@@ -7287,9 +7113,9 @@
       </w:rPr>
     </w:tblStylePr>
   </w:style>
-  <w:style w:type="table" w:styleId="685">
+  <w:style w:type="table" w:styleId="689">
     <w:name w:val="Plain Table 2"/>
-    <w:basedOn w:val="827"/>
+    <w:basedOn w:val="831"/>
     <w:uiPriority w:val="59"/>
     <w:pPr>
       <w:spacing w:lineRule="auto" w:line="240" w:after="0"/>
@@ -7372,9 +7198,9 @@
       </w:rPr>
     </w:tblStylePr>
   </w:style>
-  <w:style w:type="table" w:styleId="686">
+  <w:style w:type="table" w:styleId="690">
     <w:name w:val="Plain Table 3"/>
-    <w:basedOn w:val="827"/>
+    <w:basedOn w:val="831"/>
     <w:uiPriority w:val="99"/>
     <w:pPr>
       <w:spacing w:lineRule="auto" w:line="240" w:after="0"/>
@@ -7449,9 +7275,9 @@
       </w:rPr>
     </w:tblStylePr>
   </w:style>
-  <w:style w:type="table" w:styleId="687">
+  <w:style w:type="table" w:styleId="691">
     <w:name w:val="Plain Table 4"/>
-    <w:basedOn w:val="827"/>
+    <w:basedOn w:val="831"/>
     <w:uiPriority w:val="99"/>
     <w:pPr>
       <w:spacing w:lineRule="auto" w:line="240" w:after="0"/>
@@ -7506,9 +7332,9 @@
       </w:rPr>
     </w:tblStylePr>
   </w:style>
-  <w:style w:type="table" w:styleId="688">
+  <w:style w:type="table" w:styleId="692">
     <w:name w:val="Plain Table 5"/>
-    <w:basedOn w:val="827"/>
+    <w:basedOn w:val="831"/>
     <w:uiPriority w:val="99"/>
     <w:pPr>
       <w:spacing w:lineRule="auto" w:line="240" w:after="0"/>
@@ -7594,9 +7420,9 @@
       </w:tcPr>
     </w:tblStylePr>
   </w:style>
-  <w:style w:type="table" w:styleId="689">
+  <w:style w:type="table" w:styleId="693">
     <w:name w:val="Grid Table 1 Light"/>
-    <w:basedOn w:val="827"/>
+    <w:basedOn w:val="831"/>
     <w:uiPriority w:val="99"/>
     <w:pPr>
       <w:spacing w:lineRule="auto" w:line="240" w:after="0"/>
@@ -7659,9 +7485,9 @@
       </w:rPr>
     </w:tblStylePr>
   </w:style>
-  <w:style w:type="table" w:styleId="690">
+  <w:style w:type="table" w:styleId="694">
     <w:name w:val="Grid Table 1 Light - Accent 1"/>
-    <w:basedOn w:val="827"/>
+    <w:basedOn w:val="831"/>
     <w:uiPriority w:val="99"/>
     <w:pPr>
       <w:spacing w:lineRule="auto" w:line="240" w:after="0"/>
@@ -7724,9 +7550,9 @@
       </w:rPr>
     </w:tblStylePr>
   </w:style>
-  <w:style w:type="table" w:styleId="691">
+  <w:style w:type="table" w:styleId="695">
     <w:name w:val="Grid Table 1 Light - Accent 2"/>
-    <w:basedOn w:val="827"/>
+    <w:basedOn w:val="831"/>
     <w:uiPriority w:val="99"/>
     <w:pPr>
       <w:spacing w:lineRule="auto" w:line="240" w:after="0"/>
@@ -7789,9 +7615,9 @@
       </w:rPr>
     </w:tblStylePr>
   </w:style>
-  <w:style w:type="table" w:styleId="692">
+  <w:style w:type="table" w:styleId="696">
     <w:name w:val="Grid Table 1 Light - Accent 3"/>
-    <w:basedOn w:val="827"/>
+    <w:basedOn w:val="831"/>
     <w:uiPriority w:val="99"/>
     <w:pPr>
       <w:spacing w:lineRule="auto" w:line="240" w:after="0"/>
@@ -7854,9 +7680,9 @@
       </w:rPr>
     </w:tblStylePr>
   </w:style>
-  <w:style w:type="table" w:styleId="693">
+  <w:style w:type="table" w:styleId="697">
     <w:name w:val="Grid Table 1 Light - Accent 4"/>
-    <w:basedOn w:val="827"/>
+    <w:basedOn w:val="831"/>
     <w:uiPriority w:val="99"/>
     <w:pPr>
       <w:spacing w:lineRule="auto" w:line="240" w:after="0"/>
@@ -7919,9 +7745,9 @@
       </w:rPr>
     </w:tblStylePr>
   </w:style>
-  <w:style w:type="table" w:styleId="694">
+  <w:style w:type="table" w:styleId="698">
     <w:name w:val="Grid Table 1 Light - Accent 5"/>
-    <w:basedOn w:val="827"/>
+    <w:basedOn w:val="831"/>
     <w:uiPriority w:val="99"/>
     <w:pPr>
       <w:spacing w:lineRule="auto" w:line="240" w:after="0"/>
@@ -7984,9 +7810,9 @@
       </w:rPr>
     </w:tblStylePr>
   </w:style>
-  <w:style w:type="table" w:styleId="695">
+  <w:style w:type="table" w:styleId="699">
     <w:name w:val="Grid Table 1 Light - Accent 6"/>
-    <w:basedOn w:val="827"/>
+    <w:basedOn w:val="831"/>
     <w:uiPriority w:val="99"/>
     <w:pPr>
       <w:spacing w:lineRule="auto" w:line="240" w:after="0"/>
@@ -8049,9 +7875,9 @@
       </w:rPr>
     </w:tblStylePr>
   </w:style>
-  <w:style w:type="table" w:styleId="696">
+  <w:style w:type="table" w:styleId="700">
     <w:name w:val="Grid Table 2"/>
-    <w:basedOn w:val="827"/>
+    <w:basedOn w:val="831"/>
     <w:uiPriority w:val="99"/>
     <w:pPr>
       <w:spacing w:lineRule="auto" w:line="240" w:after="0"/>
@@ -8129,9 +7955,9 @@
       </w:tcPr>
     </w:tblStylePr>
   </w:style>
-  <w:style w:type="table" w:styleId="697">
+  <w:style w:type="table" w:styleId="701">
     <w:name w:val="Grid Table 2 - Accent 1"/>
-    <w:basedOn w:val="827"/>
+    <w:basedOn w:val="831"/>
     <w:uiPriority w:val="99"/>
     <w:pPr>
       <w:spacing w:lineRule="auto" w:line="240" w:after="0"/>
@@ -8209,9 +8035,9 @@
       </w:tcPr>
     </w:tblStylePr>
   </w:style>
-  <w:style w:type="table" w:styleId="698">
+  <w:style w:type="table" w:styleId="702">
     <w:name w:val="Grid Table 2 - Accent 2"/>
-    <w:basedOn w:val="827"/>
+    <w:basedOn w:val="831"/>
     <w:uiPriority w:val="99"/>
     <w:pPr>
       <w:spacing w:lineRule="auto" w:line="240" w:after="0"/>
@@ -8289,9 +8115,9 @@
       </w:tcPr>
     </w:tblStylePr>
   </w:style>
-  <w:style w:type="table" w:styleId="699">
+  <w:style w:type="table" w:styleId="703">
     <w:name w:val="Grid Table 2 - Accent 3"/>
-    <w:basedOn w:val="827"/>
+    <w:basedOn w:val="831"/>
     <w:uiPriority w:val="99"/>
     <w:pPr>
       <w:spacing w:lineRule="auto" w:line="240" w:after="0"/>
@@ -8369,9 +8195,9 @@
       </w:tcPr>
     </w:tblStylePr>
   </w:style>
-  <w:style w:type="table" w:styleId="700">
+  <w:style w:type="table" w:styleId="704">
     <w:name w:val="Grid Table 2 - Accent 4"/>
-    <w:basedOn w:val="827"/>
+    <w:basedOn w:val="831"/>
     <w:uiPriority w:val="99"/>
     <w:pPr>
       <w:spacing w:lineRule="auto" w:line="240" w:after="0"/>
@@ -8449,9 +8275,9 @@
       </w:tcPr>
     </w:tblStylePr>
   </w:style>
-  <w:style w:type="table" w:styleId="701">
+  <w:style w:type="table" w:styleId="705">
     <w:name w:val="Grid Table 2 - Accent 5"/>
-    <w:basedOn w:val="827"/>
+    <w:basedOn w:val="831"/>
     <w:uiPriority w:val="99"/>
     <w:pPr>
       <w:spacing w:lineRule="auto" w:line="240" w:after="0"/>
@@ -8529,9 +8355,9 @@
       </w:tcPr>
     </w:tblStylePr>
   </w:style>
-  <w:style w:type="table" w:styleId="702">
+  <w:style w:type="table" w:styleId="706">
     <w:name w:val="Grid Table 2 - Accent 6"/>
-    <w:basedOn w:val="827"/>
+    <w:basedOn w:val="831"/>
     <w:uiPriority w:val="99"/>
     <w:pPr>
       <w:spacing w:lineRule="auto" w:line="240" w:after="0"/>
@@ -8609,9 +8435,9 @@
       </w:tcPr>
     </w:tblStylePr>
   </w:style>
-  <w:style w:type="table" w:styleId="703">
+  <w:style w:type="table" w:styleId="707">
     <w:name w:val="Grid Table 3"/>
-    <w:basedOn w:val="827"/>
+    <w:basedOn w:val="831"/>
     <w:uiPriority w:val="99"/>
     <w:pPr>
       <w:spacing w:lineRule="auto" w:line="240" w:after="0"/>
@@ -8710,9 +8536,9 @@
       </w:tcPr>
     </w:tblStylePr>
   </w:style>
-  <w:style w:type="table" w:styleId="704">
+  <w:style w:type="table" w:styleId="708">
     <w:name w:val="Grid Table 3 - Accent 1"/>
-    <w:basedOn w:val="827"/>
+    <w:basedOn w:val="831"/>
     <w:uiPriority w:val="99"/>
     <w:pPr>
       <w:spacing w:lineRule="auto" w:line="240" w:after="0"/>
@@ -8811,9 +8637,9 @@
       </w:tcPr>
     </w:tblStylePr>
   </w:style>
-  <w:style w:type="table" w:styleId="705">
+  <w:style w:type="table" w:styleId="709">
     <w:name w:val="Grid Table 3 - Accent 2"/>
-    <w:basedOn w:val="827"/>
+    <w:basedOn w:val="831"/>
     <w:uiPriority w:val="99"/>
     <w:pPr>
       <w:spacing w:lineRule="auto" w:line="240" w:after="0"/>
@@ -8912,9 +8738,9 @@
       </w:tcPr>
     </w:tblStylePr>
   </w:style>
-  <w:style w:type="table" w:styleId="706">
+  <w:style w:type="table" w:styleId="710">
     <w:name w:val="Grid Table 3 - Accent 3"/>
-    <w:basedOn w:val="827"/>
+    <w:basedOn w:val="831"/>
     <w:uiPriority w:val="99"/>
     <w:pPr>
       <w:spacing w:lineRule="auto" w:line="240" w:after="0"/>
@@ -9013,9 +8839,9 @@
       </w:tcPr>
     </w:tblStylePr>
   </w:style>
-  <w:style w:type="table" w:styleId="707">
+  <w:style w:type="table" w:styleId="711">
     <w:name w:val="Grid Table 3 - Accent 4"/>
-    <w:basedOn w:val="827"/>
+    <w:basedOn w:val="831"/>
     <w:uiPriority w:val="99"/>
     <w:pPr>
       <w:spacing w:lineRule="auto" w:line="240" w:after="0"/>
@@ -9114,9 +8940,9 @@
       </w:tcPr>
     </w:tblStylePr>
   </w:style>
-  <w:style w:type="table" w:styleId="708">
+  <w:style w:type="table" w:styleId="712">
     <w:name w:val="Grid Table 3 - Accent 5"/>
-    <w:basedOn w:val="827"/>
+    <w:basedOn w:val="831"/>
     <w:uiPriority w:val="99"/>
     <w:pPr>
       <w:spacing w:lineRule="auto" w:line="240" w:after="0"/>
@@ -9215,9 +9041,9 @@
       </w:tcPr>
     </w:tblStylePr>
   </w:style>
-  <w:style w:type="table" w:styleId="709">
+  <w:style w:type="table" w:styleId="713">
     <w:name w:val="Grid Table 3 - Accent 6"/>
-    <w:basedOn w:val="827"/>
+    <w:basedOn w:val="831"/>
     <w:uiPriority w:val="99"/>
     <w:pPr>
       <w:spacing w:lineRule="auto" w:line="240" w:after="0"/>
@@ -9316,9 +9142,9 @@
       </w:tcPr>
     </w:tblStylePr>
   </w:style>
-  <w:style w:type="table" w:styleId="710">
+  <w:style w:type="table" w:styleId="714">
     <w:name w:val="Grid Table 4"/>
-    <w:basedOn w:val="827"/>
+    <w:basedOn w:val="831"/>
     <w:uiPriority w:val="59"/>
     <w:pPr>
       <w:spacing w:lineRule="auto" w:line="240" w:after="0"/>
@@ -9397,9 +9223,9 @@
       </w:tcPr>
     </w:tblStylePr>
   </w:style>
-  <w:style w:type="table" w:styleId="711">
+  <w:style w:type="table" w:styleId="715">
     <w:name w:val="Grid Table 4 - Accent 1"/>
-    <w:basedOn w:val="827"/>
+    <w:basedOn w:val="831"/>
     <w:uiPriority w:val="59"/>
     <w:pPr>
       <w:spacing w:lineRule="auto" w:line="240" w:after="0"/>
@@ -9478,9 +9304,9 @@
       </w:tcPr>
     </w:tblStylePr>
   </w:style>
-  <w:style w:type="table" w:styleId="712">
+  <w:style w:type="table" w:styleId="716">
     <w:name w:val="Grid Table 4 - Accent 2"/>
-    <w:basedOn w:val="827"/>
+    <w:basedOn w:val="831"/>
     <w:uiPriority w:val="59"/>
     <w:pPr>
       <w:spacing w:lineRule="auto" w:line="240" w:after="0"/>
@@ -9559,9 +9385,9 @@
       </w:tcPr>
     </w:tblStylePr>
   </w:style>
-  <w:style w:type="table" w:styleId="713">
+  <w:style w:type="table" w:styleId="717">
     <w:name w:val="Grid Table 4 - Accent 3"/>
-    <w:basedOn w:val="827"/>
+    <w:basedOn w:val="831"/>
     <w:uiPriority w:val="59"/>
     <w:pPr>
       <w:spacing w:lineRule="auto" w:line="240" w:after="0"/>
@@ -9640,9 +9466,9 @@
       </w:tcPr>
     </w:tblStylePr>
   </w:style>
-  <w:style w:type="table" w:styleId="714">
+  <w:style w:type="table" w:styleId="718">
     <w:name w:val="Grid Table 4 - Accent 4"/>
-    <w:basedOn w:val="827"/>
+    <w:basedOn w:val="831"/>
     <w:uiPriority w:val="59"/>
     <w:pPr>
       <w:spacing w:lineRule="auto" w:line="240" w:after="0"/>
@@ -9721,9 +9547,9 @@
       </w:tcPr>
     </w:tblStylePr>
   </w:style>
-  <w:style w:type="table" w:styleId="715">
+  <w:style w:type="table" w:styleId="719">
     <w:name w:val="Grid Table 4 - Accent 5"/>
-    <w:basedOn w:val="827"/>
+    <w:basedOn w:val="831"/>
     <w:uiPriority w:val="59"/>
     <w:pPr>
       <w:spacing w:lineRule="auto" w:line="240" w:after="0"/>
@@ -9802,9 +9628,9 @@
       </w:tcPr>
     </w:tblStylePr>
   </w:style>
-  <w:style w:type="table" w:styleId="716">
+  <w:style w:type="table" w:styleId="720">
     <w:name w:val="Grid Table 4 - Accent 6"/>
-    <w:basedOn w:val="827"/>
+    <w:basedOn w:val="831"/>
     <w:uiPriority w:val="59"/>
     <w:pPr>
       <w:spacing w:lineRule="auto" w:line="240" w:after="0"/>
@@ -9883,9 +9709,9 @@
       </w:tcPr>
     </w:tblStylePr>
   </w:style>
-  <w:style w:type="table" w:styleId="717">
+  <w:style w:type="table" w:styleId="721">
     <w:name w:val="Grid Table 5 Dark"/>
-    <w:basedOn w:val="827"/>
+    <w:basedOn w:val="831"/>
     <w:uiPriority w:val="99"/>
     <w:pPr>
       <w:spacing w:lineRule="auto" w:line="240" w:after="0"/>
@@ -9962,9 +9788,9 @@
       </w:tcPr>
     </w:tblStylePr>
   </w:style>
-  <w:style w:type="table" w:styleId="718">
+  <w:style w:type="table" w:styleId="722">
     <w:name w:val="Grid Table 5 Dark- Accent 1"/>
-    <w:basedOn w:val="827"/>
+    <w:basedOn w:val="831"/>
     <w:uiPriority w:val="99"/>
     <w:pPr>
       <w:spacing w:lineRule="auto" w:line="240" w:after="0"/>
@@ -10041,9 +9867,9 @@
       </w:tcPr>
     </w:tblStylePr>
   </w:style>
-  <w:style w:type="table" w:styleId="719">
+  <w:style w:type="table" w:styleId="723">
     <w:name w:val="Grid Table 5 Dark - Accent 2"/>
-    <w:basedOn w:val="827"/>
+    <w:basedOn w:val="831"/>
     <w:uiPriority w:val="99"/>
     <w:pPr>
       <w:spacing w:lineRule="auto" w:line="240" w:after="0"/>
@@ -10120,9 +9946,9 @@
       </w:tcPr>
     </w:tblStylePr>
   </w:style>
-  <w:style w:type="table" w:styleId="720">
+  <w:style w:type="table" w:styleId="724">
     <w:name w:val="Grid Table 5 Dark - Accent 3"/>
-    <w:basedOn w:val="827"/>
+    <w:basedOn w:val="831"/>
     <w:uiPriority w:val="99"/>
     <w:pPr>
       <w:spacing w:lineRule="auto" w:line="240" w:after="0"/>
@@ -10199,9 +10025,9 @@
       </w:tcPr>
     </w:tblStylePr>
   </w:style>
-  <w:style w:type="table" w:styleId="721">
+  <w:style w:type="table" w:styleId="725">
     <w:name w:val="Grid Table 5 Dark- Accent 4"/>
-    <w:basedOn w:val="827"/>
+    <w:basedOn w:val="831"/>
     <w:uiPriority w:val="99"/>
     <w:pPr>
       <w:spacing w:lineRule="auto" w:line="240" w:after="0"/>
@@ -10278,9 +10104,9 @@
       </w:tcPr>
     </w:tblStylePr>
   </w:style>
-  <w:style w:type="table" w:styleId="722">
+  <w:style w:type="table" w:styleId="726">
     <w:name w:val="Grid Table 5 Dark - Accent 5"/>
-    <w:basedOn w:val="827"/>
+    <w:basedOn w:val="831"/>
     <w:uiPriority w:val="99"/>
     <w:pPr>
       <w:spacing w:lineRule="auto" w:line="240" w:after="0"/>
@@ -10357,9 +10183,9 @@
       </w:tcPr>
     </w:tblStylePr>
   </w:style>
-  <w:style w:type="table" w:styleId="723">
+  <w:style w:type="table" w:styleId="727">
     <w:name w:val="Grid Table 5 Dark - Accent 6"/>
-    <w:basedOn w:val="827"/>
+    <w:basedOn w:val="831"/>
     <w:uiPriority w:val="99"/>
     <w:pPr>
       <w:spacing w:lineRule="auto" w:line="240" w:after="0"/>
@@ -10436,9 +10262,9 @@
       </w:tcPr>
     </w:tblStylePr>
   </w:style>
-  <w:style w:type="table" w:styleId="724">
+  <w:style w:type="table" w:styleId="728">
     <w:name w:val="Grid Table 6 Colorful"/>
-    <w:basedOn w:val="827"/>
+    <w:basedOn w:val="831"/>
     <w:uiPriority w:val="99"/>
     <w:pPr>
       <w:spacing w:lineRule="auto" w:line="240" w:after="0"/>
@@ -10515,9 +10341,9 @@
       </w:rPr>
     </w:tblStylePr>
   </w:style>
-  <w:style w:type="table" w:styleId="725">
+  <w:style w:type="table" w:styleId="729">
     <w:name w:val="Grid Table 6 Colorful - Accent 1"/>
-    <w:basedOn w:val="827"/>
+    <w:basedOn w:val="831"/>
     <w:uiPriority w:val="99"/>
     <w:pPr>
       <w:spacing w:lineRule="auto" w:line="240" w:after="0"/>
@@ -10594,9 +10420,9 @@
       </w:rPr>
     </w:tblStylePr>
   </w:style>
-  <w:style w:type="table" w:styleId="726">
+  <w:style w:type="table" w:styleId="730">
     <w:name w:val="Grid Table 6 Colorful - Accent 2"/>
-    <w:basedOn w:val="827"/>
+    <w:basedOn w:val="831"/>
     <w:uiPriority w:val="99"/>
     <w:pPr>
       <w:spacing w:lineRule="auto" w:line="240" w:after="0"/>
@@ -10673,9 +10499,9 @@
       </w:rPr>
     </w:tblStylePr>
   </w:style>
-  <w:style w:type="table" w:styleId="727">
+  <w:style w:type="table" w:styleId="731">
     <w:name w:val="Grid Table 6 Colorful - Accent 3"/>
-    <w:basedOn w:val="827"/>
+    <w:basedOn w:val="831"/>
     <w:uiPriority w:val="99"/>
     <w:pPr>
       <w:spacing w:lineRule="auto" w:line="240" w:after="0"/>
@@ -10752,9 +10578,9 @@
       </w:rPr>
     </w:tblStylePr>
   </w:style>
-  <w:style w:type="table" w:styleId="728">
+  <w:style w:type="table" w:styleId="732">
     <w:name w:val="Grid Table 6 Colorful - Accent 4"/>
-    <w:basedOn w:val="827"/>
+    <w:basedOn w:val="831"/>
     <w:uiPriority w:val="99"/>
     <w:pPr>
       <w:spacing w:lineRule="auto" w:line="240" w:after="0"/>
@@ -10831,9 +10657,9 @@
       </w:rPr>
     </w:tblStylePr>
   </w:style>
-  <w:style w:type="table" w:styleId="729">
+  <w:style w:type="table" w:styleId="733">
     <w:name w:val="Grid Table 6 Colorful - Accent 5"/>
-    <w:basedOn w:val="827"/>
+    <w:basedOn w:val="831"/>
     <w:uiPriority w:val="99"/>
     <w:pPr>
       <w:spacing w:lineRule="auto" w:line="240" w:after="0"/>
@@ -10910,9 +10736,9 @@
       </w:rPr>
     </w:tblStylePr>
   </w:style>
-  <w:style w:type="table" w:styleId="730">
+  <w:style w:type="table" w:styleId="734">
     <w:name w:val="Grid Table 6 Colorful - Accent 6"/>
-    <w:basedOn w:val="827"/>
+    <w:basedOn w:val="831"/>
     <w:uiPriority w:val="99"/>
     <w:pPr>
       <w:spacing w:lineRule="auto" w:line="240" w:after="0"/>
@@ -10989,9 +10815,9 @@
       </w:rPr>
     </w:tblStylePr>
   </w:style>
-  <w:style w:type="table" w:styleId="731">
+  <w:style w:type="table" w:styleId="735">
     <w:name w:val="Grid Table 7 Colorful"/>
-    <w:basedOn w:val="827"/>
+    <w:basedOn w:val="831"/>
     <w:uiPriority w:val="99"/>
     <w:pPr>
       <w:spacing w:lineRule="auto" w:line="240" w:after="0"/>
@@ -11101,9 +10927,9 @@
       </w:tcPr>
     </w:tblStylePr>
   </w:style>
-  <w:style w:type="table" w:styleId="732">
+  <w:style w:type="table" w:styleId="736">
     <w:name w:val="Grid Table 7 Colorful - Accent 1"/>
-    <w:basedOn w:val="827"/>
+    <w:basedOn w:val="831"/>
     <w:uiPriority w:val="99"/>
     <w:pPr>
       <w:spacing w:lineRule="auto" w:line="240" w:after="0"/>
@@ -11213,9 +11039,9 @@
       </w:tcPr>
     </w:tblStylePr>
   </w:style>
-  <w:style w:type="table" w:styleId="733">
+  <w:style w:type="table" w:styleId="737">
     <w:name w:val="Grid Table 7 Colorful - Accent 2"/>
-    <w:basedOn w:val="827"/>
+    <w:basedOn w:val="831"/>
     <w:uiPriority w:val="99"/>
     <w:pPr>
       <w:spacing w:lineRule="auto" w:line="240" w:after="0"/>
@@ -11325,9 +11151,9 @@
       </w:tcPr>
     </w:tblStylePr>
   </w:style>
-  <w:style w:type="table" w:styleId="734">
+  <w:style w:type="table" w:styleId="738">
     <w:name w:val="Grid Table 7 Colorful - Accent 3"/>
-    <w:basedOn w:val="827"/>
+    <w:basedOn w:val="831"/>
     <w:uiPriority w:val="99"/>
     <w:pPr>
       <w:spacing w:lineRule="auto" w:line="240" w:after="0"/>
@@ -11437,9 +11263,9 @@
       </w:tcPr>
     </w:tblStylePr>
   </w:style>
-  <w:style w:type="table" w:styleId="735">
+  <w:style w:type="table" w:styleId="739">
     <w:name w:val="Grid Table 7 Colorful - Accent 4"/>
-    <w:basedOn w:val="827"/>
+    <w:basedOn w:val="831"/>
     <w:uiPriority w:val="99"/>
     <w:pPr>
       <w:spacing w:lineRule="auto" w:line="240" w:after="0"/>
@@ -11549,9 +11375,9 @@
       </w:tcPr>
     </w:tblStylePr>
   </w:style>
-  <w:style w:type="table" w:styleId="736">
+  <w:style w:type="table" w:styleId="740">
     <w:name w:val="Grid Table 7 Colorful - Accent 5"/>
-    <w:basedOn w:val="827"/>
+    <w:basedOn w:val="831"/>
     <w:uiPriority w:val="99"/>
     <w:pPr>
       <w:spacing w:lineRule="auto" w:line="240" w:after="0"/>
@@ -11661,9 +11487,9 @@
       </w:tcPr>
     </w:tblStylePr>
   </w:style>
-  <w:style w:type="table" w:styleId="737">
+  <w:style w:type="table" w:styleId="741">
     <w:name w:val="Grid Table 7 Colorful - Accent 6"/>
-    <w:basedOn w:val="827"/>
+    <w:basedOn w:val="831"/>
     <w:uiPriority w:val="99"/>
     <w:pPr>
       <w:spacing w:lineRule="auto" w:line="240" w:after="0"/>
@@ -11773,9 +11599,9 @@
       </w:tcPr>
     </w:tblStylePr>
   </w:style>
-  <w:style w:type="table" w:styleId="738">
+  <w:style w:type="table" w:styleId="742">
     <w:name w:val="List Table 1 Light"/>
-    <w:basedOn w:val="827"/>
+    <w:basedOn w:val="831"/>
     <w:uiPriority w:val="99"/>
     <w:pPr>
       <w:spacing w:lineRule="auto" w:line="240" w:after="0"/>
@@ -11836,9 +11662,9 @@
       </w:tcPr>
     </w:tblStylePr>
   </w:style>
-  <w:style w:type="table" w:styleId="739">
+  <w:style w:type="table" w:styleId="743">
     <w:name w:val="List Table 1 Light - Accent 1"/>
-    <w:basedOn w:val="827"/>
+    <w:basedOn w:val="831"/>
     <w:uiPriority w:val="99"/>
     <w:pPr>
       <w:spacing w:lineRule="auto" w:line="240" w:after="0"/>
@@ -11899,9 +11725,9 @@
       </w:tcPr>
     </w:tblStylePr>
   </w:style>
-  <w:style w:type="table" w:styleId="740">
+  <w:style w:type="table" w:styleId="744">
     <w:name w:val="List Table 1 Light - Accent 2"/>
-    <w:basedOn w:val="827"/>
+    <w:basedOn w:val="831"/>
     <w:uiPriority w:val="99"/>
     <w:pPr>
       <w:spacing w:lineRule="auto" w:line="240" w:after="0"/>
@@ -11962,9 +11788,9 @@
       </w:tcPr>
     </w:tblStylePr>
   </w:style>
-  <w:style w:type="table" w:styleId="741">
+  <w:style w:type="table" w:styleId="745">
     <w:name w:val="List Table 1 Light - Accent 3"/>
-    <w:basedOn w:val="827"/>
+    <w:basedOn w:val="831"/>
     <w:uiPriority w:val="99"/>
     <w:pPr>
       <w:spacing w:lineRule="auto" w:line="240" w:after="0"/>
@@ -12025,9 +11851,9 @@
       </w:tcPr>
     </w:tblStylePr>
   </w:style>
-  <w:style w:type="table" w:styleId="742">
+  <w:style w:type="table" w:styleId="746">
     <w:name w:val="List Table 1 Light - Accent 4"/>
-    <w:basedOn w:val="827"/>
+    <w:basedOn w:val="831"/>
     <w:uiPriority w:val="99"/>
     <w:pPr>
       <w:spacing w:lineRule="auto" w:line="240" w:after="0"/>
@@ -12088,9 +11914,9 @@
       </w:tcPr>
     </w:tblStylePr>
   </w:style>
-  <w:style w:type="table" w:styleId="743">
+  <w:style w:type="table" w:styleId="747">
     <w:name w:val="List Table 1 Light - Accent 5"/>
-    <w:basedOn w:val="827"/>
+    <w:basedOn w:val="831"/>
     <w:uiPriority w:val="99"/>
     <w:pPr>
       <w:spacing w:lineRule="auto" w:line="240" w:after="0"/>
@@ -12151,9 +11977,9 @@
       </w:tcPr>
     </w:tblStylePr>
   </w:style>
-  <w:style w:type="table" w:styleId="744">
+  <w:style w:type="table" w:styleId="748">
     <w:name w:val="List Table 1 Light - Accent 6"/>
-    <w:basedOn w:val="827"/>
+    <w:basedOn w:val="831"/>
     <w:uiPriority w:val="99"/>
     <w:pPr>
       <w:spacing w:lineRule="auto" w:line="240" w:after="0"/>
@@ -12214,9 +12040,9 @@
       </w:tcPr>
     </w:tblStylePr>
   </w:style>
-  <w:style w:type="table" w:styleId="745">
+  <w:style w:type="table" w:styleId="749">
     <w:name w:val="List Table 2"/>
-    <w:basedOn w:val="827"/>
+    <w:basedOn w:val="831"/>
     <w:uiPriority w:val="99"/>
     <w:pPr>
       <w:spacing w:lineRule="auto" w:line="240" w:after="0"/>
@@ -12300,9 +12126,9 @@
       </w:tcPr>
     </w:tblStylePr>
   </w:style>
-  <w:style w:type="table" w:styleId="746">
+  <w:style w:type="table" w:styleId="750">
     <w:name w:val="List Table 2 - Accent 1"/>
-    <w:basedOn w:val="827"/>
+    <w:basedOn w:val="831"/>
     <w:uiPriority w:val="99"/>
     <w:pPr>
       <w:spacing w:lineRule="auto" w:line="240" w:after="0"/>
@@ -12386,9 +12212,9 @@
       </w:tcPr>
     </w:tblStylePr>
   </w:style>
-  <w:style w:type="table" w:styleId="747">
+  <w:style w:type="table" w:styleId="751">
     <w:name w:val="List Table 2 - Accent 2"/>
-    <w:basedOn w:val="827"/>
+    <w:basedOn w:val="831"/>
     <w:uiPriority w:val="99"/>
     <w:pPr>
       <w:spacing w:lineRule="auto" w:line="240" w:after="0"/>
@@ -12472,9 +12298,9 @@
       </w:tcPr>
     </w:tblStylePr>
   </w:style>
-  <w:style w:type="table" w:styleId="748">
+  <w:style w:type="table" w:styleId="752">
     <w:name w:val="List Table 2 - Accent 3"/>
-    <w:basedOn w:val="827"/>
+    <w:basedOn w:val="831"/>
     <w:uiPriority w:val="99"/>
     <w:pPr>
       <w:spacing w:lineRule="auto" w:line="240" w:after="0"/>
@@ -12558,9 +12384,9 @@
       </w:tcPr>
     </w:tblStylePr>
   </w:style>
-  <w:style w:type="table" w:styleId="749">
+  <w:style w:type="table" w:styleId="753">
     <w:name w:val="List Table 2 - Accent 4"/>
-    <w:basedOn w:val="827"/>
+    <w:basedOn w:val="831"/>
     <w:uiPriority w:val="99"/>
     <w:pPr>
       <w:spacing w:lineRule="auto" w:line="240" w:after="0"/>
@@ -12644,9 +12470,9 @@
       </w:tcPr>
     </w:tblStylePr>
   </w:style>
-  <w:style w:type="table" w:styleId="750">
+  <w:style w:type="table" w:styleId="754">
     <w:name w:val="List Table 2 - Accent 5"/>
-    <w:basedOn w:val="827"/>
+    <w:basedOn w:val="831"/>
     <w:uiPriority w:val="99"/>
     <w:pPr>
       <w:spacing w:lineRule="auto" w:line="240" w:after="0"/>
@@ -12730,9 +12556,9 @@
       </w:tcPr>
     </w:tblStylePr>
   </w:style>
-  <w:style w:type="table" w:styleId="751">
+  <w:style w:type="table" w:styleId="755">
     <w:name w:val="List Table 2 - Accent 6"/>
-    <w:basedOn w:val="827"/>
+    <w:basedOn w:val="831"/>
     <w:uiPriority w:val="99"/>
     <w:pPr>
       <w:spacing w:lineRule="auto" w:line="240" w:after="0"/>
@@ -12816,9 +12642,9 @@
       </w:tcPr>
     </w:tblStylePr>
   </w:style>
-  <w:style w:type="table" w:styleId="752">
+  <w:style w:type="table" w:styleId="756">
     <w:name w:val="List Table 3"/>
-    <w:basedOn w:val="827"/>
+    <w:basedOn w:val="831"/>
     <w:uiPriority w:val="99"/>
     <w:pPr>
       <w:spacing w:lineRule="auto" w:line="240" w:after="0"/>
@@ -12890,9 +12716,9 @@
       </w:rPr>
     </w:tblStylePr>
   </w:style>
-  <w:style w:type="table" w:styleId="753">
+  <w:style w:type="table" w:styleId="757">
     <w:name w:val="List Table 3 - Accent 1"/>
-    <w:basedOn w:val="827"/>
+    <w:basedOn w:val="831"/>
     <w:uiPriority w:val="99"/>
     <w:pPr>
       <w:spacing w:lineRule="auto" w:line="240" w:after="0"/>
@@ -12964,9 +12790,9 @@
       </w:rPr>
     </w:tblStylePr>
   </w:style>
-  <w:style w:type="table" w:styleId="754">
+  <w:style w:type="table" w:styleId="758">
     <w:name w:val="List Table 3 - Accent 2"/>
-    <w:basedOn w:val="827"/>
+    <w:basedOn w:val="831"/>
     <w:uiPriority w:val="99"/>
     <w:pPr>
       <w:spacing w:lineRule="auto" w:line="240" w:after="0"/>
@@ -13038,9 +12864,9 @@
       </w:rPr>
     </w:tblStylePr>
   </w:style>
-  <w:style w:type="table" w:styleId="755">
+  <w:style w:type="table" w:styleId="759">
     <w:name w:val="List Table 3 - Accent 3"/>
-    <w:basedOn w:val="827"/>
+    <w:basedOn w:val="831"/>
     <w:uiPriority w:val="99"/>
     <w:pPr>
       <w:spacing w:lineRule="auto" w:line="240" w:after="0"/>
@@ -13112,9 +12938,9 @@
       </w:rPr>
     </w:tblStylePr>
   </w:style>
-  <w:style w:type="table" w:styleId="756">
+  <w:style w:type="table" w:styleId="760">
     <w:name w:val="List Table 3 - Accent 4"/>
-    <w:basedOn w:val="827"/>
+    <w:basedOn w:val="831"/>
     <w:uiPriority w:val="99"/>
     <w:pPr>
       <w:spacing w:lineRule="auto" w:line="240" w:after="0"/>
@@ -13186,9 +13012,9 @@
       </w:rPr>
     </w:tblStylePr>
   </w:style>
-  <w:style w:type="table" w:styleId="757">
+  <w:style w:type="table" w:styleId="761">
     <w:name w:val="List Table 3 - Accent 5"/>
-    <w:basedOn w:val="827"/>
+    <w:basedOn w:val="831"/>
     <w:uiPriority w:val="99"/>
     <w:pPr>
       <w:spacing w:lineRule="auto" w:line="240" w:after="0"/>
@@ -13260,9 +13086,9 @@
       </w:rPr>
     </w:tblStylePr>
   </w:style>
-  <w:style w:type="table" w:styleId="758">
+  <w:style w:type="table" w:styleId="762">
     <w:name w:val="List Table 3 - Accent 6"/>
-    <w:basedOn w:val="827"/>
+    <w:basedOn w:val="831"/>
     <w:uiPriority w:val="99"/>
     <w:pPr>
       <w:spacing w:lineRule="auto" w:line="240" w:after="0"/>
@@ -13334,9 +13160,9 @@
       </w:rPr>
     </w:tblStylePr>
   </w:style>
-  <w:style w:type="table" w:styleId="759">
+  <w:style w:type="table" w:styleId="763">
     <w:name w:val="List Table 4"/>
-    <w:basedOn w:val="827"/>
+    <w:basedOn w:val="831"/>
     <w:uiPriority w:val="99"/>
     <w:pPr>
       <w:spacing w:lineRule="auto" w:line="240" w:after="0"/>
@@ -13403,9 +13229,9 @@
       </w:rPr>
     </w:tblStylePr>
   </w:style>
-  <w:style w:type="table" w:styleId="760">
+  <w:style w:type="table" w:styleId="764">
     <w:name w:val="List Table 4 - Accent 1"/>
-    <w:basedOn w:val="827"/>
+    <w:basedOn w:val="831"/>
     <w:uiPriority w:val="99"/>
     <w:pPr>
       <w:spacing w:lineRule="auto" w:line="240" w:after="0"/>
@@ -13472,9 +13298,9 @@
       </w:rPr>
     </w:tblStylePr>
   </w:style>
-  <w:style w:type="table" w:styleId="761">
+  <w:style w:type="table" w:styleId="765">
     <w:name w:val="List Table 4 - Accent 2"/>
-    <w:basedOn w:val="827"/>
+    <w:basedOn w:val="831"/>
     <w:uiPriority w:val="99"/>
     <w:pPr>
       <w:spacing w:lineRule="auto" w:line="240" w:after="0"/>
@@ -13541,9 +13367,9 @@
       </w:rPr>
     </w:tblStylePr>
   </w:style>
-  <w:style w:type="table" w:styleId="762">
+  <w:style w:type="table" w:styleId="766">
     <w:name w:val="List Table 4 - Accent 3"/>
-    <w:basedOn w:val="827"/>
+    <w:basedOn w:val="831"/>
     <w:uiPriority w:val="99"/>
     <w:pPr>
       <w:spacing w:lineRule="auto" w:line="240" w:after="0"/>
@@ -13610,9 +13436,9 @@
       </w:rPr>
     </w:tblStylePr>
   </w:style>
-  <w:style w:type="table" w:styleId="763">
+  <w:style w:type="table" w:styleId="767">
     <w:name w:val="List Table 4 - Accent 4"/>
-    <w:basedOn w:val="827"/>
+    <w:basedOn w:val="831"/>
     <w:uiPriority w:val="99"/>
     <w:pPr>
       <w:spacing w:lineRule="auto" w:line="240" w:after="0"/>
@@ -13679,9 +13505,9 @@
       </w:rPr>
     </w:tblStylePr>
   </w:style>
-  <w:style w:type="table" w:styleId="764">
+  <w:style w:type="table" w:styleId="768">
     <w:name w:val="List Table 4 - Accent 5"/>
-    <w:basedOn w:val="827"/>
+    <w:basedOn w:val="831"/>
     <w:uiPriority w:val="99"/>
     <w:pPr>
       <w:spacing w:lineRule="auto" w:line="240" w:after="0"/>
@@ -13748,9 +13574,9 @@
       </w:rPr>
     </w:tblStylePr>
   </w:style>
-  <w:style w:type="table" w:styleId="765">
+  <w:style w:type="table" w:styleId="769">
     <w:name w:val="List Table 4 - Accent 6"/>
-    <w:basedOn w:val="827"/>
+    <w:basedOn w:val="831"/>
     <w:uiPriority w:val="99"/>
     <w:pPr>
       <w:spacing w:lineRule="auto" w:line="240" w:after="0"/>
@@ -13817,9 +13643,9 @@
       </w:rPr>
     </w:tblStylePr>
   </w:style>
-  <w:style w:type="table" w:styleId="766">
+  <w:style w:type="table" w:styleId="770">
     <w:name w:val="List Table 5 Dark"/>
-    <w:basedOn w:val="827"/>
+    <w:basedOn w:val="831"/>
     <w:uiPriority w:val="99"/>
     <w:pPr>
       <w:spacing w:lineRule="auto" w:line="240" w:after="0"/>
@@ -13924,9 +13750,9 @@
       </w:rPr>
     </w:tblStylePr>
   </w:style>
-  <w:style w:type="table" w:styleId="767">
+  <w:style w:type="table" w:styleId="771">
     <w:name w:val="List Table 5 Dark - Accent 1"/>
-    <w:basedOn w:val="827"/>
+    <w:basedOn w:val="831"/>
     <w:uiPriority w:val="99"/>
     <w:pPr>
       <w:spacing w:lineRule="auto" w:line="240" w:after="0"/>
@@ -14031,9 +13857,9 @@
       </w:rPr>
     </w:tblStylePr>
   </w:style>
-  <w:style w:type="table" w:styleId="768">
+  <w:style w:type="table" w:styleId="772">
     <w:name w:val="List Table 5 Dark - Accent 2"/>
-    <w:basedOn w:val="827"/>
+    <w:basedOn w:val="831"/>
     <w:uiPriority w:val="99"/>
     <w:pPr>
       <w:spacing w:lineRule="auto" w:line="240" w:after="0"/>
@@ -14138,9 +13964,9 @@
       </w:rPr>
     </w:tblStylePr>
   </w:style>
-  <w:style w:type="table" w:styleId="769">
+  <w:style w:type="table" w:styleId="773">
     <w:name w:val="List Table 5 Dark - Accent 3"/>
-    <w:basedOn w:val="827"/>
+    <w:basedOn w:val="831"/>
     <w:uiPriority w:val="99"/>
     <w:pPr>
       <w:spacing w:lineRule="auto" w:line="240" w:after="0"/>
@@ -14245,9 +14071,9 @@
       </w:rPr>
     </w:tblStylePr>
   </w:style>
-  <w:style w:type="table" w:styleId="770">
+  <w:style w:type="table" w:styleId="774">
     <w:name w:val="List Table 5 Dark - Accent 4"/>
-    <w:basedOn w:val="827"/>
+    <w:basedOn w:val="831"/>
     <w:uiPriority w:val="99"/>
     <w:pPr>
       <w:spacing w:lineRule="auto" w:line="240" w:after="0"/>
@@ -14352,9 +14178,9 @@
       </w:rPr>
     </w:tblStylePr>
   </w:style>
-  <w:style w:type="table" w:styleId="771">
+  <w:style w:type="table" w:styleId="775">
     <w:name w:val="List Table 5 Dark - Accent 5"/>
-    <w:basedOn w:val="827"/>
+    <w:basedOn w:val="831"/>
     <w:uiPriority w:val="99"/>
     <w:pPr>
       <w:spacing w:lineRule="auto" w:line="240" w:after="0"/>
@@ -14459,9 +14285,9 @@
       </w:rPr>
     </w:tblStylePr>
   </w:style>
-  <w:style w:type="table" w:styleId="772">
+  <w:style w:type="table" w:styleId="776">
     <w:name w:val="List Table 5 Dark - Accent 6"/>
-    <w:basedOn w:val="827"/>
+    <w:basedOn w:val="831"/>
     <w:uiPriority w:val="99"/>
     <w:pPr>
       <w:spacing w:lineRule="auto" w:line="240" w:after="0"/>
@@ -14566,9 +14392,9 @@
       </w:rPr>
     </w:tblStylePr>
   </w:style>
-  <w:style w:type="table" w:styleId="773">
+  <w:style w:type="table" w:styleId="777">
     <w:name w:val="List Table 6 Colorful"/>
-    <w:basedOn w:val="827"/>
+    <w:basedOn w:val="831"/>
     <w:uiPriority w:val="99"/>
     <w:pPr>
       <w:spacing w:lineRule="auto" w:line="240" w:after="0"/>
@@ -14639,9 +14465,9 @@
       </w:tcPr>
     </w:tblStylePr>
   </w:style>
-  <w:style w:type="table" w:styleId="774">
+  <w:style w:type="table" w:styleId="778">
     <w:name w:val="List Table 6 Colorful - Accent 1"/>
-    <w:basedOn w:val="827"/>
+    <w:basedOn w:val="831"/>
     <w:uiPriority w:val="99"/>
     <w:pPr>
       <w:spacing w:lineRule="auto" w:line="240" w:after="0"/>
@@ -14712,9 +14538,9 @@
       </w:tcPr>
     </w:tblStylePr>
   </w:style>
-  <w:style w:type="table" w:styleId="775">
+  <w:style w:type="table" w:styleId="779">
     <w:name w:val="List Table 6 Colorful - Accent 2"/>
-    <w:basedOn w:val="827"/>
+    <w:basedOn w:val="831"/>
     <w:uiPriority w:val="99"/>
     <w:pPr>
       <w:spacing w:lineRule="auto" w:line="240" w:after="0"/>
@@ -14785,9 +14611,9 @@
       </w:tcPr>
     </w:tblStylePr>
   </w:style>
-  <w:style w:type="table" w:styleId="776">
+  <w:style w:type="table" w:styleId="780">
     <w:name w:val="List Table 6 Colorful - Accent 3"/>
-    <w:basedOn w:val="827"/>
+    <w:basedOn w:val="831"/>
     <w:uiPriority w:val="99"/>
     <w:pPr>
       <w:spacing w:lineRule="auto" w:line="240" w:after="0"/>
@@ -14858,9 +14684,9 @@
       </w:tcPr>
     </w:tblStylePr>
   </w:style>
-  <w:style w:type="table" w:styleId="777">
+  <w:style w:type="table" w:styleId="781">
     <w:name w:val="List Table 6 Colorful - Accent 4"/>
-    <w:basedOn w:val="827"/>
+    <w:basedOn w:val="831"/>
     <w:uiPriority w:val="99"/>
     <w:pPr>
       <w:spacing w:lineRule="auto" w:line="240" w:after="0"/>
@@ -14931,9 +14757,9 @@
       </w:tcPr>
     </w:tblStylePr>
   </w:style>
-  <w:style w:type="table" w:styleId="778">
+  <w:style w:type="table" w:styleId="782">
     <w:name w:val="List Table 6 Colorful - Accent 5"/>
-    <w:basedOn w:val="827"/>
+    <w:basedOn w:val="831"/>
     <w:uiPriority w:val="99"/>
     <w:pPr>
       <w:spacing w:lineRule="auto" w:line="240" w:after="0"/>
@@ -15004,9 +14830,9 @@
       </w:tcPr>
     </w:tblStylePr>
   </w:style>
-  <w:style w:type="table" w:styleId="779">
+  <w:style w:type="table" w:styleId="783">
     <w:name w:val="List Table 6 Colorful - Accent 6"/>
-    <w:basedOn w:val="827"/>
+    <w:basedOn w:val="831"/>
     <w:uiPriority w:val="99"/>
     <w:pPr>
       <w:spacing w:lineRule="auto" w:line="240" w:after="0"/>
@@ -15077,9 +14903,9 @@
       </w:tcPr>
     </w:tblStylePr>
   </w:style>
-  <w:style w:type="table" w:styleId="780">
+  <w:style w:type="table" w:styleId="784">
     <w:name w:val="List Table 7 Colorful"/>
-    <w:basedOn w:val="827"/>
+    <w:basedOn w:val="831"/>
     <w:uiPriority w:val="99"/>
     <w:pPr>
       <w:spacing w:lineRule="auto" w:line="240" w:after="0"/>
@@ -15193,9 +15019,9 @@
       </w:rPr>
     </w:tblStylePr>
   </w:style>
-  <w:style w:type="table" w:styleId="781">
+  <w:style w:type="table" w:styleId="785">
     <w:name w:val="List Table 7 Colorful - Accent 1"/>
-    <w:basedOn w:val="827"/>
+    <w:basedOn w:val="831"/>
     <w:uiPriority w:val="99"/>
     <w:pPr>
       <w:spacing w:lineRule="auto" w:line="240" w:after="0"/>
@@ -15309,9 +15135,9 @@
       </w:rPr>
     </w:tblStylePr>
   </w:style>
-  <w:style w:type="table" w:styleId="782">
+  <w:style w:type="table" w:styleId="786">
     <w:name w:val="List Table 7 Colorful - Accent 2"/>
-    <w:basedOn w:val="827"/>
+    <w:basedOn w:val="831"/>
     <w:uiPriority w:val="99"/>
     <w:pPr>
       <w:spacing w:lineRule="auto" w:line="240" w:after="0"/>
@@ -15425,9 +15251,9 @@
       </w:rPr>
     </w:tblStylePr>
   </w:style>
-  <w:style w:type="table" w:styleId="783">
+  <w:style w:type="table" w:styleId="787">
     <w:name w:val="List Table 7 Colorful - Accent 3"/>
-    <w:basedOn w:val="827"/>
+    <w:basedOn w:val="831"/>
     <w:uiPriority w:val="99"/>
     <w:pPr>
       <w:spacing w:lineRule="auto" w:line="240" w:after="0"/>
@@ -15541,9 +15367,9 @@
       </w:rPr>
     </w:tblStylePr>
   </w:style>
-  <w:style w:type="table" w:styleId="784">
+  <w:style w:type="table" w:styleId="788">
     <w:name w:val="List Table 7 Colorful - Accent 4"/>
-    <w:basedOn w:val="827"/>
+    <w:basedOn w:val="831"/>
     <w:uiPriority w:val="99"/>
     <w:pPr>
       <w:spacing w:lineRule="auto" w:line="240" w:after="0"/>
@@ -15657,9 +15483,9 @@
       </w:rPr>
     </w:tblStylePr>
   </w:style>
-  <w:style w:type="table" w:styleId="785">
+  <w:style w:type="table" w:styleId="789">
     <w:name w:val="List Table 7 Colorful - Accent 5"/>
-    <w:basedOn w:val="827"/>
+    <w:basedOn w:val="831"/>
     <w:uiPriority w:val="99"/>
     <w:pPr>
       <w:spacing w:lineRule="auto" w:line="240" w:after="0"/>
@@ -15773,9 +15599,9 @@
       </w:rPr>
     </w:tblStylePr>
   </w:style>
-  <w:style w:type="table" w:styleId="786">
+  <w:style w:type="table" w:styleId="790">
     <w:name w:val="List Table 7 Colorful - Accent 6"/>
-    <w:basedOn w:val="827"/>
+    <w:basedOn w:val="831"/>
     <w:uiPriority w:val="99"/>
     <w:pPr>
       <w:spacing w:lineRule="auto" w:line="240" w:after="0"/>
@@ -15889,9 +15715,9 @@
       </w:rPr>
     </w:tblStylePr>
   </w:style>
-  <w:style w:type="table" w:styleId="787">
+  <w:style w:type="table" w:styleId="791">
     <w:name w:val="Lined - Accent"/>
-    <w:basedOn w:val="827"/>
+    <w:basedOn w:val="831"/>
     <w:uiPriority w:val="99"/>
     <w:rPr>
       <w:color w:val="404040"/>
@@ -15979,9 +15805,9 @@
       </w:tcPr>
     </w:tblStylePr>
   </w:style>
-  <w:style w:type="table" w:styleId="788">
+  <w:style w:type="table" w:styleId="792">
     <w:name w:val="Lined - Accent 1"/>
-    <w:basedOn w:val="827"/>
+    <w:basedOn w:val="831"/>
     <w:uiPriority w:val="99"/>
     <w:rPr>
       <w:color w:val="404040"/>
@@ -16069,9 +15895,9 @@
       </w:tcPr>
     </w:tblStylePr>
   </w:style>
-  <w:style w:type="table" w:styleId="789">
+  <w:style w:type="table" w:styleId="793">
     <w:name w:val="Lined - Accent 2"/>
-    <w:basedOn w:val="827"/>
+    <w:basedOn w:val="831"/>
     <w:uiPriority w:val="99"/>
     <w:rPr>
       <w:color w:val="404040"/>
@@ -16159,9 +15985,9 @@
       </w:tcPr>
     </w:tblStylePr>
   </w:style>
-  <w:style w:type="table" w:styleId="790">
+  <w:style w:type="table" w:styleId="794">
     <w:name w:val="Lined - Accent 3"/>
-    <w:basedOn w:val="827"/>
+    <w:basedOn w:val="831"/>
     <w:uiPriority w:val="99"/>
     <w:rPr>
       <w:color w:val="404040"/>
@@ -16249,9 +16075,9 @@
       </w:tcPr>
     </w:tblStylePr>
   </w:style>
-  <w:style w:type="table" w:styleId="791">
+  <w:style w:type="table" w:styleId="795">
     <w:name w:val="Lined - Accent 4"/>
-    <w:basedOn w:val="827"/>
+    <w:basedOn w:val="831"/>
     <w:uiPriority w:val="99"/>
     <w:rPr>
       <w:color w:val="404040"/>
@@ -16339,9 +16165,9 @@
       </w:tcPr>
     </w:tblStylePr>
   </w:style>
-  <w:style w:type="table" w:styleId="792">
+  <w:style w:type="table" w:styleId="796">
     <w:name w:val="Lined - Accent 5"/>
-    <w:basedOn w:val="827"/>
+    <w:basedOn w:val="831"/>
     <w:uiPriority w:val="99"/>
     <w:rPr>
       <w:color w:val="404040"/>
@@ -16429,9 +16255,9 @@
       </w:tcPr>
     </w:tblStylePr>
   </w:style>
-  <w:style w:type="table" w:styleId="793">
+  <w:style w:type="table" w:styleId="797">
     <w:name w:val="Lined - Accent 6"/>
-    <w:basedOn w:val="827"/>
+    <w:basedOn w:val="831"/>
     <w:uiPriority w:val="99"/>
     <w:rPr>
       <w:color w:val="404040"/>
@@ -16519,9 +16345,9 @@
       </w:tcPr>
     </w:tblStylePr>
   </w:style>
-  <w:style w:type="table" w:styleId="794">
+  <w:style w:type="table" w:styleId="798">
     <w:name w:val="Bordered &amp; Lined - Accent"/>
-    <w:basedOn w:val="827"/>
+    <w:basedOn w:val="831"/>
     <w:uiPriority w:val="99"/>
     <w:rPr>
       <w:color w:val="404040"/>
@@ -16617,9 +16443,9 @@
       </w:tcPr>
     </w:tblStylePr>
   </w:style>
-  <w:style w:type="table" w:styleId="795">
+  <w:style w:type="table" w:styleId="799">
     <w:name w:val="Bordered &amp; Lined - Accent 1"/>
-    <w:basedOn w:val="827"/>
+    <w:basedOn w:val="831"/>
     <w:uiPriority w:val="99"/>
     <w:rPr>
       <w:color w:val="404040"/>
@@ -16715,9 +16541,9 @@
       </w:tcPr>
     </w:tblStylePr>
   </w:style>
-  <w:style w:type="table" w:styleId="796">
+  <w:style w:type="table" w:styleId="800">
     <w:name w:val="Bordered &amp; Lined - Accent 2"/>
-    <w:basedOn w:val="827"/>
+    <w:basedOn w:val="831"/>
     <w:uiPriority w:val="99"/>
     <w:rPr>
       <w:color w:val="404040"/>
@@ -16813,9 +16639,9 @@
       </w:tcPr>
     </w:tblStylePr>
   </w:style>
-  <w:style w:type="table" w:styleId="797">
+  <w:style w:type="table" w:styleId="801">
     <w:name w:val="Bordered &amp; Lined - Accent 3"/>
-    <w:basedOn w:val="827"/>
+    <w:basedOn w:val="831"/>
     <w:uiPriority w:val="99"/>
     <w:rPr>
       <w:color w:val="404040"/>
@@ -16911,9 +16737,9 @@
       </w:tcPr>
     </w:tblStylePr>
   </w:style>
-  <w:style w:type="table" w:styleId="798">
+  <w:style w:type="table" w:styleId="802">
     <w:name w:val="Bordered &amp; Lined - Accent 4"/>
-    <w:basedOn w:val="827"/>
+    <w:basedOn w:val="831"/>
     <w:uiPriority w:val="99"/>
     <w:rPr>
       <w:color w:val="404040"/>
@@ -17009,9 +16835,9 @@
       </w:tcPr>
     </w:tblStylePr>
   </w:style>
-  <w:style w:type="table" w:styleId="799">
+  <w:style w:type="table" w:styleId="803">
     <w:name w:val="Bordered &amp; Lined - Accent 5"/>
-    <w:basedOn w:val="827"/>
+    <w:basedOn w:val="831"/>
     <w:uiPriority w:val="99"/>
     <w:rPr>
       <w:color w:val="404040"/>
@@ -17107,9 +16933,9 @@
       </w:tcPr>
     </w:tblStylePr>
   </w:style>
-  <w:style w:type="table" w:styleId="800">
+  <w:style w:type="table" w:styleId="804">
     <w:name w:val="Bordered &amp; Lined - Accent 6"/>
-    <w:basedOn w:val="827"/>
+    <w:basedOn w:val="831"/>
     <w:uiPriority w:val="99"/>
     <w:rPr>
       <w:color w:val="404040"/>
@@ -17205,9 +17031,9 @@
       </w:tcPr>
     </w:tblStylePr>
   </w:style>
-  <w:style w:type="table" w:styleId="801">
+  <w:style w:type="table" w:styleId="805">
     <w:name w:val="Bordered"/>
-    <w:basedOn w:val="827"/>
+    <w:basedOn w:val="831"/>
     <w:uiPriority w:val="99"/>
     <w:pPr>
       <w:spacing w:lineRule="auto" w:line="240" w:after="0"/>
@@ -17284,9 +17110,9 @@
       </w:tcPr>
     </w:tblStylePr>
   </w:style>
-  <w:style w:type="table" w:styleId="802">
+  <w:style w:type="table" w:styleId="806">
     <w:name w:val="Bordered - Accent 1"/>
-    <w:basedOn w:val="827"/>
+    <w:basedOn w:val="831"/>
     <w:uiPriority w:val="99"/>
     <w:pPr>
       <w:spacing w:lineRule="auto" w:line="240" w:after="0"/>
@@ -17363,9 +17189,9 @@
       </w:tcPr>
     </w:tblStylePr>
   </w:style>
-  <w:style w:type="table" w:styleId="803">
+  <w:style w:type="table" w:styleId="807">
     <w:name w:val="Bordered - Accent 2"/>
-    <w:basedOn w:val="827"/>
+    <w:basedOn w:val="831"/>
     <w:uiPriority w:val="99"/>
     <w:pPr>
       <w:spacing w:lineRule="auto" w:line="240" w:after="0"/>
@@ -17442,9 +17268,9 @@
       </w:tcPr>
     </w:tblStylePr>
   </w:style>
-  <w:style w:type="table" w:styleId="804">
+  <w:style w:type="table" w:styleId="808">
     <w:name w:val="Bordered - Accent 3"/>
-    <w:basedOn w:val="827"/>
+    <w:basedOn w:val="831"/>
     <w:uiPriority w:val="99"/>
     <w:pPr>
       <w:spacing w:lineRule="auto" w:line="240" w:after="0"/>
@@ -17521,9 +17347,9 @@
       </w:tcPr>
     </w:tblStylePr>
   </w:style>
-  <w:style w:type="table" w:styleId="805">
+  <w:style w:type="table" w:styleId="809">
     <w:name w:val="Bordered - Accent 4"/>
-    <w:basedOn w:val="827"/>
+    <w:basedOn w:val="831"/>
     <w:uiPriority w:val="99"/>
     <w:pPr>
       <w:spacing w:lineRule="auto" w:line="240" w:after="0"/>
@@ -17600,9 +17426,9 @@
       </w:tcPr>
     </w:tblStylePr>
   </w:style>
-  <w:style w:type="table" w:styleId="806">
+  <w:style w:type="table" w:styleId="810">
     <w:name w:val="Bordered - Accent 5"/>
-    <w:basedOn w:val="827"/>
+    <w:basedOn w:val="831"/>
     <w:uiPriority w:val="99"/>
     <w:pPr>
       <w:spacing w:lineRule="auto" w:line="240" w:after="0"/>
@@ -17679,9 +17505,9 @@
       </w:tcPr>
     </w:tblStylePr>
   </w:style>
-  <w:style w:type="table" w:styleId="807">
+  <w:style w:type="table" w:styleId="811">
     <w:name w:val="Bordered - Accent 6"/>
-    <w:basedOn w:val="827"/>
+    <w:basedOn w:val="831"/>
     <w:uiPriority w:val="99"/>
     <w:pPr>
       <w:spacing w:lineRule="auto" w:line="240" w:after="0"/>
@@ -17758,7 +17584,7 @@
       </w:tcPr>
     </w:tblStylePr>
   </w:style>
-  <w:style w:type="character" w:styleId="808">
+  <w:style w:type="character" w:styleId="812">
     <w:name w:val="Hyperlink"/>
     <w:uiPriority w:val="99"/>
     <w:unhideWhenUsed/>
@@ -17767,10 +17593,10 @@
       <w:u w:val="single"/>
     </w:rPr>
   </w:style>
-  <w:style w:type="paragraph" w:styleId="809">
+  <w:style w:type="paragraph" w:styleId="813">
     <w:name w:val="footnote text"/>
-    <w:basedOn w:val="826"/>
-    <w:link w:val="810"/>
+    <w:basedOn w:val="830"/>
+    <w:link w:val="814"/>
     <w:uiPriority w:val="99"/>
     <w:semiHidden/>
     <w:unhideWhenUsed/>
@@ -17781,15 +17607,15 @@
       <w:spacing w:lineRule="auto" w:line="240" w:after="40"/>
     </w:pPr>
   </w:style>
-  <w:style w:type="character" w:styleId="810">
+  <w:style w:type="character" w:styleId="814">
     <w:name w:val="Footnote Text Char"/>
-    <w:link w:val="809"/>
+    <w:link w:val="813"/>
     <w:uiPriority w:val="99"/>
     <w:rPr>
       <w:sz w:val="18"/>
     </w:rPr>
   </w:style>
-  <w:style w:type="character" w:styleId="811">
+  <w:style w:type="character" w:styleId="815">
     <w:name w:val="footnote reference"/>
     <w:uiPriority w:val="99"/>
     <w:unhideWhenUsed/>
@@ -17797,10 +17623,10 @@
       <w:vertAlign w:val="superscript"/>
     </w:rPr>
   </w:style>
-  <w:style w:type="paragraph" w:styleId="812">
+  <w:style w:type="paragraph" w:styleId="816">
     <w:name w:val="endnote text"/>
-    <w:basedOn w:val="826"/>
-    <w:link w:val="813"/>
+    <w:basedOn w:val="830"/>
+    <w:link w:val="817"/>
     <w:uiPriority w:val="99"/>
     <w:semiHidden/>
     <w:unhideWhenUsed/>
@@ -17811,15 +17637,15 @@
       <w:spacing w:lineRule="auto" w:line="240" w:after="0"/>
     </w:pPr>
   </w:style>
-  <w:style w:type="character" w:styleId="813">
+  <w:style w:type="character" w:styleId="817">
     <w:name w:val="Endnote Text Char"/>
-    <w:link w:val="812"/>
+    <w:link w:val="816"/>
     <w:uiPriority w:val="99"/>
     <w:rPr>
       <w:sz w:val="20"/>
     </w:rPr>
   </w:style>
-  <w:style w:type="character" w:styleId="814">
+  <w:style w:type="character" w:styleId="818">
     <w:name w:val="endnote reference"/>
     <w:uiPriority w:val="99"/>
     <w:semiHidden/>
@@ -17828,10 +17654,10 @@
       <w:vertAlign w:val="superscript"/>
     </w:rPr>
   </w:style>
-  <w:style w:type="paragraph" w:styleId="815">
+  <w:style w:type="paragraph" w:styleId="819">
     <w:name w:val="toc 1"/>
-    <w:basedOn w:val="826"/>
-    <w:next w:val="826"/>
+    <w:basedOn w:val="830"/>
+    <w:next w:val="830"/>
     <w:uiPriority w:val="39"/>
     <w:unhideWhenUsed/>
     <w:pPr>
@@ -17839,10 +17665,10 @@
       <w:spacing w:after="57"/>
     </w:pPr>
   </w:style>
-  <w:style w:type="paragraph" w:styleId="816">
+  <w:style w:type="paragraph" w:styleId="820">
     <w:name w:val="toc 2"/>
-    <w:basedOn w:val="826"/>
-    <w:next w:val="826"/>
+    <w:basedOn w:val="830"/>
+    <w:next w:val="830"/>
     <w:uiPriority w:val="39"/>
     <w:unhideWhenUsed/>
     <w:pPr>
@@ -17850,10 +17676,10 @@
       <w:spacing w:after="57"/>
     </w:pPr>
   </w:style>
-  <w:style w:type="paragraph" w:styleId="817">
+  <w:style w:type="paragraph" w:styleId="821">
     <w:name w:val="toc 3"/>
-    <w:basedOn w:val="826"/>
-    <w:next w:val="826"/>
+    <w:basedOn w:val="830"/>
+    <w:next w:val="830"/>
     <w:uiPriority w:val="39"/>
     <w:unhideWhenUsed/>
     <w:pPr>
@@ -17861,10 +17687,10 @@
       <w:spacing w:after="57"/>
     </w:pPr>
   </w:style>
-  <w:style w:type="paragraph" w:styleId="818">
+  <w:style w:type="paragraph" w:styleId="822">
     <w:name w:val="toc 4"/>
-    <w:basedOn w:val="826"/>
-    <w:next w:val="826"/>
+    <w:basedOn w:val="830"/>
+    <w:next w:val="830"/>
     <w:uiPriority w:val="39"/>
     <w:unhideWhenUsed/>
     <w:pPr>
@@ -17872,10 +17698,10 @@
       <w:spacing w:after="57"/>
     </w:pPr>
   </w:style>
-  <w:style w:type="paragraph" w:styleId="819">
+  <w:style w:type="paragraph" w:styleId="823">
     <w:name w:val="toc 5"/>
-    <w:basedOn w:val="826"/>
-    <w:next w:val="826"/>
+    <w:basedOn w:val="830"/>
+    <w:next w:val="830"/>
     <w:uiPriority w:val="39"/>
     <w:unhideWhenUsed/>
     <w:pPr>
@@ -17883,10 +17709,10 @@
       <w:spacing w:after="57"/>
     </w:pPr>
   </w:style>
-  <w:style w:type="paragraph" w:styleId="820">
+  <w:style w:type="paragraph" w:styleId="824">
     <w:name w:val="toc 6"/>
-    <w:basedOn w:val="826"/>
-    <w:next w:val="826"/>
+    <w:basedOn w:val="830"/>
+    <w:next w:val="830"/>
     <w:uiPriority w:val="39"/>
     <w:unhideWhenUsed/>
     <w:pPr>
@@ -17894,10 +17720,10 @@
       <w:spacing w:after="57"/>
     </w:pPr>
   </w:style>
-  <w:style w:type="paragraph" w:styleId="821">
+  <w:style w:type="paragraph" w:styleId="825">
     <w:name w:val="toc 7"/>
-    <w:basedOn w:val="826"/>
-    <w:next w:val="826"/>
+    <w:basedOn w:val="830"/>
+    <w:next w:val="830"/>
     <w:uiPriority w:val="39"/>
     <w:unhideWhenUsed/>
     <w:pPr>
@@ -17905,10 +17731,10 @@
       <w:spacing w:after="57"/>
     </w:pPr>
   </w:style>
-  <w:style w:type="paragraph" w:styleId="822">
+  <w:style w:type="paragraph" w:styleId="826">
     <w:name w:val="toc 8"/>
-    <w:basedOn w:val="826"/>
-    <w:next w:val="826"/>
+    <w:basedOn w:val="830"/>
+    <w:next w:val="830"/>
     <w:uiPriority w:val="39"/>
     <w:unhideWhenUsed/>
     <w:pPr>
@@ -17916,10 +17742,10 @@
       <w:spacing w:after="57"/>
     </w:pPr>
   </w:style>
-  <w:style w:type="paragraph" w:styleId="823">
+  <w:style w:type="paragraph" w:styleId="827">
     <w:name w:val="toc 9"/>
-    <w:basedOn w:val="826"/>
-    <w:next w:val="826"/>
+    <w:basedOn w:val="830"/>
+    <w:next w:val="830"/>
     <w:uiPriority w:val="39"/>
     <w:unhideWhenUsed/>
     <w:pPr>
@@ -17927,26 +17753,26 @@
       <w:spacing w:after="57"/>
     </w:pPr>
   </w:style>
-  <w:style w:type="paragraph" w:styleId="824">
+  <w:style w:type="paragraph" w:styleId="828">
     <w:name w:val="TOC Heading"/>
     <w:uiPriority w:val="39"/>
     <w:unhideWhenUsed/>
   </w:style>
-  <w:style w:type="paragraph" w:styleId="825">
+  <w:style w:type="paragraph" w:styleId="829">
     <w:name w:val="table of figures"/>
-    <w:basedOn w:val="826"/>
-    <w:next w:val="826"/>
+    <w:basedOn w:val="830"/>
+    <w:next w:val="830"/>
     <w:uiPriority w:val="99"/>
     <w:unhideWhenUsed/>
     <w:pPr>
       <w:spacing w:after="0" w:afterAutospacing="0"/>
     </w:pPr>
   </w:style>
-  <w:style w:type="paragraph" w:styleId="826" w:default="1">
+  <w:style w:type="paragraph" w:styleId="830" w:default="1">
     <w:name w:val="Normal"/>
     <w:qFormat/>
   </w:style>
-  <w:style w:type="table" w:styleId="827" w:default="1">
+  <w:style w:type="table" w:styleId="831" w:default="1">
     <w:name w:val="Normal Table"/>
     <w:uiPriority w:val="99"/>
     <w:semiHidden/>
@@ -17961,24 +17787,24 @@
       </w:tblCellMar>
     </w:tblPr>
   </w:style>
-  <w:style w:type="numbering" w:styleId="828" w:default="1">
+  <w:style w:type="numbering" w:styleId="832" w:default="1">
     <w:name w:val="No List"/>
     <w:uiPriority w:val="99"/>
     <w:semiHidden/>
     <w:unhideWhenUsed/>
   </w:style>
-  <w:style w:type="paragraph" w:styleId="829">
+  <w:style w:type="paragraph" w:styleId="833">
     <w:name w:val="No Spacing"/>
-    <w:basedOn w:val="826"/>
+    <w:basedOn w:val="830"/>
     <w:qFormat/>
     <w:uiPriority w:val="1"/>
     <w:pPr>
       <w:spacing w:lineRule="auto" w:line="240" w:after="0"/>
     </w:pPr>
   </w:style>
-  <w:style w:type="paragraph" w:styleId="830">
+  <w:style w:type="paragraph" w:styleId="834">
     <w:name w:val="List Paragraph"/>
-    <w:basedOn w:val="826"/>
+    <w:basedOn w:val="830"/>
     <w:qFormat/>
     <w:uiPriority w:val="34"/>
     <w:pPr>
@@ -17986,13 +17812,13 @@
       <w:ind w:left="720"/>
     </w:pPr>
   </w:style>
-  <w:style w:type="character" w:styleId="831" w:default="1">
+  <w:style w:type="character" w:styleId="835" w:default="1">
     <w:name w:val="Default Paragraph Font"/>
     <w:uiPriority w:val="1"/>
     <w:semiHidden/>
     <w:unhideWhenUsed/>
   </w:style>
-  <w:style w:type="paragraph" w:styleId="832">
+  <w:style w:type="paragraph" w:styleId="836">
     <w:name w:val="Normal (Web)"/>
     <w:uiPriority w:val="99"/>
     <w:semiHidden/>
@@ -18340,27 +18166,27 @@
     <w:lsdException w:name="Bibliography" w:uiPriority="37"/>
     <w:lsdException w:name="TOC Heading" w:uiPriority="39" w:qFormat="1"/>
   </w:latentStyles>
-  <w:style w:type="paragraph" w:styleId="1281" w:default="1">
+  <w:style w:type="paragraph" w:styleId="1285" w:default="1">
     <w:name w:val="Normal"/>
     <w:qFormat/>
   </w:style>
-  <w:style w:type="character" w:styleId="1282" w:default="1">
+  <w:style w:type="character" w:styleId="1286" w:default="1">
     <w:name w:val="Default Paragraph Font"/>
     <w:uiPriority w:val="1"/>
     <w:semiHidden/>
     <w:unhideWhenUsed/>
   </w:style>
-  <w:style w:type="numbering" w:styleId="1283" w:default="1">
+  <w:style w:type="numbering" w:styleId="1287" w:default="1">
     <w:name w:val="No List"/>
     <w:uiPriority w:val="99"/>
     <w:semiHidden/>
     <w:unhideWhenUsed/>
   </w:style>
-  <w:style w:type="paragraph" w:styleId="1284">
+  <w:style w:type="paragraph" w:styleId="1288">
     <w:name w:val="Heading 1"/>
-    <w:basedOn w:val="1281"/>
-    <w:next w:val="1281"/>
-    <w:link w:val="1285"/>
+    <w:basedOn w:val="1285"/>
+    <w:next w:val="1285"/>
+    <w:link w:val="1289"/>
     <w:qFormat/>
     <w:uiPriority w:val="9"/>
     <w:rPr>
@@ -18375,10 +18201,10 @@
       <w:outlineLvl w:val="0"/>
     </w:pPr>
   </w:style>
-  <w:style w:type="character" w:styleId="1285">
+  <w:style w:type="character" w:styleId="1289">
     <w:name w:val="Heading 1 Char"/>
-    <w:basedOn w:val="1282"/>
-    <w:link w:val="1284"/>
+    <w:basedOn w:val="1286"/>
+    <w:link w:val="1288"/>
     <w:uiPriority w:val="9"/>
     <w:rPr>
       <w:rFonts w:ascii="Arial" w:hAnsi="Arial" w:cs="Arial" w:eastAsia="Arial"/>
@@ -18386,11 +18212,11 @@
       <w:szCs w:val="40"/>
     </w:rPr>
   </w:style>
-  <w:style w:type="paragraph" w:styleId="1286">
+  <w:style w:type="paragraph" w:styleId="1290">
     <w:name w:val="Heading 2"/>
-    <w:basedOn w:val="1281"/>
-    <w:next w:val="1281"/>
-    <w:link w:val="1287"/>
+    <w:basedOn w:val="1285"/>
+    <w:next w:val="1285"/>
+    <w:link w:val="1291"/>
     <w:qFormat/>
     <w:uiPriority w:val="9"/>
     <w:unhideWhenUsed/>
@@ -18405,21 +18231,21 @@
       <w:outlineLvl w:val="1"/>
     </w:pPr>
   </w:style>
-  <w:style w:type="character" w:styleId="1287">
+  <w:style w:type="character" w:styleId="1291">
     <w:name w:val="Heading 2 Char"/>
-    <w:basedOn w:val="1282"/>
-    <w:link w:val="1286"/>
+    <w:basedOn w:val="1286"/>
+    <w:link w:val="1290"/>
     <w:uiPriority w:val="9"/>
     <w:rPr>
       <w:rFonts w:ascii="Arial" w:hAnsi="Arial" w:cs="Arial" w:eastAsia="Arial"/>
       <w:sz w:val="34"/>
     </w:rPr>
   </w:style>
-  <w:style w:type="paragraph" w:styleId="1288">
+  <w:style w:type="paragraph" w:styleId="1292">
     <w:name w:val="Heading 3"/>
-    <w:basedOn w:val="1281"/>
-    <w:next w:val="1281"/>
-    <w:link w:val="1289"/>
+    <w:basedOn w:val="1285"/>
+    <w:next w:val="1285"/>
+    <w:link w:val="1293"/>
     <w:qFormat/>
     <w:uiPriority w:val="9"/>
     <w:unhideWhenUsed/>
@@ -18435,10 +18261,10 @@
       <w:outlineLvl w:val="2"/>
     </w:pPr>
   </w:style>
-  <w:style w:type="character" w:styleId="1289">
+  <w:style w:type="character" w:styleId="1293">
     <w:name w:val="Heading 3 Char"/>
-    <w:basedOn w:val="1282"/>
-    <w:link w:val="1288"/>
+    <w:basedOn w:val="1286"/>
+    <w:link w:val="1292"/>
     <w:uiPriority w:val="9"/>
     <w:rPr>
       <w:rFonts w:ascii="Arial" w:hAnsi="Arial" w:cs="Arial" w:eastAsia="Arial"/>
@@ -18446,11 +18272,11 @@
       <w:szCs w:val="30"/>
     </w:rPr>
   </w:style>
-  <w:style w:type="paragraph" w:styleId="1290">
+  <w:style w:type="paragraph" w:styleId="1294">
     <w:name w:val="Heading 4"/>
-    <w:basedOn w:val="1281"/>
-    <w:next w:val="1281"/>
-    <w:link w:val="1291"/>
+    <w:basedOn w:val="1285"/>
+    <w:next w:val="1285"/>
+    <w:link w:val="1295"/>
     <w:qFormat/>
     <w:uiPriority w:val="9"/>
     <w:unhideWhenUsed/>
@@ -18468,10 +18294,10 @@
       <w:outlineLvl w:val="3"/>
     </w:pPr>
   </w:style>
-  <w:style w:type="character" w:styleId="1291">
+  <w:style w:type="character" w:styleId="1295">
     <w:name w:val="Heading 4 Char"/>
-    <w:basedOn w:val="1282"/>
-    <w:link w:val="1290"/>
+    <w:basedOn w:val="1286"/>
+    <w:link w:val="1294"/>
     <w:uiPriority w:val="9"/>
     <w:rPr>
       <w:rFonts w:ascii="Arial" w:hAnsi="Arial" w:cs="Arial" w:eastAsia="Arial"/>
@@ -18481,11 +18307,11 @@
       <w:szCs w:val="26"/>
     </w:rPr>
   </w:style>
-  <w:style w:type="paragraph" w:styleId="1292">
+  <w:style w:type="paragraph" w:styleId="1296">
     <w:name w:val="Heading 5"/>
-    <w:basedOn w:val="1281"/>
-    <w:next w:val="1281"/>
-    <w:link w:val="1293"/>
+    <w:basedOn w:val="1285"/>
+    <w:next w:val="1285"/>
+    <w:link w:val="1297"/>
     <w:qFormat/>
     <w:uiPriority w:val="9"/>
     <w:unhideWhenUsed/>
@@ -18503,10 +18329,10 @@
       <w:outlineLvl w:val="4"/>
     </w:pPr>
   </w:style>
-  <w:style w:type="character" w:styleId="1293">
+  <w:style w:type="character" w:styleId="1297">
     <w:name w:val="Heading 5 Char"/>
-    <w:basedOn w:val="1282"/>
-    <w:link w:val="1292"/>
+    <w:basedOn w:val="1286"/>
+    <w:link w:val="1296"/>
     <w:uiPriority w:val="9"/>
     <w:rPr>
       <w:rFonts w:ascii="Arial" w:hAnsi="Arial" w:cs="Arial" w:eastAsia="Arial"/>
@@ -18516,11 +18342,11 @@
       <w:szCs w:val="24"/>
     </w:rPr>
   </w:style>
-  <w:style w:type="paragraph" w:styleId="1294">
+  <w:style w:type="paragraph" w:styleId="1298">
     <w:name w:val="Heading 6"/>
-    <w:basedOn w:val="1281"/>
-    <w:next w:val="1281"/>
-    <w:link w:val="1295"/>
+    <w:basedOn w:val="1285"/>
+    <w:next w:val="1285"/>
+    <w:link w:val="1299"/>
     <w:qFormat/>
     <w:uiPriority w:val="9"/>
     <w:unhideWhenUsed/>
@@ -18538,10 +18364,10 @@
       <w:outlineLvl w:val="5"/>
     </w:pPr>
   </w:style>
-  <w:style w:type="character" w:styleId="1295">
+  <w:style w:type="character" w:styleId="1299">
     <w:name w:val="Heading 6 Char"/>
-    <w:basedOn w:val="1282"/>
-    <w:link w:val="1294"/>
+    <w:basedOn w:val="1286"/>
+    <w:link w:val="1298"/>
     <w:uiPriority w:val="9"/>
     <w:rPr>
       <w:rFonts w:ascii="Arial" w:hAnsi="Arial" w:cs="Arial" w:eastAsia="Arial"/>
@@ -18551,11 +18377,11 @@
       <w:szCs w:val="22"/>
     </w:rPr>
   </w:style>
-  <w:style w:type="paragraph" w:styleId="1296">
+  <w:style w:type="paragraph" w:styleId="1300">
     <w:name w:val="Heading 7"/>
-    <w:basedOn w:val="1281"/>
-    <w:next w:val="1281"/>
-    <w:link w:val="1297"/>
+    <w:basedOn w:val="1285"/>
+    <w:next w:val="1285"/>
+    <w:link w:val="1301"/>
     <w:qFormat/>
     <w:uiPriority w:val="9"/>
     <w:unhideWhenUsed/>
@@ -18575,10 +18401,10 @@
       <w:outlineLvl w:val="6"/>
     </w:pPr>
   </w:style>
-  <w:style w:type="character" w:styleId="1297">
+  <w:style w:type="character" w:styleId="1301">
     <w:name w:val="Heading 7 Char"/>
-    <w:basedOn w:val="1282"/>
-    <w:link w:val="1296"/>
+    <w:basedOn w:val="1286"/>
+    <w:link w:val="1300"/>
     <w:uiPriority w:val="9"/>
     <w:rPr>
       <w:rFonts w:ascii="Arial" w:hAnsi="Arial" w:cs="Arial" w:eastAsia="Arial"/>
@@ -18590,11 +18416,11 @@
       <w:szCs w:val="22"/>
     </w:rPr>
   </w:style>
-  <w:style w:type="paragraph" w:styleId="1298">
+  <w:style w:type="paragraph" w:styleId="1302">
     <w:name w:val="Heading 8"/>
-    <w:basedOn w:val="1281"/>
-    <w:next w:val="1281"/>
-    <w:link w:val="1299"/>
+    <w:basedOn w:val="1285"/>
+    <w:next w:val="1285"/>
+    <w:link w:val="1303"/>
     <w:qFormat/>
     <w:uiPriority w:val="9"/>
     <w:unhideWhenUsed/>
@@ -18612,10 +18438,10 @@
       <w:outlineLvl w:val="7"/>
     </w:pPr>
   </w:style>
-  <w:style w:type="character" w:styleId="1299">
+  <w:style w:type="character" w:styleId="1303">
     <w:name w:val="Heading 8 Char"/>
-    <w:basedOn w:val="1282"/>
-    <w:link w:val="1298"/>
+    <w:basedOn w:val="1286"/>
+    <w:link w:val="1302"/>
     <w:uiPriority w:val="9"/>
     <w:rPr>
       <w:rFonts w:ascii="Arial" w:hAnsi="Arial" w:cs="Arial" w:eastAsia="Arial"/>
@@ -18625,11 +18451,11 @@
       <w:szCs w:val="22"/>
     </w:rPr>
   </w:style>
-  <w:style w:type="paragraph" w:styleId="1300">
+  <w:style w:type="paragraph" w:styleId="1304">
     <w:name w:val="Heading 9"/>
-    <w:basedOn w:val="1281"/>
-    <w:next w:val="1281"/>
-    <w:link w:val="1301"/>
+    <w:basedOn w:val="1285"/>
+    <w:next w:val="1285"/>
+    <w:link w:val="1305"/>
     <w:qFormat/>
     <w:uiPriority w:val="9"/>
     <w:unhideWhenUsed/>
@@ -18647,10 +18473,10 @@
       <w:outlineLvl w:val="8"/>
     </w:pPr>
   </w:style>
-  <w:style w:type="character" w:styleId="1301">
+  <w:style w:type="character" w:styleId="1305">
     <w:name w:val="Heading 9 Char"/>
-    <w:basedOn w:val="1282"/>
-    <w:link w:val="1300"/>
+    <w:basedOn w:val="1286"/>
+    <w:link w:val="1304"/>
     <w:uiPriority w:val="9"/>
     <w:rPr>
       <w:rFonts w:ascii="Arial" w:hAnsi="Arial" w:cs="Arial" w:eastAsia="Arial"/>
@@ -18660,9 +18486,9 @@
       <w:szCs w:val="21"/>
     </w:rPr>
   </w:style>
-  <w:style w:type="paragraph" w:styleId="1302">
+  <w:style w:type="paragraph" w:styleId="1306">
     <w:name w:val="List Paragraph"/>
-    <w:basedOn w:val="1281"/>
+    <w:basedOn w:val="1285"/>
     <w:qFormat/>
     <w:uiPriority w:val="34"/>
     <w:pPr>
@@ -18670,7 +18496,7 @@
       <w:ind w:left="720"/>
     </w:pPr>
   </w:style>
-  <w:style w:type="table" w:styleId="1303" w:default="1">
+  <w:style w:type="table" w:styleId="1307" w:default="1">
     <w:name w:val="Normal Table"/>
     <w:uiPriority w:val="99"/>
     <w:semiHidden/>
@@ -18685,7 +18511,7 @@
       </w:tblCellMar>
     </w:tblPr>
   </w:style>
-  <w:style w:type="paragraph" w:styleId="1304">
+  <w:style w:type="paragraph" w:styleId="1308">
     <w:name w:val="No Spacing"/>
     <w:qFormat/>
     <w:uiPriority w:val="1"/>
@@ -18693,11 +18519,11 @@
       <w:spacing w:lineRule="auto" w:line="240" w:after="0" w:before="0"/>
     </w:pPr>
   </w:style>
-  <w:style w:type="paragraph" w:styleId="1305">
+  <w:style w:type="paragraph" w:styleId="1309">
     <w:name w:val="Title"/>
-    <w:basedOn w:val="1281"/>
-    <w:next w:val="1281"/>
-    <w:link w:val="1306"/>
+    <w:basedOn w:val="1285"/>
+    <w:next w:val="1285"/>
+    <w:link w:val="1310"/>
     <w:qFormat/>
     <w:uiPriority w:val="10"/>
     <w:rPr>
@@ -18709,21 +18535,21 @@
       <w:spacing w:after="200" w:before="300"/>
     </w:pPr>
   </w:style>
-  <w:style w:type="character" w:styleId="1306">
+  <w:style w:type="character" w:styleId="1310">
     <w:name w:val="Title Char"/>
-    <w:basedOn w:val="1282"/>
-    <w:link w:val="1305"/>
+    <w:basedOn w:val="1286"/>
+    <w:link w:val="1309"/>
     <w:uiPriority w:val="10"/>
     <w:rPr>
       <w:sz w:val="48"/>
       <w:szCs w:val="48"/>
     </w:rPr>
   </w:style>
-  <w:style w:type="paragraph" w:styleId="1307">
+  <w:style w:type="paragraph" w:styleId="1311">
     <w:name w:val="Subtitle"/>
-    <w:basedOn w:val="1281"/>
-    <w:next w:val="1281"/>
-    <w:link w:val="1308"/>
+    <w:basedOn w:val="1285"/>
+    <w:next w:val="1285"/>
+    <w:link w:val="1312"/>
     <w:qFormat/>
     <w:uiPriority w:val="11"/>
     <w:rPr>
@@ -18734,21 +18560,21 @@
       <w:spacing w:after="200" w:before="200"/>
     </w:pPr>
   </w:style>
-  <w:style w:type="character" w:styleId="1308">
+  <w:style w:type="character" w:styleId="1312">
     <w:name w:val="Subtitle Char"/>
-    <w:basedOn w:val="1282"/>
-    <w:link w:val="1307"/>
+    <w:basedOn w:val="1286"/>
+    <w:link w:val="1311"/>
     <w:uiPriority w:val="11"/>
     <w:rPr>
       <w:sz w:val="24"/>
       <w:szCs w:val="24"/>
     </w:rPr>
   </w:style>
-  <w:style w:type="paragraph" w:styleId="1309">
+  <w:style w:type="paragraph" w:styleId="1313">
     <w:name w:val="Quote"/>
-    <w:basedOn w:val="1281"/>
-    <w:next w:val="1281"/>
-    <w:link w:val="1310"/>
+    <w:basedOn w:val="1285"/>
+    <w:next w:val="1285"/>
+    <w:link w:val="1314"/>
     <w:qFormat/>
     <w:uiPriority w:val="29"/>
     <w:rPr>
@@ -18758,19 +18584,19 @@
       <w:ind w:left="720" w:right="720"/>
     </w:pPr>
   </w:style>
-  <w:style w:type="character" w:styleId="1310">
+  <w:style w:type="character" w:styleId="1314">
     <w:name w:val="Quote Char"/>
-    <w:link w:val="1309"/>
+    <w:link w:val="1313"/>
     <w:uiPriority w:val="29"/>
     <w:rPr>
       <w:i/>
     </w:rPr>
   </w:style>
-  <w:style w:type="paragraph" w:styleId="1311">
+  <w:style w:type="paragraph" w:styleId="1315">
     <w:name w:val="Intense Quote"/>
-    <w:basedOn w:val="1281"/>
-    <w:next w:val="1281"/>
-    <w:link w:val="1312"/>
+    <w:basedOn w:val="1285"/>
+    <w:next w:val="1285"/>
+    <w:link w:val="1316"/>
     <w:qFormat/>
     <w:uiPriority w:val="30"/>
     <w:rPr>
@@ -18788,18 +18614,18 @@
       </w:pBdr>
     </w:pPr>
   </w:style>
-  <w:style w:type="character" w:styleId="1312">
+  <w:style w:type="character" w:styleId="1316">
     <w:name w:val="Intense Quote Char"/>
-    <w:link w:val="1311"/>
+    <w:link w:val="1315"/>
     <w:uiPriority w:val="30"/>
     <w:rPr>
       <w:i/>
     </w:rPr>
   </w:style>
-  <w:style w:type="paragraph" w:styleId="1313">
+  <w:style w:type="paragraph" w:styleId="1317">
     <w:name w:val="Header"/>
-    <w:basedOn w:val="1281"/>
-    <w:link w:val="1314"/>
+    <w:basedOn w:val="1285"/>
+    <w:link w:val="1318"/>
     <w:uiPriority w:val="99"/>
     <w:unhideWhenUsed/>
     <w:pPr>
@@ -18810,16 +18636,16 @@
       </w:tabs>
     </w:pPr>
   </w:style>
-  <w:style w:type="character" w:styleId="1314">
+  <w:style w:type="character" w:styleId="1318">
     <w:name w:val="Header Char"/>
-    <w:basedOn w:val="1282"/>
-    <w:link w:val="1313"/>
+    <w:basedOn w:val="1286"/>
+    <w:link w:val="1317"/>
     <w:uiPriority w:val="99"/>
   </w:style>
-  <w:style w:type="paragraph" w:styleId="1315">
+  <w:style w:type="paragraph" w:styleId="1319">
     <w:name w:val="Footer"/>
-    <w:basedOn w:val="1281"/>
-    <w:link w:val="1318"/>
+    <w:basedOn w:val="1285"/>
+    <w:link w:val="1322"/>
     <w:uiPriority w:val="99"/>
     <w:unhideWhenUsed/>
     <w:pPr>
@@ -18830,16 +18656,16 @@
       </w:tabs>
     </w:pPr>
   </w:style>
-  <w:style w:type="character" w:styleId="1316">
+  <w:style w:type="character" w:styleId="1320">
     <w:name w:val="Footer Char"/>
-    <w:basedOn w:val="1282"/>
-    <w:link w:val="1315"/>
+    <w:basedOn w:val="1286"/>
+    <w:link w:val="1319"/>
     <w:uiPriority w:val="99"/>
   </w:style>
-  <w:style w:type="paragraph" w:styleId="1317">
+  <w:style w:type="paragraph" w:styleId="1321">
     <w:name w:val="Caption"/>
-    <w:basedOn w:val="1281"/>
-    <w:next w:val="1281"/>
+    <w:basedOn w:val="1285"/>
+    <w:next w:val="1285"/>
     <w:qFormat/>
     <w:uiPriority w:val="35"/>
     <w:semiHidden/>
@@ -18855,15 +18681,15 @@
       <w:spacing w:lineRule="auto" w:line="276"/>
     </w:pPr>
   </w:style>
-  <w:style w:type="character" w:styleId="1318">
+  <w:style w:type="character" w:styleId="1322">
     <w:name w:val="Caption Char"/>
-    <w:basedOn w:val="1317"/>
-    <w:link w:val="1315"/>
+    <w:basedOn w:val="1321"/>
+    <w:link w:val="1319"/>
     <w:uiPriority w:val="99"/>
   </w:style>
-  <w:style w:type="table" w:styleId="1319">
+  <w:style w:type="table" w:styleId="1323">
     <w:name w:val="Table Grid"/>
-    <w:basedOn w:val="1303"/>
+    <w:basedOn w:val="1307"/>
     <w:uiPriority w:val="59"/>
     <w:pPr>
       <w:spacing w:lineRule="auto" w:line="240" w:after="0"/>
@@ -18886,9 +18712,9 @@
       </w:tblCellMar>
     </w:tblPr>
   </w:style>
-  <w:style w:type="table" w:styleId="1320">
+  <w:style w:type="table" w:styleId="1324">
     <w:name w:val="Table Grid Light"/>
-    <w:basedOn w:val="1303"/>
+    <w:basedOn w:val="1307"/>
     <w:uiPriority w:val="59"/>
     <w:pPr>
       <w:spacing w:lineRule="auto" w:line="240" w:after="0"/>
@@ -18911,9 +18737,9 @@
       </w:tblCellMar>
     </w:tblPr>
   </w:style>
-  <w:style w:type="table" w:styleId="1321">
+  <w:style w:type="table" w:styleId="1325">
     <w:name w:val="Plain Table 1"/>
-    <w:basedOn w:val="1303"/>
+    <w:basedOn w:val="1307"/>
     <w:uiPriority w:val="59"/>
     <w:pPr>
       <w:spacing w:lineRule="auto" w:line="240" w:after="0"/>
@@ -18978,9 +18804,9 @@
       </w:rPr>
     </w:tblStylePr>
   </w:style>
-  <w:style w:type="table" w:styleId="1322">
+  <w:style w:type="table" w:styleId="1326">
     <w:name w:val="Plain Table 2"/>
-    <w:basedOn w:val="1303"/>
+    <w:basedOn w:val="1307"/>
     <w:uiPriority w:val="59"/>
     <w:pPr>
       <w:spacing w:lineRule="auto" w:line="240" w:after="0"/>
@@ -19063,9 +18889,9 @@
       </w:rPr>
     </w:tblStylePr>
   </w:style>
-  <w:style w:type="table" w:styleId="1323">
+  <w:style w:type="table" w:styleId="1327">
     <w:name w:val="Plain Table 3"/>
-    <w:basedOn w:val="1303"/>
+    <w:basedOn w:val="1307"/>
     <w:uiPriority w:val="99"/>
     <w:pPr>
       <w:spacing w:lineRule="auto" w:line="240" w:after="0"/>
@@ -19140,9 +18966,9 @@
       </w:rPr>
     </w:tblStylePr>
   </w:style>
-  <w:style w:type="table" w:styleId="1324">
+  <w:style w:type="table" w:styleId="1328">
     <w:name w:val="Plain Table 4"/>
-    <w:basedOn w:val="1303"/>
+    <w:basedOn w:val="1307"/>
     <w:uiPriority w:val="99"/>
     <w:pPr>
       <w:spacing w:lineRule="auto" w:line="240" w:after="0"/>
@@ -19197,9 +19023,9 @@
       </w:rPr>
     </w:tblStylePr>
   </w:style>
-  <w:style w:type="table" w:styleId="1325">
+  <w:style w:type="table" w:styleId="1329">
     <w:name w:val="Plain Table 5"/>
-    <w:basedOn w:val="1303"/>
+    <w:basedOn w:val="1307"/>
     <w:uiPriority w:val="99"/>
     <w:pPr>
       <w:spacing w:lineRule="auto" w:line="240" w:after="0"/>
@@ -19285,9 +19111,9 @@
       </w:tcPr>
     </w:tblStylePr>
   </w:style>
-  <w:style w:type="table" w:styleId="1326">
+  <w:style w:type="table" w:styleId="1330">
     <w:name w:val="Grid Table 1 Light"/>
-    <w:basedOn w:val="1303"/>
+    <w:basedOn w:val="1307"/>
     <w:uiPriority w:val="99"/>
     <w:pPr>
       <w:spacing w:lineRule="auto" w:line="240" w:after="0"/>
@@ -19350,9 +19176,9 @@
       </w:rPr>
     </w:tblStylePr>
   </w:style>
-  <w:style w:type="table" w:styleId="1327">
+  <w:style w:type="table" w:styleId="1331">
     <w:name w:val="Grid Table 1 Light - Accent 1"/>
-    <w:basedOn w:val="1303"/>
+    <w:basedOn w:val="1307"/>
     <w:uiPriority w:val="99"/>
     <w:pPr>
       <w:spacing w:lineRule="auto" w:line="240" w:after="0"/>
@@ -19415,9 +19241,9 @@
       </w:rPr>
     </w:tblStylePr>
   </w:style>
-  <w:style w:type="table" w:styleId="1328">
+  <w:style w:type="table" w:styleId="1332">
     <w:name w:val="Grid Table 1 Light - Accent 2"/>
-    <w:basedOn w:val="1303"/>
+    <w:basedOn w:val="1307"/>
     <w:uiPriority w:val="99"/>
     <w:pPr>
       <w:spacing w:lineRule="auto" w:line="240" w:after="0"/>
@@ -19480,9 +19306,9 @@
       </w:rPr>
     </w:tblStylePr>
   </w:style>
-  <w:style w:type="table" w:styleId="1329">
+  <w:style w:type="table" w:styleId="1333">
     <w:name w:val="Grid Table 1 Light - Accent 3"/>
-    <w:basedOn w:val="1303"/>
+    <w:basedOn w:val="1307"/>
     <w:uiPriority w:val="99"/>
     <w:pPr>
       <w:spacing w:lineRule="auto" w:line="240" w:after="0"/>
@@ -19545,9 +19371,9 @@
       </w:rPr>
     </w:tblStylePr>
   </w:style>
-  <w:style w:type="table" w:styleId="1330">
+  <w:style w:type="table" w:styleId="1334">
     <w:name w:val="Grid Table 1 Light - Accent 4"/>
-    <w:basedOn w:val="1303"/>
+    <w:basedOn w:val="1307"/>
     <w:uiPriority w:val="99"/>
     <w:pPr>
       <w:spacing w:lineRule="auto" w:line="240" w:after="0"/>
@@ -19610,9 +19436,9 @@
       </w:rPr>
     </w:tblStylePr>
   </w:style>
-  <w:style w:type="table" w:styleId="1331">
+  <w:style w:type="table" w:styleId="1335">
     <w:name w:val="Grid Table 1 Light - Accent 5"/>
-    <w:basedOn w:val="1303"/>
+    <w:basedOn w:val="1307"/>
     <w:uiPriority w:val="99"/>
     <w:pPr>
       <w:spacing w:lineRule="auto" w:line="240" w:after="0"/>
@@ -19675,9 +19501,9 @@
       </w:rPr>
     </w:tblStylePr>
   </w:style>
-  <w:style w:type="table" w:styleId="1332">
+  <w:style w:type="table" w:styleId="1336">
     <w:name w:val="Grid Table 1 Light - Accent 6"/>
-    <w:basedOn w:val="1303"/>
+    <w:basedOn w:val="1307"/>
     <w:uiPriority w:val="99"/>
     <w:pPr>
       <w:spacing w:lineRule="auto" w:line="240" w:after="0"/>
@@ -19740,9 +19566,9 @@
       </w:rPr>
     </w:tblStylePr>
   </w:style>
-  <w:style w:type="table" w:styleId="1333">
+  <w:style w:type="table" w:styleId="1337">
     <w:name w:val="Grid Table 2"/>
-    <w:basedOn w:val="1303"/>
+    <w:basedOn w:val="1307"/>
     <w:uiPriority w:val="99"/>
     <w:pPr>
       <w:spacing w:lineRule="auto" w:line="240" w:after="0"/>
@@ -19820,9 +19646,9 @@
       </w:tcPr>
     </w:tblStylePr>
   </w:style>
-  <w:style w:type="table" w:styleId="1334">
+  <w:style w:type="table" w:styleId="1338">
     <w:name w:val="Grid Table 2 - Accent 1"/>
-    <w:basedOn w:val="1303"/>
+    <w:basedOn w:val="1307"/>
     <w:uiPriority w:val="99"/>
     <w:pPr>
       <w:spacing w:lineRule="auto" w:line="240" w:after="0"/>
@@ -19900,9 +19726,9 @@
       </w:tcPr>
     </w:tblStylePr>
   </w:style>
-  <w:style w:type="table" w:styleId="1335">
+  <w:style w:type="table" w:styleId="1339">
     <w:name w:val="Grid Table 2 - Accent 2"/>
-    <w:basedOn w:val="1303"/>
+    <w:basedOn w:val="1307"/>
     <w:uiPriority w:val="99"/>
     <w:pPr>
       <w:spacing w:lineRule="auto" w:line="240" w:after="0"/>
@@ -19980,9 +19806,9 @@
       </w:tcPr>
     </w:tblStylePr>
   </w:style>
-  <w:style w:type="table" w:styleId="1336">
+  <w:style w:type="table" w:styleId="1340">
     <w:name w:val="Grid Table 2 - Accent 3"/>
-    <w:basedOn w:val="1303"/>
+    <w:basedOn w:val="1307"/>
     <w:uiPriority w:val="99"/>
     <w:pPr>
       <w:spacing w:lineRule="auto" w:line="240" w:after="0"/>
@@ -20060,9 +19886,9 @@
       </w:tcPr>
     </w:tblStylePr>
   </w:style>
-  <w:style w:type="table" w:styleId="1337">
+  <w:style w:type="table" w:styleId="1341">
     <w:name w:val="Grid Table 2 - Accent 4"/>
-    <w:basedOn w:val="1303"/>
+    <w:basedOn w:val="1307"/>
     <w:uiPriority w:val="99"/>
     <w:pPr>
       <w:spacing w:lineRule="auto" w:line="240" w:after="0"/>
@@ -20140,9 +19966,9 @@
       </w:tcPr>
     </w:tblStylePr>
   </w:style>
-  <w:style w:type="table" w:styleId="1338">
+  <w:style w:type="table" w:styleId="1342">
     <w:name w:val="Grid Table 2 - Accent 5"/>
-    <w:basedOn w:val="1303"/>
+    <w:basedOn w:val="1307"/>
     <w:uiPriority w:val="99"/>
     <w:pPr>
       <w:spacing w:lineRule="auto" w:line="240" w:after="0"/>
@@ -20220,9 +20046,9 @@
       </w:tcPr>
     </w:tblStylePr>
   </w:style>
-  <w:style w:type="table" w:styleId="1339">
+  <w:style w:type="table" w:styleId="1343">
     <w:name w:val="Grid Table 2 - Accent 6"/>
-    <w:basedOn w:val="1303"/>
+    <w:basedOn w:val="1307"/>
     <w:uiPriority w:val="99"/>
     <w:pPr>
       <w:spacing w:lineRule="auto" w:line="240" w:after="0"/>
@@ -20300,9 +20126,9 @@
       </w:tcPr>
     </w:tblStylePr>
   </w:style>
-  <w:style w:type="table" w:styleId="1340">
+  <w:style w:type="table" w:styleId="1344">
     <w:name w:val="Grid Table 3"/>
-    <w:basedOn w:val="1303"/>
+    <w:basedOn w:val="1307"/>
     <w:uiPriority w:val="99"/>
     <w:pPr>
       <w:spacing w:lineRule="auto" w:line="240" w:after="0"/>
@@ -20401,9 +20227,9 @@
       </w:tcPr>
     </w:tblStylePr>
   </w:style>
-  <w:style w:type="table" w:styleId="1341">
+  <w:style w:type="table" w:styleId="1345">
     <w:name w:val="Grid Table 3 - Accent 1"/>
-    <w:basedOn w:val="1303"/>
+    <w:basedOn w:val="1307"/>
     <w:uiPriority w:val="99"/>
     <w:pPr>
       <w:spacing w:lineRule="auto" w:line="240" w:after="0"/>
@@ -20502,9 +20328,9 @@
       </w:tcPr>
     </w:tblStylePr>
   </w:style>
-  <w:style w:type="table" w:styleId="1342">
+  <w:style w:type="table" w:styleId="1346">
     <w:name w:val="Grid Table 3 - Accent 2"/>
-    <w:basedOn w:val="1303"/>
+    <w:basedOn w:val="1307"/>
     <w:uiPriority w:val="99"/>
     <w:pPr>
       <w:spacing w:lineRule="auto" w:line="240" w:after="0"/>
@@ -20603,9 +20429,9 @@
       </w:tcPr>
     </w:tblStylePr>
   </w:style>
-  <w:style w:type="table" w:styleId="1343">
+  <w:style w:type="table" w:styleId="1347">
     <w:name w:val="Grid Table 3 - Accent 3"/>
-    <w:basedOn w:val="1303"/>
+    <w:basedOn w:val="1307"/>
     <w:uiPriority w:val="99"/>
     <w:pPr>
       <w:spacing w:lineRule="auto" w:line="240" w:after="0"/>
@@ -20704,9 +20530,9 @@
       </w:tcPr>
     </w:tblStylePr>
   </w:style>
-  <w:style w:type="table" w:styleId="1344">
+  <w:style w:type="table" w:styleId="1348">
     <w:name w:val="Grid Table 3 - Accent 4"/>
-    <w:basedOn w:val="1303"/>
+    <w:basedOn w:val="1307"/>
     <w:uiPriority w:val="99"/>
     <w:pPr>
       <w:spacing w:lineRule="auto" w:line="240" w:after="0"/>
@@ -20805,9 +20631,9 @@
       </w:tcPr>
     </w:tblStylePr>
   </w:style>
-  <w:style w:type="table" w:styleId="1345">
+  <w:style w:type="table" w:styleId="1349">
     <w:name w:val="Grid Table 3 - Accent 5"/>
-    <w:basedOn w:val="1303"/>
+    <w:basedOn w:val="1307"/>
     <w:uiPriority w:val="99"/>
     <w:pPr>
       <w:spacing w:lineRule="auto" w:line="240" w:after="0"/>
@@ -20906,9 +20732,9 @@
       </w:tcPr>
     </w:tblStylePr>
   </w:style>
-  <w:style w:type="table" w:styleId="1346">
+  <w:style w:type="table" w:styleId="1350">
     <w:name w:val="Grid Table 3 - Accent 6"/>
-    <w:basedOn w:val="1303"/>
+    <w:basedOn w:val="1307"/>
     <w:uiPriority w:val="99"/>
     <w:pPr>
       <w:spacing w:lineRule="auto" w:line="240" w:after="0"/>
@@ -21007,9 +20833,9 @@
       </w:tcPr>
     </w:tblStylePr>
   </w:style>
-  <w:style w:type="table" w:styleId="1347">
+  <w:style w:type="table" w:styleId="1351">
     <w:name w:val="Grid Table 4"/>
-    <w:basedOn w:val="1303"/>
+    <w:basedOn w:val="1307"/>
     <w:uiPriority w:val="59"/>
     <w:pPr>
       <w:spacing w:lineRule="auto" w:line="240" w:after="0"/>
@@ -21088,9 +20914,9 @@
       </w:tcPr>
     </w:tblStylePr>
   </w:style>
-  <w:style w:type="table" w:styleId="1348">
+  <w:style w:type="table" w:styleId="1352">
     <w:name w:val="Grid Table 4 - Accent 1"/>
-    <w:basedOn w:val="1303"/>
+    <w:basedOn w:val="1307"/>
     <w:uiPriority w:val="59"/>
     <w:pPr>
       <w:spacing w:lineRule="auto" w:line="240" w:after="0"/>
@@ -21169,9 +20995,9 @@
       </w:tcPr>
     </w:tblStylePr>
   </w:style>
-  <w:style w:type="table" w:styleId="1349">
+  <w:style w:type="table" w:styleId="1353">
     <w:name w:val="Grid Table 4 - Accent 2"/>
-    <w:basedOn w:val="1303"/>
+    <w:basedOn w:val="1307"/>
     <w:uiPriority w:val="59"/>
     <w:pPr>
       <w:spacing w:lineRule="auto" w:line="240" w:after="0"/>
@@ -21250,9 +21076,9 @@
       </w:tcPr>
     </w:tblStylePr>
   </w:style>
-  <w:style w:type="table" w:styleId="1350">
+  <w:style w:type="table" w:styleId="1354">
     <w:name w:val="Grid Table 4 - Accent 3"/>
-    <w:basedOn w:val="1303"/>
+    <w:basedOn w:val="1307"/>
     <w:uiPriority w:val="59"/>
     <w:pPr>
       <w:spacing w:lineRule="auto" w:line="240" w:after="0"/>
@@ -21331,9 +21157,9 @@
       </w:tcPr>
     </w:tblStylePr>
   </w:style>
-  <w:style w:type="table" w:styleId="1351">
+  <w:style w:type="table" w:styleId="1355">
     <w:name w:val="Grid Table 4 - Accent 4"/>
-    <w:basedOn w:val="1303"/>
+    <w:basedOn w:val="1307"/>
     <w:uiPriority w:val="59"/>
     <w:pPr>
       <w:spacing w:lineRule="auto" w:line="240" w:after="0"/>
@@ -21412,9 +21238,9 @@
       </w:tcPr>
     </w:tblStylePr>
   </w:style>
-  <w:style w:type="table" w:styleId="1352">
+  <w:style w:type="table" w:styleId="1356">
     <w:name w:val="Grid Table 4 - Accent 5"/>
-    <w:basedOn w:val="1303"/>
+    <w:basedOn w:val="1307"/>
     <w:uiPriority w:val="59"/>
     <w:pPr>
       <w:spacing w:lineRule="auto" w:line="240" w:after="0"/>
@@ -21493,9 +21319,9 @@
       </w:tcPr>
     </w:tblStylePr>
   </w:style>
-  <w:style w:type="table" w:styleId="1353">
+  <w:style w:type="table" w:styleId="1357">
     <w:name w:val="Grid Table 4 - Accent 6"/>
-    <w:basedOn w:val="1303"/>
+    <w:basedOn w:val="1307"/>
     <w:uiPriority w:val="59"/>
     <w:pPr>
       <w:spacing w:lineRule="auto" w:line="240" w:after="0"/>
@@ -21574,9 +21400,9 @@
       </w:tcPr>
     </w:tblStylePr>
   </w:style>
-  <w:style w:type="table" w:styleId="1354">
+  <w:style w:type="table" w:styleId="1358">
     <w:name w:val="Grid Table 5 Dark"/>
-    <w:basedOn w:val="1303"/>
+    <w:basedOn w:val="1307"/>
     <w:uiPriority w:val="99"/>
     <w:pPr>
       <w:spacing w:lineRule="auto" w:line="240" w:after="0"/>
@@ -21653,9 +21479,9 @@
       </w:tcPr>
     </w:tblStylePr>
   </w:style>
-  <w:style w:type="table" w:styleId="1355">
+  <w:style w:type="table" w:styleId="1359">
     <w:name w:val="Grid Table 5 Dark- Accent 1"/>
-    <w:basedOn w:val="1303"/>
+    <w:basedOn w:val="1307"/>
     <w:uiPriority w:val="99"/>
     <w:pPr>
       <w:spacing w:lineRule="auto" w:line="240" w:after="0"/>
@@ -21732,9 +21558,9 @@
       </w:tcPr>
     </w:tblStylePr>
   </w:style>
-  <w:style w:type="table" w:styleId="1356">
+  <w:style w:type="table" w:styleId="1360">
     <w:name w:val="Grid Table 5 Dark - Accent 2"/>
-    <w:basedOn w:val="1303"/>
+    <w:basedOn w:val="1307"/>
     <w:uiPriority w:val="99"/>
     <w:pPr>
       <w:spacing w:lineRule="auto" w:line="240" w:after="0"/>
@@ -21811,9 +21637,9 @@
       </w:tcPr>
     </w:tblStylePr>
   </w:style>
-  <w:style w:type="table" w:styleId="1357">
+  <w:style w:type="table" w:styleId="1361">
     <w:name w:val="Grid Table 5 Dark - Accent 3"/>
-    <w:basedOn w:val="1303"/>
+    <w:basedOn w:val="1307"/>
     <w:uiPriority w:val="99"/>
     <w:pPr>
       <w:spacing w:lineRule="auto" w:line="240" w:after="0"/>
@@ -21890,9 +21716,9 @@
       </w:tcPr>
     </w:tblStylePr>
   </w:style>
-  <w:style w:type="table" w:styleId="1358">
+  <w:style w:type="table" w:styleId="1362">
     <w:name w:val="Grid Table 5 Dark- Accent 4"/>
-    <w:basedOn w:val="1303"/>
+    <w:basedOn w:val="1307"/>
     <w:uiPriority w:val="99"/>
     <w:pPr>
       <w:spacing w:lineRule="auto" w:line="240" w:after="0"/>
@@ -21969,9 +21795,9 @@
       </w:tcPr>
     </w:tblStylePr>
   </w:style>
-  <w:style w:type="table" w:styleId="1359">
+  <w:style w:type="table" w:styleId="1363">
     <w:name w:val="Grid Table 5 Dark - Accent 5"/>
-    <w:basedOn w:val="1303"/>
+    <w:basedOn w:val="1307"/>
     <w:uiPriority w:val="99"/>
     <w:pPr>
       <w:spacing w:lineRule="auto" w:line="240" w:after="0"/>
@@ -22048,9 +21874,9 @@
       </w:tcPr>
     </w:tblStylePr>
   </w:style>
-  <w:style w:type="table" w:styleId="1360">
+  <w:style w:type="table" w:styleId="1364">
     <w:name w:val="Grid Table 5 Dark - Accent 6"/>
-    <w:basedOn w:val="1303"/>
+    <w:basedOn w:val="1307"/>
     <w:uiPriority w:val="99"/>
     <w:pPr>
       <w:spacing w:lineRule="auto" w:line="240" w:after="0"/>
@@ -22127,9 +21953,9 @@
       </w:tcPr>
     </w:tblStylePr>
   </w:style>
-  <w:style w:type="table" w:styleId="1361">
+  <w:style w:type="table" w:styleId="1365">
     <w:name w:val="Grid Table 6 Colorful"/>
-    <w:basedOn w:val="1303"/>
+    <w:basedOn w:val="1307"/>
     <w:uiPriority w:val="99"/>
     <w:pPr>
       <w:spacing w:lineRule="auto" w:line="240" w:after="0"/>
@@ -22206,9 +22032,9 @@
       </w:rPr>
     </w:tblStylePr>
   </w:style>
-  <w:style w:type="table" w:styleId="1362">
+  <w:style w:type="table" w:styleId="1366">
     <w:name w:val="Grid Table 6 Colorful - Accent 1"/>
-    <w:basedOn w:val="1303"/>
+    <w:basedOn w:val="1307"/>
     <w:uiPriority w:val="99"/>
     <w:pPr>
       <w:spacing w:lineRule="auto" w:line="240" w:after="0"/>
@@ -22285,9 +22111,9 @@
       </w:rPr>
     </w:tblStylePr>
   </w:style>
-  <w:style w:type="table" w:styleId="1363">
+  <w:style w:type="table" w:styleId="1367">
     <w:name w:val="Grid Table 6 Colorful - Accent 2"/>
-    <w:basedOn w:val="1303"/>
+    <w:basedOn w:val="1307"/>
     <w:uiPriority w:val="99"/>
     <w:pPr>
       <w:spacing w:lineRule="auto" w:line="240" w:after="0"/>
@@ -22364,9 +22190,9 @@
       </w:rPr>
     </w:tblStylePr>
   </w:style>
-  <w:style w:type="table" w:styleId="1364">
+  <w:style w:type="table" w:styleId="1368">
     <w:name w:val="Grid Table 6 Colorful - Accent 3"/>
-    <w:basedOn w:val="1303"/>
+    <w:basedOn w:val="1307"/>
     <w:uiPriority w:val="99"/>
     <w:pPr>
       <w:spacing w:lineRule="auto" w:line="240" w:after="0"/>
@@ -22443,9 +22269,9 @@
       </w:rPr>
     </w:tblStylePr>
   </w:style>
-  <w:style w:type="table" w:styleId="1365">
+  <w:style w:type="table" w:styleId="1369">
     <w:name w:val="Grid Table 6 Colorful - Accent 4"/>
-    <w:basedOn w:val="1303"/>
+    <w:basedOn w:val="1307"/>
     <w:uiPriority w:val="99"/>
     <w:pPr>
       <w:spacing w:lineRule="auto" w:line="240" w:after="0"/>
@@ -22522,9 +22348,9 @@
       </w:rPr>
     </w:tblStylePr>
   </w:style>
-  <w:style w:type="table" w:styleId="1366">
+  <w:style w:type="table" w:styleId="1370">
     <w:name w:val="Grid Table 6 Colorful - Accent 5"/>
-    <w:basedOn w:val="1303"/>
+    <w:basedOn w:val="1307"/>
     <w:uiPriority w:val="99"/>
     <w:pPr>
       <w:spacing w:lineRule="auto" w:line="240" w:after="0"/>
@@ -22601,9 +22427,9 @@
       </w:rPr>
     </w:tblStylePr>
   </w:style>
-  <w:style w:type="table" w:styleId="1367">
+  <w:style w:type="table" w:styleId="1371">
     <w:name w:val="Grid Table 6 Colorful - Accent 6"/>
-    <w:basedOn w:val="1303"/>
+    <w:basedOn w:val="1307"/>
     <w:uiPriority w:val="99"/>
     <w:pPr>
       <w:spacing w:lineRule="auto" w:line="240" w:after="0"/>
@@ -22680,9 +22506,9 @@
       </w:rPr>
     </w:tblStylePr>
   </w:style>
-  <w:style w:type="table" w:styleId="1368">
+  <w:style w:type="table" w:styleId="1372">
     <w:name w:val="Grid Table 7 Colorful"/>
-    <w:basedOn w:val="1303"/>
+    <w:basedOn w:val="1307"/>
     <w:uiPriority w:val="99"/>
     <w:pPr>
       <w:spacing w:lineRule="auto" w:line="240" w:after="0"/>
@@ -22792,9 +22618,9 @@
       </w:tcPr>
     </w:tblStylePr>
   </w:style>
-  <w:style w:type="table" w:styleId="1369">
+  <w:style w:type="table" w:styleId="1373">
     <w:name w:val="Grid Table 7 Colorful - Accent 1"/>
-    <w:basedOn w:val="1303"/>
+    <w:basedOn w:val="1307"/>
     <w:uiPriority w:val="99"/>
     <w:pPr>
       <w:spacing w:lineRule="auto" w:line="240" w:after="0"/>
@@ -22904,9 +22730,9 @@
       </w:tcPr>
     </w:tblStylePr>
   </w:style>
-  <w:style w:type="table" w:styleId="1370">
+  <w:style w:type="table" w:styleId="1374">
     <w:name w:val="Grid Table 7 Colorful - Accent 2"/>
-    <w:basedOn w:val="1303"/>
+    <w:basedOn w:val="1307"/>
     <w:uiPriority w:val="99"/>
     <w:pPr>
       <w:spacing w:lineRule="auto" w:line="240" w:after="0"/>
@@ -23016,9 +22842,9 @@
       </w:tcPr>
     </w:tblStylePr>
   </w:style>
-  <w:style w:type="table" w:styleId="1371">
+  <w:style w:type="table" w:styleId="1375">
     <w:name w:val="Grid Table 7 Colorful - Accent 3"/>
-    <w:basedOn w:val="1303"/>
+    <w:basedOn w:val="1307"/>
     <w:uiPriority w:val="99"/>
     <w:pPr>
       <w:spacing w:lineRule="auto" w:line="240" w:after="0"/>
@@ -23128,9 +22954,9 @@
       </w:tcPr>
     </w:tblStylePr>
   </w:style>
-  <w:style w:type="table" w:styleId="1372">
+  <w:style w:type="table" w:styleId="1376">
     <w:name w:val="Grid Table 7 Colorful - Accent 4"/>
-    <w:basedOn w:val="1303"/>
+    <w:basedOn w:val="1307"/>
     <w:uiPriority w:val="99"/>
     <w:pPr>
       <w:spacing w:lineRule="auto" w:line="240" w:after="0"/>
@@ -23240,9 +23066,9 @@
       </w:tcPr>
     </w:tblStylePr>
   </w:style>
-  <w:style w:type="table" w:styleId="1373">
+  <w:style w:type="table" w:styleId="1377">
     <w:name w:val="Grid Table 7 Colorful - Accent 5"/>
-    <w:basedOn w:val="1303"/>
+    <w:basedOn w:val="1307"/>
     <w:uiPriority w:val="99"/>
     <w:pPr>
       <w:spacing w:lineRule="auto" w:line="240" w:after="0"/>
@@ -23352,9 +23178,9 @@
       </w:tcPr>
     </w:tblStylePr>
   </w:style>
-  <w:style w:type="table" w:styleId="1374">
+  <w:style w:type="table" w:styleId="1378">
     <w:name w:val="Grid Table 7 Colorful - Accent 6"/>
-    <w:basedOn w:val="1303"/>
+    <w:basedOn w:val="1307"/>
     <w:uiPriority w:val="99"/>
     <w:pPr>
       <w:spacing w:lineRule="auto" w:line="240" w:after="0"/>
@@ -23464,9 +23290,9 @@
       </w:tcPr>
     </w:tblStylePr>
   </w:style>
-  <w:style w:type="table" w:styleId="1375">
+  <w:style w:type="table" w:styleId="1379">
     <w:name w:val="List Table 1 Light"/>
-    <w:basedOn w:val="1303"/>
+    <w:basedOn w:val="1307"/>
     <w:uiPriority w:val="99"/>
     <w:pPr>
       <w:spacing w:lineRule="auto" w:line="240" w:after="0"/>
@@ -23527,9 +23353,9 @@
       </w:tcPr>
     </w:tblStylePr>
   </w:style>
-  <w:style w:type="table" w:styleId="1376">
+  <w:style w:type="table" w:styleId="1380">
     <w:name w:val="List Table 1 Light - Accent 1"/>
-    <w:basedOn w:val="1303"/>
+    <w:basedOn w:val="1307"/>
     <w:uiPriority w:val="99"/>
     <w:pPr>
       <w:spacing w:lineRule="auto" w:line="240" w:after="0"/>
@@ -23590,9 +23416,9 @@
       </w:tcPr>
     </w:tblStylePr>
   </w:style>
-  <w:style w:type="table" w:styleId="1377">
+  <w:style w:type="table" w:styleId="1381">
     <w:name w:val="List Table 1 Light - Accent 2"/>
-    <w:basedOn w:val="1303"/>
+    <w:basedOn w:val="1307"/>
     <w:uiPriority w:val="99"/>
     <w:pPr>
       <w:spacing w:lineRule="auto" w:line="240" w:after="0"/>
@@ -23653,9 +23479,9 @@
       </w:tcPr>
     </w:tblStylePr>
   </w:style>
-  <w:style w:type="table" w:styleId="1378">
+  <w:style w:type="table" w:styleId="1382">
     <w:name w:val="List Table 1 Light - Accent 3"/>
-    <w:basedOn w:val="1303"/>
+    <w:basedOn w:val="1307"/>
     <w:uiPriority w:val="99"/>
     <w:pPr>
       <w:spacing w:lineRule="auto" w:line="240" w:after="0"/>
@@ -23716,9 +23542,9 @@
       </w:tcPr>
     </w:tblStylePr>
   </w:style>
-  <w:style w:type="table" w:styleId="1379">
+  <w:style w:type="table" w:styleId="1383">
     <w:name w:val="List Table 1 Light - Accent 4"/>
-    <w:basedOn w:val="1303"/>
+    <w:basedOn w:val="1307"/>
     <w:uiPriority w:val="99"/>
     <w:pPr>
       <w:spacing w:lineRule="auto" w:line="240" w:after="0"/>
@@ -23779,9 +23605,9 @@
       </w:tcPr>
     </w:tblStylePr>
   </w:style>
-  <w:style w:type="table" w:styleId="1380">
+  <w:style w:type="table" w:styleId="1384">
     <w:name w:val="List Table 1 Light - Accent 5"/>
-    <w:basedOn w:val="1303"/>
+    <w:basedOn w:val="1307"/>
     <w:uiPriority w:val="99"/>
     <w:pPr>
       <w:spacing w:lineRule="auto" w:line="240" w:after="0"/>
@@ -23842,9 +23668,9 @@
       </w:tcPr>
     </w:tblStylePr>
   </w:style>
-  <w:style w:type="table" w:styleId="1381">
+  <w:style w:type="table" w:styleId="1385">
     <w:name w:val="List Table 1 Light - Accent 6"/>
-    <w:basedOn w:val="1303"/>
+    <w:basedOn w:val="1307"/>
     <w:uiPriority w:val="99"/>
     <w:pPr>
       <w:spacing w:lineRule="auto" w:line="240" w:after="0"/>
@@ -23905,9 +23731,9 @@
       </w:tcPr>
     </w:tblStylePr>
   </w:style>
-  <w:style w:type="table" w:styleId="1382">
+  <w:style w:type="table" w:styleId="1386">
     <w:name w:val="List Table 2"/>
-    <w:basedOn w:val="1303"/>
+    <w:basedOn w:val="1307"/>
     <w:uiPriority w:val="99"/>
     <w:pPr>
       <w:spacing w:lineRule="auto" w:line="240" w:after="0"/>
@@ -23991,9 +23817,9 @@
       </w:tcPr>
     </w:tblStylePr>
   </w:style>
-  <w:style w:type="table" w:styleId="1383">
+  <w:style w:type="table" w:styleId="1387">
     <w:name w:val="List Table 2 - Accent 1"/>
-    <w:basedOn w:val="1303"/>
+    <w:basedOn w:val="1307"/>
     <w:uiPriority w:val="99"/>
     <w:pPr>
       <w:spacing w:lineRule="auto" w:line="240" w:after="0"/>
@@ -24077,9 +23903,9 @@
       </w:tcPr>
     </w:tblStylePr>
   </w:style>
-  <w:style w:type="table" w:styleId="1384">
+  <w:style w:type="table" w:styleId="1388">
     <w:name w:val="List Table 2 - Accent 2"/>
-    <w:basedOn w:val="1303"/>
+    <w:basedOn w:val="1307"/>
     <w:uiPriority w:val="99"/>
     <w:pPr>
       <w:spacing w:lineRule="auto" w:line="240" w:after="0"/>
@@ -24163,9 +23989,9 @@
       </w:tcPr>
     </w:tblStylePr>
   </w:style>
-  <w:style w:type="table" w:styleId="1385">
+  <w:style w:type="table" w:styleId="1389">
     <w:name w:val="List Table 2 - Accent 3"/>
-    <w:basedOn w:val="1303"/>
+    <w:basedOn w:val="1307"/>
     <w:uiPriority w:val="99"/>
     <w:pPr>
       <w:spacing w:lineRule="auto" w:line="240" w:after="0"/>
@@ -24249,9 +24075,9 @@
       </w:tcPr>
     </w:tblStylePr>
   </w:style>
-  <w:style w:type="table" w:styleId="1386">
+  <w:style w:type="table" w:styleId="1390">
     <w:name w:val="List Table 2 - Accent 4"/>
-    <w:basedOn w:val="1303"/>
+    <w:basedOn w:val="1307"/>
     <w:uiPriority w:val="99"/>
     <w:pPr>
       <w:spacing w:lineRule="auto" w:line="240" w:after="0"/>
@@ -24335,9 +24161,9 @@
       </w:tcPr>
     </w:tblStylePr>
   </w:style>
-  <w:style w:type="table" w:styleId="1387">
+  <w:style w:type="table" w:styleId="1391">
     <w:name w:val="List Table 2 - Accent 5"/>
-    <w:basedOn w:val="1303"/>
+    <w:basedOn w:val="1307"/>
     <w:uiPriority w:val="99"/>
     <w:pPr>
       <w:spacing w:lineRule="auto" w:line="240" w:after="0"/>
@@ -24421,9 +24247,9 @@
       </w:tcPr>
     </w:tblStylePr>
   </w:style>
-  <w:style w:type="table" w:styleId="1388">
+  <w:style w:type="table" w:styleId="1392">
     <w:name w:val="List Table 2 - Accent 6"/>
-    <w:basedOn w:val="1303"/>
+    <w:basedOn w:val="1307"/>
     <w:uiPriority w:val="99"/>
     <w:pPr>
       <w:spacing w:lineRule="auto" w:line="240" w:after="0"/>
@@ -24507,9 +24333,9 @@
       </w:tcPr>
     </w:tblStylePr>
   </w:style>
-  <w:style w:type="table" w:styleId="1389">
+  <w:style w:type="table" w:styleId="1393">
     <w:name w:val="List Table 3"/>
-    <w:basedOn w:val="1303"/>
+    <w:basedOn w:val="1307"/>
     <w:uiPriority w:val="99"/>
     <w:pPr>
       <w:spacing w:lineRule="auto" w:line="240" w:after="0"/>
@@ -24581,9 +24407,9 @@
       </w:rPr>
     </w:tblStylePr>
   </w:style>
-  <w:style w:type="table" w:styleId="1390">
+  <w:style w:type="table" w:styleId="1394">
     <w:name w:val="List Table 3 - Accent 1"/>
-    <w:basedOn w:val="1303"/>
+    <w:basedOn w:val="1307"/>
     <w:uiPriority w:val="99"/>
     <w:pPr>
       <w:spacing w:lineRule="auto" w:line="240" w:after="0"/>
@@ -24655,9 +24481,9 @@
       </w:rPr>
     </w:tblStylePr>
   </w:style>
-  <w:style w:type="table" w:styleId="1391">
+  <w:style w:type="table" w:styleId="1395">
     <w:name w:val="List Table 3 - Accent 2"/>
-    <w:basedOn w:val="1303"/>
+    <w:basedOn w:val="1307"/>
     <w:uiPriority w:val="99"/>
     <w:pPr>
       <w:spacing w:lineRule="auto" w:line="240" w:after="0"/>
@@ -24729,9 +24555,9 @@
       </w:rPr>
     </w:tblStylePr>
   </w:style>
-  <w:style w:type="table" w:styleId="1392">
+  <w:style w:type="table" w:styleId="1396">
     <w:name w:val="List Table 3 - Accent 3"/>
-    <w:basedOn w:val="1303"/>
+    <w:basedOn w:val="1307"/>
     <w:uiPriority w:val="99"/>
     <w:pPr>
       <w:spacing w:lineRule="auto" w:line="240" w:after="0"/>
@@ -24803,9 +24629,9 @@
       </w:rPr>
     </w:tblStylePr>
   </w:style>
-  <w:style w:type="table" w:styleId="1393">
+  <w:style w:type="table" w:styleId="1397">
     <w:name w:val="List Table 3 - Accent 4"/>
-    <w:basedOn w:val="1303"/>
+    <w:basedOn w:val="1307"/>
     <w:uiPriority w:val="99"/>
     <w:pPr>
       <w:spacing w:lineRule="auto" w:line="240" w:after="0"/>
@@ -24877,9 +24703,9 @@
       </w:rPr>
     </w:tblStylePr>
   </w:style>
-  <w:style w:type="table" w:styleId="1394">
+  <w:style w:type="table" w:styleId="1398">
     <w:name w:val="List Table 3 - Accent 5"/>
-    <w:basedOn w:val="1303"/>
+    <w:basedOn w:val="1307"/>
     <w:uiPriority w:val="99"/>
     <w:pPr>
       <w:spacing w:lineRule="auto" w:line="240" w:after="0"/>
@@ -24951,9 +24777,9 @@
       </w:rPr>
     </w:tblStylePr>
   </w:style>
-  <w:style w:type="table" w:styleId="1395">
+  <w:style w:type="table" w:styleId="1399">
     <w:name w:val="List Table 3 - Accent 6"/>
-    <w:basedOn w:val="1303"/>
+    <w:basedOn w:val="1307"/>
     <w:uiPriority w:val="99"/>
     <w:pPr>
       <w:spacing w:lineRule="auto" w:line="240" w:after="0"/>
@@ -25025,9 +24851,9 @@
       </w:rPr>
     </w:tblStylePr>
   </w:style>
-  <w:style w:type="table" w:styleId="1396">
+  <w:style w:type="table" w:styleId="1400">
     <w:name w:val="List Table 4"/>
-    <w:basedOn w:val="1303"/>
+    <w:basedOn w:val="1307"/>
     <w:uiPriority w:val="99"/>
     <w:pPr>
       <w:spacing w:lineRule="auto" w:line="240" w:after="0"/>
@@ -25094,9 +24920,9 @@
       </w:rPr>
     </w:tblStylePr>
   </w:style>
-  <w:style w:type="table" w:styleId="1397">
+  <w:style w:type="table" w:styleId="1401">
     <w:name w:val="List Table 4 - Accent 1"/>
-    <w:basedOn w:val="1303"/>
+    <w:basedOn w:val="1307"/>
     <w:uiPriority w:val="99"/>
     <w:pPr>
       <w:spacing w:lineRule="auto" w:line="240" w:after="0"/>
@@ -25163,9 +24989,9 @@
       </w:rPr>
     </w:tblStylePr>
   </w:style>
-  <w:style w:type="table" w:styleId="1398">
+  <w:style w:type="table" w:styleId="1402">
     <w:name w:val="List Table 4 - Accent 2"/>
-    <w:basedOn w:val="1303"/>
+    <w:basedOn w:val="1307"/>
     <w:uiPriority w:val="99"/>
     <w:pPr>
       <w:spacing w:lineRule="auto" w:line="240" w:after="0"/>
@@ -25232,9 +25058,9 @@
       </w:rPr>
     </w:tblStylePr>
   </w:style>
-  <w:style w:type="table" w:styleId="1399">
+  <w:style w:type="table" w:styleId="1403">
     <w:name w:val="List Table 4 - Accent 3"/>
-    <w:basedOn w:val="1303"/>
+    <w:basedOn w:val="1307"/>
     <w:uiPriority w:val="99"/>
     <w:pPr>
       <w:spacing w:lineRule="auto" w:line="240" w:after="0"/>
@@ -25301,9 +25127,9 @@
       </w:rPr>
     </w:tblStylePr>
   </w:style>
-  <w:style w:type="table" w:styleId="1400">
+  <w:style w:type="table" w:styleId="1404">
     <w:name w:val="List Table 4 - Accent 4"/>
-    <w:basedOn w:val="1303"/>
+    <w:basedOn w:val="1307"/>
     <w:uiPriority w:val="99"/>
     <w:pPr>
       <w:spacing w:lineRule="auto" w:line="240" w:after="0"/>
@@ -25370,9 +25196,9 @@
       </w:rPr>
     </w:tblStylePr>
   </w:style>
-  <w:style w:type="table" w:styleId="1401">
+  <w:style w:type="table" w:styleId="1405">
     <w:name w:val="List Table 4 - Accent 5"/>
-    <w:basedOn w:val="1303"/>
+    <w:basedOn w:val="1307"/>
     <w:uiPriority w:val="99"/>
     <w:pPr>
       <w:spacing w:lineRule="auto" w:line="240" w:after="0"/>
@@ -25439,9 +25265,9 @@
       </w:rPr>
     </w:tblStylePr>
   </w:style>
-  <w:style w:type="table" w:styleId="1402">
+  <w:style w:type="table" w:styleId="1406">
     <w:name w:val="List Table 4 - Accent 6"/>
-    <w:basedOn w:val="1303"/>
+    <w:basedOn w:val="1307"/>
     <w:uiPriority w:val="99"/>
     <w:pPr>
       <w:spacing w:lineRule="auto" w:line="240" w:after="0"/>
@@ -25508,9 +25334,9 @@
       </w:rPr>
     </w:tblStylePr>
   </w:style>
-  <w:style w:type="table" w:styleId="1403">
+  <w:style w:type="table" w:styleId="1407">
     <w:name w:val="List Table 5 Dark"/>
-    <w:basedOn w:val="1303"/>
+    <w:basedOn w:val="1307"/>
     <w:uiPriority w:val="99"/>
     <w:pPr>
       <w:spacing w:lineRule="auto" w:line="240" w:after="0"/>
@@ -25615,9 +25441,9 @@
       </w:rPr>
     </w:tblStylePr>
   </w:style>
-  <w:style w:type="table" w:styleId="1404">
+  <w:style w:type="table" w:styleId="1408">
     <w:name w:val="List Table 5 Dark - Accent 1"/>
-    <w:basedOn w:val="1303"/>
+    <w:basedOn w:val="1307"/>
     <w:uiPriority w:val="99"/>
     <w:pPr>
       <w:spacing w:lineRule="auto" w:line="240" w:after="0"/>
@@ -25722,9 +25548,9 @@
       </w:rPr>
     </w:tblStylePr>
   </w:style>
-  <w:style w:type="table" w:styleId="1405">
+  <w:style w:type="table" w:styleId="1409">
     <w:name w:val="List Table 5 Dark - Accent 2"/>
-    <w:basedOn w:val="1303"/>
+    <w:basedOn w:val="1307"/>
     <w:uiPriority w:val="99"/>
     <w:pPr>
       <w:spacing w:lineRule="auto" w:line="240" w:after="0"/>
@@ -25829,9 +25655,9 @@
       </w:rPr>
     </w:tblStylePr>
   </w:style>
-  <w:style w:type="table" w:styleId="1406">
+  <w:style w:type="table" w:styleId="1410">
     <w:name w:val="List Table 5 Dark - Accent 3"/>
-    <w:basedOn w:val="1303"/>
+    <w:basedOn w:val="1307"/>
     <w:uiPriority w:val="99"/>
     <w:pPr>
       <w:spacing w:lineRule="auto" w:line="240" w:after="0"/>
@@ -25936,9 +25762,9 @@
       </w:rPr>
     </w:tblStylePr>
   </w:style>
-  <w:style w:type="table" w:styleId="1407">
+  <w:style w:type="table" w:styleId="1411">
     <w:name w:val="List Table 5 Dark - Accent 4"/>
-    <w:basedOn w:val="1303"/>
+    <w:basedOn w:val="1307"/>
     <w:uiPriority w:val="99"/>
     <w:pPr>
       <w:spacing w:lineRule="auto" w:line="240" w:after="0"/>
@@ -26043,9 +25869,9 @@
       </w:rPr>
     </w:tblStylePr>
   </w:style>
-  <w:style w:type="table" w:styleId="1408">
+  <w:style w:type="table" w:styleId="1412">
     <w:name w:val="List Table 5 Dark - Accent 5"/>
-    <w:basedOn w:val="1303"/>
+    <w:basedOn w:val="1307"/>
     <w:uiPriority w:val="99"/>
     <w:pPr>
       <w:spacing w:lineRule="auto" w:line="240" w:after="0"/>
@@ -26150,9 +25976,9 @@
       </w:rPr>
     </w:tblStylePr>
   </w:style>
-  <w:style w:type="table" w:styleId="1409">
+  <w:style w:type="table" w:styleId="1413">
     <w:name w:val="List Table 5 Dark - Accent 6"/>
-    <w:basedOn w:val="1303"/>
+    <w:basedOn w:val="1307"/>
     <w:uiPriority w:val="99"/>
     <w:pPr>
       <w:spacing w:lineRule="auto" w:line="240" w:after="0"/>
@@ -26257,9 +26083,9 @@
       </w:rPr>
     </w:tblStylePr>
   </w:style>
-  <w:style w:type="table" w:styleId="1410">
+  <w:style w:type="table" w:styleId="1414">
     <w:name w:val="List Table 6 Colorful"/>
-    <w:basedOn w:val="1303"/>
+    <w:basedOn w:val="1307"/>
     <w:uiPriority w:val="99"/>
     <w:pPr>
       <w:spacing w:lineRule="auto" w:line="240" w:after="0"/>
@@ -26330,9 +26156,9 @@
       </w:tcPr>
     </w:tblStylePr>
   </w:style>
-  <w:style w:type="table" w:styleId="1411">
+  <w:style w:type="table" w:styleId="1415">
     <w:name w:val="List Table 6 Colorful - Accent 1"/>
-    <w:basedOn w:val="1303"/>
+    <w:basedOn w:val="1307"/>
     <w:uiPriority w:val="99"/>
     <w:pPr>
       <w:spacing w:lineRule="auto" w:line="240" w:after="0"/>
@@ -26403,9 +26229,9 @@
       </w:tcPr>
     </w:tblStylePr>
   </w:style>
-  <w:style w:type="table" w:styleId="1412">
+  <w:style w:type="table" w:styleId="1416">
     <w:name w:val="List Table 6 Colorful - Accent 2"/>
-    <w:basedOn w:val="1303"/>
+    <w:basedOn w:val="1307"/>
     <w:uiPriority w:val="99"/>
     <w:pPr>
       <w:spacing w:lineRule="auto" w:line="240" w:after="0"/>
@@ -26476,9 +26302,9 @@
       </w:tcPr>
     </w:tblStylePr>
   </w:style>
-  <w:style w:type="table" w:styleId="1413">
+  <w:style w:type="table" w:styleId="1417">
     <w:name w:val="List Table 6 Colorful - Accent 3"/>
-    <w:basedOn w:val="1303"/>
+    <w:basedOn w:val="1307"/>
     <w:uiPriority w:val="99"/>
     <w:pPr>
       <w:spacing w:lineRule="auto" w:line="240" w:after="0"/>
@@ -26549,9 +26375,9 @@
       </w:tcPr>
     </w:tblStylePr>
   </w:style>
-  <w:style w:type="table" w:styleId="1414">
+  <w:style w:type="table" w:styleId="1418">
     <w:name w:val="List Table 6 Colorful - Accent 4"/>
-    <w:basedOn w:val="1303"/>
+    <w:basedOn w:val="1307"/>
     <w:uiPriority w:val="99"/>
     <w:pPr>
       <w:spacing w:lineRule="auto" w:line="240" w:after="0"/>
@@ -26622,9 +26448,9 @@
       </w:tcPr>
     </w:tblStylePr>
   </w:style>
-  <w:style w:type="table" w:styleId="1415">
+  <w:style w:type="table" w:styleId="1419">
     <w:name w:val="List Table 6 Colorful - Accent 5"/>
-    <w:basedOn w:val="1303"/>
+    <w:basedOn w:val="1307"/>
     <w:uiPriority w:val="99"/>
     <w:pPr>
       <w:spacing w:lineRule="auto" w:line="240" w:after="0"/>
@@ -26695,9 +26521,9 @@
       </w:tcPr>
     </w:tblStylePr>
   </w:style>
-  <w:style w:type="table" w:styleId="1416">
+  <w:style w:type="table" w:styleId="1420">
     <w:name w:val="List Table 6 Colorful - Accent 6"/>
-    <w:basedOn w:val="1303"/>
+    <w:basedOn w:val="1307"/>
     <w:uiPriority w:val="99"/>
     <w:pPr>
       <w:spacing w:lineRule="auto" w:line="240" w:after="0"/>
@@ -26768,9 +26594,9 @@
       </w:tcPr>
     </w:tblStylePr>
   </w:style>
-  <w:style w:type="table" w:styleId="1417">
+  <w:style w:type="table" w:styleId="1421">
     <w:name w:val="List Table 7 Colorful"/>
-    <w:basedOn w:val="1303"/>
+    <w:basedOn w:val="1307"/>
     <w:uiPriority w:val="99"/>
     <w:pPr>
       <w:spacing w:lineRule="auto" w:line="240" w:after="0"/>
@@ -26884,9 +26710,9 @@
       </w:rPr>
     </w:tblStylePr>
   </w:style>
-  <w:style w:type="table" w:styleId="1418">
+  <w:style w:type="table" w:styleId="1422">
     <w:name w:val="List Table 7 Colorful - Accent 1"/>
-    <w:basedOn w:val="1303"/>
+    <w:basedOn w:val="1307"/>
     <w:uiPriority w:val="99"/>
     <w:pPr>
       <w:spacing w:lineRule="auto" w:line="240" w:after="0"/>
@@ -27000,9 +26826,9 @@
       </w:rPr>
     </w:tblStylePr>
   </w:style>
-  <w:style w:type="table" w:styleId="1419">
+  <w:style w:type="table" w:styleId="1423">
     <w:name w:val="List Table 7 Colorful - Accent 2"/>
-    <w:basedOn w:val="1303"/>
+    <w:basedOn w:val="1307"/>
     <w:uiPriority w:val="99"/>
     <w:pPr>
       <w:spacing w:lineRule="auto" w:line="240" w:after="0"/>
@@ -27116,9 +26942,9 @@
       </w:rPr>
     </w:tblStylePr>
   </w:style>
-  <w:style w:type="table" w:styleId="1420">
+  <w:style w:type="table" w:styleId="1424">
     <w:name w:val="List Table 7 Colorful - Accent 3"/>
-    <w:basedOn w:val="1303"/>
+    <w:basedOn w:val="1307"/>
     <w:uiPriority w:val="99"/>
     <w:pPr>
       <w:spacing w:lineRule="auto" w:line="240" w:after="0"/>
@@ -27232,9 +27058,9 @@
       </w:rPr>
     </w:tblStylePr>
   </w:style>
-  <w:style w:type="table" w:styleId="1421">
+  <w:style w:type="table" w:styleId="1425">
     <w:name w:val="List Table 7 Colorful - Accent 4"/>
-    <w:basedOn w:val="1303"/>
+    <w:basedOn w:val="1307"/>
     <w:uiPriority w:val="99"/>
     <w:pPr>
       <w:spacing w:lineRule="auto" w:line="240" w:after="0"/>
@@ -27348,9 +27174,9 @@
       </w:rPr>
     </w:tblStylePr>
   </w:style>
-  <w:style w:type="table" w:styleId="1422">
+  <w:style w:type="table" w:styleId="1426">
     <w:name w:val="List Table 7 Colorful - Accent 5"/>
-    <w:basedOn w:val="1303"/>
+    <w:basedOn w:val="1307"/>
     <w:uiPriority w:val="99"/>
     <w:pPr>
       <w:spacing w:lineRule="auto" w:line="240" w:after="0"/>
@@ -27464,9 +27290,9 @@
       </w:rPr>
     </w:tblStylePr>
   </w:style>
-  <w:style w:type="table" w:styleId="1423">
+  <w:style w:type="table" w:styleId="1427">
     <w:name w:val="List Table 7 Colorful - Accent 6"/>
-    <w:basedOn w:val="1303"/>
+    <w:basedOn w:val="1307"/>
     <w:uiPriority w:val="99"/>
     <w:pPr>
       <w:spacing w:lineRule="auto" w:line="240" w:after="0"/>
@@ -27580,9 +27406,9 @@
       </w:rPr>
     </w:tblStylePr>
   </w:style>
-  <w:style w:type="table" w:styleId="1424">
+  <w:style w:type="table" w:styleId="1428">
     <w:name w:val="Lined - Accent"/>
-    <w:basedOn w:val="1303"/>
+    <w:basedOn w:val="1307"/>
     <w:uiPriority w:val="99"/>
     <w:rPr>
       <w:color w:val="404040"/>
@@ -27670,9 +27496,9 @@
       </w:tcPr>
     </w:tblStylePr>
   </w:style>
-  <w:style w:type="table" w:styleId="1425">
+  <w:style w:type="table" w:styleId="1429">
     <w:name w:val="Lined - Accent 1"/>
-    <w:basedOn w:val="1303"/>
+    <w:basedOn w:val="1307"/>
     <w:uiPriority w:val="99"/>
     <w:rPr>
       <w:color w:val="404040"/>
@@ -27760,9 +27586,9 @@
       </w:tcPr>
     </w:tblStylePr>
   </w:style>
-  <w:style w:type="table" w:styleId="1426">
+  <w:style w:type="table" w:styleId="1430">
     <w:name w:val="Lined - Accent 2"/>
-    <w:basedOn w:val="1303"/>
+    <w:basedOn w:val="1307"/>
     <w:uiPriority w:val="99"/>
     <w:rPr>
       <w:color w:val="404040"/>
@@ -27850,9 +27676,9 @@
       </w:tcPr>
     </w:tblStylePr>
   </w:style>
-  <w:style w:type="table" w:styleId="1427">
+  <w:style w:type="table" w:styleId="1431">
     <w:name w:val="Lined - Accent 3"/>
-    <w:basedOn w:val="1303"/>
+    <w:basedOn w:val="1307"/>
     <w:uiPriority w:val="99"/>
     <w:rPr>
       <w:color w:val="404040"/>
@@ -27940,9 +27766,9 @@
       </w:tcPr>
     </w:tblStylePr>
   </w:style>
-  <w:style w:type="table" w:styleId="1428">
+  <w:style w:type="table" w:styleId="1432">
     <w:name w:val="Lined - Accent 4"/>
-    <w:basedOn w:val="1303"/>
+    <w:basedOn w:val="1307"/>
     <w:uiPriority w:val="99"/>
     <w:rPr>
       <w:color w:val="404040"/>
@@ -28030,9 +27856,9 @@
       </w:tcPr>
     </w:tblStylePr>
   </w:style>
-  <w:style w:type="table" w:styleId="1429">
+  <w:style w:type="table" w:styleId="1433">
     <w:name w:val="Lined - Accent 5"/>
-    <w:basedOn w:val="1303"/>
+    <w:basedOn w:val="1307"/>
     <w:uiPriority w:val="99"/>
     <w:rPr>
       <w:color w:val="404040"/>
@@ -28120,9 +27946,9 @@
       </w:tcPr>
     </w:tblStylePr>
   </w:style>
-  <w:style w:type="table" w:styleId="1430">
+  <w:style w:type="table" w:styleId="1434">
     <w:name w:val="Lined - Accent 6"/>
-    <w:basedOn w:val="1303"/>
+    <w:basedOn w:val="1307"/>
     <w:uiPriority w:val="99"/>
     <w:rPr>
       <w:color w:val="404040"/>
@@ -28210,9 +28036,9 @@
       </w:tcPr>
     </w:tblStylePr>
   </w:style>
-  <w:style w:type="table" w:styleId="1431">
+  <w:style w:type="table" w:styleId="1435">
     <w:name w:val="Bordered &amp; Lined - Accent"/>
-    <w:basedOn w:val="1303"/>
+    <w:basedOn w:val="1307"/>
     <w:uiPriority w:val="99"/>
     <w:rPr>
       <w:color w:val="404040"/>
@@ -28308,9 +28134,9 @@
       </w:tcPr>
     </w:tblStylePr>
   </w:style>
-  <w:style w:type="table" w:styleId="1432">
+  <w:style w:type="table" w:styleId="1436">
     <w:name w:val="Bordered &amp; Lined - Accent 1"/>
-    <w:basedOn w:val="1303"/>
+    <w:basedOn w:val="1307"/>
     <w:uiPriority w:val="99"/>
     <w:rPr>
       <w:color w:val="404040"/>
@@ -28406,9 +28232,9 @@
       </w:tcPr>
     </w:tblStylePr>
   </w:style>
-  <w:style w:type="table" w:styleId="1433">
+  <w:style w:type="table" w:styleId="1437">
     <w:name w:val="Bordered &amp; Lined - Accent 2"/>
-    <w:basedOn w:val="1303"/>
+    <w:basedOn w:val="1307"/>
     <w:uiPriority w:val="99"/>
     <w:rPr>
       <w:color w:val="404040"/>
@@ -28504,9 +28330,9 @@
       </w:tcPr>
     </w:tblStylePr>
   </w:style>
-  <w:style w:type="table" w:styleId="1434">
+  <w:style w:type="table" w:styleId="1438">
     <w:name w:val="Bordered &amp; Lined - Accent 3"/>
-    <w:basedOn w:val="1303"/>
+    <w:basedOn w:val="1307"/>
     <w:uiPriority w:val="99"/>
     <w:rPr>
       <w:color w:val="404040"/>
@@ -28602,9 +28428,9 @@
       </w:tcPr>
     </w:tblStylePr>
   </w:style>
-  <w:style w:type="table" w:styleId="1435">
+  <w:style w:type="table" w:styleId="1439">
     <w:name w:val="Bordered &amp; Lined - Accent 4"/>
-    <w:basedOn w:val="1303"/>
+    <w:basedOn w:val="1307"/>
     <w:uiPriority w:val="99"/>
     <w:rPr>
       <w:color w:val="404040"/>
@@ -28700,9 +28526,9 @@
       </w:tcPr>
     </w:tblStylePr>
   </w:style>
-  <w:style w:type="table" w:styleId="1436">
+  <w:style w:type="table" w:styleId="1440">
     <w:name w:val="Bordered &amp; Lined - Accent 5"/>
-    <w:basedOn w:val="1303"/>
+    <w:basedOn w:val="1307"/>
     <w:uiPriority w:val="99"/>
     <w:rPr>
       <w:color w:val="404040"/>
@@ -28798,9 +28624,9 @@
       </w:tcPr>
     </w:tblStylePr>
   </w:style>
-  <w:style w:type="table" w:styleId="1437">
+  <w:style w:type="table" w:styleId="1441">
     <w:name w:val="Bordered &amp; Lined - Accent 6"/>
-    <w:basedOn w:val="1303"/>
+    <w:basedOn w:val="1307"/>
     <w:uiPriority w:val="99"/>
     <w:rPr>
       <w:color w:val="404040"/>
@@ -28896,9 +28722,9 @@
       </w:tcPr>
     </w:tblStylePr>
   </w:style>
-  <w:style w:type="table" w:styleId="1438">
+  <w:style w:type="table" w:styleId="1442">
     <w:name w:val="Bordered"/>
-    <w:basedOn w:val="1303"/>
+    <w:basedOn w:val="1307"/>
     <w:uiPriority w:val="99"/>
     <w:pPr>
       <w:spacing w:lineRule="auto" w:line="240" w:after="0"/>
@@ -28975,9 +28801,9 @@
       </w:tcPr>
     </w:tblStylePr>
   </w:style>
-  <w:style w:type="table" w:styleId="1439">
+  <w:style w:type="table" w:styleId="1443">
     <w:name w:val="Bordered - Accent 1"/>
-    <w:basedOn w:val="1303"/>
+    <w:basedOn w:val="1307"/>
     <w:uiPriority w:val="99"/>
     <w:pPr>
       <w:spacing w:lineRule="auto" w:line="240" w:after="0"/>
@@ -29054,9 +28880,9 @@
       </w:tcPr>
     </w:tblStylePr>
   </w:style>
-  <w:style w:type="table" w:styleId="1440">
+  <w:style w:type="table" w:styleId="1444">
     <w:name w:val="Bordered - Accent 2"/>
-    <w:basedOn w:val="1303"/>
+    <w:basedOn w:val="1307"/>
     <w:uiPriority w:val="99"/>
     <w:pPr>
       <w:spacing w:lineRule="auto" w:line="240" w:after="0"/>
@@ -29133,9 +28959,9 @@
       </w:tcPr>
     </w:tblStylePr>
   </w:style>
-  <w:style w:type="table" w:styleId="1441">
+  <w:style w:type="table" w:styleId="1445">
     <w:name w:val="Bordered - Accent 3"/>
-    <w:basedOn w:val="1303"/>
+    <w:basedOn w:val="1307"/>
     <w:uiPriority w:val="99"/>
     <w:pPr>
       <w:spacing w:lineRule="auto" w:line="240" w:after="0"/>
@@ -29212,9 +29038,9 @@
       </w:tcPr>
     </w:tblStylePr>
   </w:style>
-  <w:style w:type="table" w:styleId="1442">
+  <w:style w:type="table" w:styleId="1446">
     <w:name w:val="Bordered - Accent 4"/>
-    <w:basedOn w:val="1303"/>
+    <w:basedOn w:val="1307"/>
     <w:uiPriority w:val="99"/>
     <w:pPr>
       <w:spacing w:lineRule="auto" w:line="240" w:after="0"/>
@@ -29291,9 +29117,9 @@
       </w:tcPr>
     </w:tblStylePr>
   </w:style>
-  <w:style w:type="table" w:styleId="1443">
+  <w:style w:type="table" w:styleId="1447">
     <w:name w:val="Bordered - Accent 5"/>
-    <w:basedOn w:val="1303"/>
+    <w:basedOn w:val="1307"/>
     <w:uiPriority w:val="99"/>
     <w:pPr>
       <w:spacing w:lineRule="auto" w:line="240" w:after="0"/>
@@ -29370,9 +29196,9 @@
       </w:tcPr>
     </w:tblStylePr>
   </w:style>
-  <w:style w:type="table" w:styleId="1444">
+  <w:style w:type="table" w:styleId="1448">
     <w:name w:val="Bordered - Accent 6"/>
-    <w:basedOn w:val="1303"/>
+    <w:basedOn w:val="1307"/>
     <w:uiPriority w:val="99"/>
     <w:pPr>
       <w:spacing w:lineRule="auto" w:line="240" w:after="0"/>
@@ -29449,7 +29275,7 @@
       </w:tcPr>
     </w:tblStylePr>
   </w:style>
-  <w:style w:type="character" w:styleId="1445">
+  <w:style w:type="character" w:styleId="1449">
     <w:name w:val="Hyperlink"/>
     <w:uiPriority w:val="99"/>
     <w:unhideWhenUsed/>
@@ -29458,10 +29284,10 @@
       <w:u w:val="single"/>
     </w:rPr>
   </w:style>
-  <w:style w:type="paragraph" w:styleId="1446">
+  <w:style w:type="paragraph" w:styleId="1450">
     <w:name w:val="footnote text"/>
-    <w:basedOn w:val="1281"/>
-    <w:link w:val="1447"/>
+    <w:basedOn w:val="1285"/>
+    <w:link w:val="1451"/>
     <w:uiPriority w:val="99"/>
     <w:semiHidden/>
     <w:unhideWhenUsed/>
@@ -29472,27 +29298,27 @@
       <w:spacing w:lineRule="auto" w:line="240" w:after="40"/>
     </w:pPr>
   </w:style>
-  <w:style w:type="character" w:styleId="1447">
+  <w:style w:type="character" w:styleId="1451">
     <w:name w:val="Footnote Text Char"/>
-    <w:link w:val="1446"/>
+    <w:link w:val="1450"/>
     <w:uiPriority w:val="99"/>
     <w:rPr>
       <w:sz w:val="18"/>
     </w:rPr>
   </w:style>
-  <w:style w:type="character" w:styleId="1448">
+  <w:style w:type="character" w:styleId="1452">
     <w:name w:val="footnote reference"/>
-    <w:basedOn w:val="1282"/>
+    <w:basedOn w:val="1286"/>
     <w:uiPriority w:val="99"/>
     <w:unhideWhenUsed/>
     <w:rPr>
       <w:vertAlign w:val="superscript"/>
     </w:rPr>
   </w:style>
-  <w:style w:type="paragraph" w:styleId="1449">
+  <w:style w:type="paragraph" w:styleId="1453">
     <w:name w:val="endnote text"/>
-    <w:basedOn w:val="1281"/>
-    <w:link w:val="1450"/>
+    <w:basedOn w:val="1285"/>
+    <w:link w:val="1454"/>
     <w:uiPriority w:val="99"/>
     <w:semiHidden/>
     <w:unhideWhenUsed/>
@@ -29503,17 +29329,17 @@
       <w:spacing w:lineRule="auto" w:line="240" w:after="0"/>
     </w:pPr>
   </w:style>
-  <w:style w:type="character" w:styleId="1450">
+  <w:style w:type="character" w:styleId="1454">
     <w:name w:val="Endnote Text Char"/>
-    <w:link w:val="1449"/>
+    <w:link w:val="1453"/>
     <w:uiPriority w:val="99"/>
     <w:rPr>
       <w:sz w:val="20"/>
     </w:rPr>
   </w:style>
-  <w:style w:type="character" w:styleId="1451">
+  <w:style w:type="character" w:styleId="1455">
     <w:name w:val="endnote reference"/>
-    <w:basedOn w:val="1282"/>
+    <w:basedOn w:val="1286"/>
     <w:uiPriority w:val="99"/>
     <w:semiHidden/>
     <w:unhideWhenUsed/>
@@ -29521,10 +29347,10 @@
       <w:vertAlign w:val="superscript"/>
     </w:rPr>
   </w:style>
-  <w:style w:type="paragraph" w:styleId="1452">
+  <w:style w:type="paragraph" w:styleId="1456">
     <w:name w:val="toc 1"/>
-    <w:basedOn w:val="1281"/>
-    <w:next w:val="1281"/>
+    <w:basedOn w:val="1285"/>
+    <w:next w:val="1285"/>
     <w:uiPriority w:val="39"/>
     <w:unhideWhenUsed/>
     <w:pPr>
@@ -29532,10 +29358,10 @@
       <w:spacing w:after="57"/>
     </w:pPr>
   </w:style>
-  <w:style w:type="paragraph" w:styleId="1453">
+  <w:style w:type="paragraph" w:styleId="1457">
     <w:name w:val="toc 2"/>
-    <w:basedOn w:val="1281"/>
-    <w:next w:val="1281"/>
+    <w:basedOn w:val="1285"/>
+    <w:next w:val="1285"/>
     <w:uiPriority w:val="39"/>
     <w:unhideWhenUsed/>
     <w:pPr>
@@ -29543,10 +29369,10 @@
       <w:spacing w:after="57"/>
     </w:pPr>
   </w:style>
-  <w:style w:type="paragraph" w:styleId="1454">
+  <w:style w:type="paragraph" w:styleId="1458">
     <w:name w:val="toc 3"/>
-    <w:basedOn w:val="1281"/>
-    <w:next w:val="1281"/>
+    <w:basedOn w:val="1285"/>
+    <w:next w:val="1285"/>
     <w:uiPriority w:val="39"/>
     <w:unhideWhenUsed/>
     <w:pPr>
@@ -29554,10 +29380,10 @@
       <w:spacing w:after="57"/>
     </w:pPr>
   </w:style>
-  <w:style w:type="paragraph" w:styleId="1455">
+  <w:style w:type="paragraph" w:styleId="1459">
     <w:name w:val="toc 4"/>
-    <w:basedOn w:val="1281"/>
-    <w:next w:val="1281"/>
+    <w:basedOn w:val="1285"/>
+    <w:next w:val="1285"/>
     <w:uiPriority w:val="39"/>
     <w:unhideWhenUsed/>
     <w:pPr>
@@ -29565,10 +29391,10 @@
       <w:spacing w:after="57"/>
     </w:pPr>
   </w:style>
-  <w:style w:type="paragraph" w:styleId="1456">
+  <w:style w:type="paragraph" w:styleId="1460">
     <w:name w:val="toc 5"/>
-    <w:basedOn w:val="1281"/>
-    <w:next w:val="1281"/>
+    <w:basedOn w:val="1285"/>
+    <w:next w:val="1285"/>
     <w:uiPriority w:val="39"/>
     <w:unhideWhenUsed/>
     <w:pPr>
@@ -29576,10 +29402,10 @@
       <w:spacing w:after="57"/>
     </w:pPr>
   </w:style>
-  <w:style w:type="paragraph" w:styleId="1457">
+  <w:style w:type="paragraph" w:styleId="1461">
     <w:name w:val="toc 6"/>
-    <w:basedOn w:val="1281"/>
-    <w:next w:val="1281"/>
+    <w:basedOn w:val="1285"/>
+    <w:next w:val="1285"/>
     <w:uiPriority w:val="39"/>
     <w:unhideWhenUsed/>
     <w:pPr>
@@ -29587,10 +29413,10 @@
       <w:spacing w:after="57"/>
     </w:pPr>
   </w:style>
-  <w:style w:type="paragraph" w:styleId="1458">
+  <w:style w:type="paragraph" w:styleId="1462">
     <w:name w:val="toc 7"/>
-    <w:basedOn w:val="1281"/>
-    <w:next w:val="1281"/>
+    <w:basedOn w:val="1285"/>
+    <w:next w:val="1285"/>
     <w:uiPriority w:val="39"/>
     <w:unhideWhenUsed/>
     <w:pPr>
@@ -29598,10 +29424,10 @@
       <w:spacing w:after="57"/>
     </w:pPr>
   </w:style>
-  <w:style w:type="paragraph" w:styleId="1459">
+  <w:style w:type="paragraph" w:styleId="1463">
     <w:name w:val="toc 8"/>
-    <w:basedOn w:val="1281"/>
-    <w:next w:val="1281"/>
+    <w:basedOn w:val="1285"/>
+    <w:next w:val="1285"/>
     <w:uiPriority w:val="39"/>
     <w:unhideWhenUsed/>
     <w:pPr>
@@ -29609,10 +29435,10 @@
       <w:spacing w:after="57"/>
     </w:pPr>
   </w:style>
-  <w:style w:type="paragraph" w:styleId="1460">
+  <w:style w:type="paragraph" w:styleId="1464">
     <w:name w:val="toc 9"/>
-    <w:basedOn w:val="1281"/>
-    <w:next w:val="1281"/>
+    <w:basedOn w:val="1285"/>
+    <w:next w:val="1285"/>
     <w:uiPriority w:val="39"/>
     <w:unhideWhenUsed/>
     <w:pPr>
@@ -29620,15 +29446,15 @@
       <w:spacing w:after="57"/>
     </w:pPr>
   </w:style>
-  <w:style w:type="paragraph" w:styleId="1461">
+  <w:style w:type="paragraph" w:styleId="1465">
     <w:name w:val="TOC Heading"/>
     <w:uiPriority w:val="39"/>
     <w:unhideWhenUsed/>
   </w:style>
-  <w:style w:type="paragraph" w:styleId="1462">
+  <w:style w:type="paragraph" w:styleId="1466">
     <w:name w:val="table of figures"/>
-    <w:basedOn w:val="1281"/>
-    <w:next w:val="1281"/>
+    <w:basedOn w:val="1285"/>
+    <w:next w:val="1285"/>
     <w:uiPriority w:val="99"/>
     <w:unhideWhenUsed/>
     <w:pPr>

--- a/lab3/Лабораторная 3 Аверин.docx
+++ b/lab3/Лабораторная 3 Аверин.docx
@@ -988,14 +988,12 @@
         <w:p>
           <w:pPr>
             <w:pStyle w:val="820"/>
-            <w:spacing w:before="283" w:beforeAutospacing="0"/>
             <w:tabs>
               <w:tab w:val="right" w:pos="10466" w:leader="dot"/>
             </w:tabs>
             <w:rPr>
               <w:rFonts w:ascii="DejaVu Serif Condensed" w:hAnsi="DejaVu Serif Condensed" w:cs="DejaVu Serif Condensed" w:eastAsia="DejaVu Serif Condensed"/>
-              <w:sz w:val="36"/>
-              <w:u w:val="none"/>
+              <w:sz w:val="32"/>
             </w:rPr>
           </w:pPr>
           <w:r>
@@ -1013,17 +1011,75 @@
             <w:instrText xml:space="preserve">TOC \o "1-9" \h </w:instrText>
             <w:fldChar w:fldCharType="separate"/>
           </w:r>
-          <w:r>
-            <w:rPr>
-              <w:rFonts w:ascii="DejaVu Serif Condensed" w:hAnsi="DejaVu Serif Condensed" w:cs="DejaVu Serif Condensed" w:eastAsia="DejaVu Serif Condensed"/>
-              <w:sz w:val="36"/>
-            </w:rPr>
-          </w:r>
-          <w:hyperlink w:tooltip="#_Toc3" w:anchor="_Toc3" w:history="1">
+          <w:hyperlink w:tooltip="#_Toc1" w:anchor="_Toc1" w:history="1">
+            <w:r>
+              <w:rPr>
+                <w:rStyle w:val="812"/>
+              </w:rPr>
+            </w:r>
             <w:r>
               <w:rPr>
                 <w:rStyle w:val="812"/>
                 <w:rFonts w:ascii="DejaVu Serif Condensed" w:hAnsi="DejaVu Serif Condensed" w:cs="DejaVu Serif Condensed" w:eastAsia="DejaVu Serif Condensed"/>
+                <w:b w:val="false"/>
+                <w:i/>
+                <w:sz w:val="32"/>
+                <w:u w:val="single"/>
+              </w:rPr>
+              <w:t xml:space="preserve">Характеристики лабораторного оборудования</w:t>
+            </w:r>
+            <w:r>
+              <w:rPr>
+                <w:rStyle w:val="812"/>
+                <w:sz w:val="32"/>
+              </w:rPr>
+            </w:r>
+            <w:r>
+              <w:rPr>
+                <w:sz w:val="32"/>
+              </w:rPr>
+              <w:tab/>
+            </w:r>
+            <w:r>
+              <w:rPr>
+                <w:sz w:val="32"/>
+              </w:rPr>
+              <w:fldChar w:fldCharType="begin"/>
+              <w:instrText xml:space="preserve">PAGEREF _Toc1 \h</w:instrText>
+              <w:fldChar w:fldCharType="separate"/>
+              <w:t xml:space="preserve">2</w:t>
+              <w:fldChar w:fldCharType="end"/>
+            </w:r>
+          </w:hyperlink>
+          <w:r>
+            <w:rPr>
+              <w:rFonts w:ascii="DejaVu Serif Condensed" w:hAnsi="DejaVu Serif Condensed" w:cs="DejaVu Serif Condensed" w:eastAsia="DejaVu Serif Condensed"/>
+              <w:sz w:val="32"/>
+            </w:rPr>
+          </w:r>
+          <w:r/>
+        </w:p>
+        <w:p>
+          <w:pPr>
+            <w:pStyle w:val="820"/>
+            <w:tabs>
+              <w:tab w:val="right" w:pos="10466" w:leader="dot"/>
+            </w:tabs>
+            <w:rPr>
+              <w:rFonts w:ascii="DejaVu Serif Condensed" w:hAnsi="DejaVu Serif Condensed" w:cs="DejaVu Serif Condensed" w:eastAsia="DejaVu Serif Condensed"/>
+              <w:i/>
+              <w:sz w:val="32"/>
+            </w:rPr>
+          </w:pPr>
+          <w:r>
+            <w:rPr>
+              <w:sz w:val="24"/>
+            </w:rPr>
+          </w:r>
+          <w:hyperlink w:tooltip="#_Toc2" w:anchor="_Toc2" w:history="1">
+            <w:r>
+              <w:rPr>
+                <w:rStyle w:val="812"/>
                 <w:sz w:val="28"/>
               </w:rPr>
             </w:r>
@@ -1031,43 +1087,40 @@
               <w:rPr>
                 <w:rStyle w:val="812"/>
                 <w:rFonts w:ascii="DejaVu Serif Condensed" w:hAnsi="DejaVu Serif Condensed" w:cs="DejaVu Serif Condensed" w:eastAsia="DejaVu Serif Condensed"/>
-                <w:sz w:val="36"/>
+                <w:i/>
+                <w:sz w:val="32"/>
                 <w:u w:val="single"/>
               </w:rPr>
-              <w:t xml:space="preserve">Характеристики лабораторного оборудования</w:t>
+              <w:t xml:space="preserve">Реализация последовательного алгоритма</w:t>
             </w:r>
             <w:r>
               <w:rPr>
                 <w:rStyle w:val="812"/>
-                <w:rFonts w:ascii="DejaVu Serif Condensed" w:hAnsi="DejaVu Serif Condensed" w:cs="DejaVu Serif Condensed" w:eastAsia="DejaVu Serif Condensed"/>
-                <w:sz w:val="36"/>
-                <w:u w:val="none"/>
+                <w:sz w:val="32"/>
               </w:rPr>
             </w:r>
             <w:r>
               <w:rPr>
-                <w:rFonts w:ascii="DejaVu Serif Condensed" w:hAnsi="DejaVu Serif Condensed" w:cs="DejaVu Serif Condensed" w:eastAsia="DejaVu Serif Condensed"/>
-                <w:sz w:val="36"/>
-                <w:u w:val="none"/>
+                <w:sz w:val="32"/>
               </w:rPr>
               <w:tab/>
             </w:r>
             <w:r>
               <w:rPr>
-                <w:rFonts w:ascii="DejaVu Serif Condensed" w:hAnsi="DejaVu Serif Condensed" w:cs="DejaVu Serif Condensed" w:eastAsia="DejaVu Serif Condensed"/>
-                <w:sz w:val="36"/>
-                <w:u w:val="none"/>
+                <w:sz w:val="32"/>
               </w:rPr>
               <w:fldChar w:fldCharType="begin"/>
-              <w:instrText xml:space="preserve">PAGEREF _Toc3 \h</w:instrText>
+              <w:instrText xml:space="preserve">PAGEREF _Toc2 \h</w:instrText>
               <w:fldChar w:fldCharType="separate"/>
-              <w:t xml:space="preserve">2</w:t>
+              <w:t xml:space="preserve">4</w:t>
               <w:fldChar w:fldCharType="end"/>
             </w:r>
           </w:hyperlink>
           <w:r>
             <w:rPr>
-              <w:sz w:val="24"/>
+              <w:rFonts w:ascii="DejaVu Serif Condensed" w:hAnsi="DejaVu Serif Condensed" w:cs="DejaVu Serif Condensed" w:eastAsia="DejaVu Serif Condensed"/>
+              <w:i/>
+              <w:sz w:val="32"/>
             </w:rPr>
           </w:r>
           <w:r/>
@@ -1075,73 +1128,65 @@
         <w:p>
           <w:pPr>
             <w:pStyle w:val="820"/>
-            <w:spacing w:before="283" w:beforeAutospacing="0"/>
             <w:tabs>
               <w:tab w:val="right" w:pos="10466" w:leader="dot"/>
             </w:tabs>
             <w:rPr>
               <w:rFonts w:ascii="DejaVu Serif Condensed" w:hAnsi="DejaVu Serif Condensed" w:cs="DejaVu Serif Condensed" w:eastAsia="DejaVu Serif Condensed"/>
-              <w:sz w:val="36"/>
-              <w:u w:val="none"/>
+              <w:i/>
+              <w:sz w:val="32"/>
             </w:rPr>
           </w:pPr>
           <w:r>
             <w:rPr>
-              <w:rFonts w:ascii="DejaVu Serif Condensed" w:hAnsi="DejaVu Serif Condensed" w:cs="DejaVu Serif Condensed" w:eastAsia="DejaVu Serif Condensed"/>
               <w:sz w:val="24"/>
-              <w:u w:val="none"/>
             </w:rPr>
           </w:r>
-          <w:hyperlink w:tooltip="#_Toc4" w:anchor="_Toc4" w:history="1">
+          <w:hyperlink w:tooltip="#_Toc3" w:anchor="_Toc3" w:history="1">
             <w:r>
               <w:rPr>
                 <w:rStyle w:val="812"/>
-                <w:rFonts w:ascii="DejaVu Serif Condensed" w:hAnsi="DejaVu Serif Condensed" w:cs="DejaVu Serif Condensed" w:eastAsia="DejaVu Serif Condensed"/>
                 <w:sz w:val="28"/>
-                <w:u w:val="single"/>
               </w:rPr>
             </w:r>
             <w:r>
               <w:rPr>
                 <w:rStyle w:val="812"/>
                 <w:rFonts w:ascii="DejaVu Serif Condensed" w:hAnsi="DejaVu Serif Condensed" w:cs="DejaVu Serif Condensed" w:eastAsia="DejaVu Serif Condensed"/>
-                <w:sz w:val="36"/>
+                <w:i/>
+                <w:sz w:val="32"/>
                 <w:u w:val="single"/>
               </w:rPr>
-              <w:t xml:space="preserve">Реализация последовательного алгоритма</w:t>
+              <w:t xml:space="preserve">Временная сложность последовательного алгоритма</w:t>
             </w:r>
             <w:r>
               <w:rPr>
                 <w:rStyle w:val="812"/>
-                <w:rFonts w:ascii="DejaVu Serif Condensed" w:hAnsi="DejaVu Serif Condensed" w:cs="DejaVu Serif Condensed" w:eastAsia="DejaVu Serif Condensed"/>
-                <w:sz w:val="36"/>
-                <w:u w:val="none"/>
+                <w:sz w:val="32"/>
               </w:rPr>
             </w:r>
             <w:r>
               <w:rPr>
-                <w:rFonts w:ascii="DejaVu Serif Condensed" w:hAnsi="DejaVu Serif Condensed" w:cs="DejaVu Serif Condensed" w:eastAsia="DejaVu Serif Condensed"/>
-                <w:sz w:val="36"/>
-                <w:u w:val="none"/>
+                <w:sz w:val="32"/>
               </w:rPr>
               <w:tab/>
             </w:r>
             <w:r>
               <w:rPr>
-                <w:rFonts w:ascii="DejaVu Serif Condensed" w:hAnsi="DejaVu Serif Condensed" w:cs="DejaVu Serif Condensed" w:eastAsia="DejaVu Serif Condensed"/>
-                <w:sz w:val="36"/>
-                <w:u w:val="none"/>
+                <w:sz w:val="32"/>
               </w:rPr>
               <w:fldChar w:fldCharType="begin"/>
-              <w:instrText xml:space="preserve">PAGEREF _Toc4 \h</w:instrText>
+              <w:instrText xml:space="preserve">PAGEREF _Toc3 \h</w:instrText>
               <w:fldChar w:fldCharType="separate"/>
-              <w:t xml:space="preserve">2</w:t>
+              <w:t xml:space="preserve">5</w:t>
               <w:fldChar w:fldCharType="end"/>
             </w:r>
           </w:hyperlink>
           <w:r>
             <w:rPr>
-              <w:sz w:val="24"/>
+              <w:rFonts w:ascii="DejaVu Serif Condensed" w:hAnsi="DejaVu Serif Condensed" w:cs="DejaVu Serif Condensed" w:eastAsia="DejaVu Serif Condensed"/>
+              <w:i/>
+              <w:sz w:val="32"/>
             </w:rPr>
           </w:r>
           <w:r/>
@@ -1149,73 +1194,62 @@
         <w:p>
           <w:pPr>
             <w:pStyle w:val="820"/>
-            <w:spacing w:before="283" w:beforeAutospacing="0"/>
             <w:tabs>
               <w:tab w:val="right" w:pos="10466" w:leader="dot"/>
             </w:tabs>
             <w:rPr>
-              <w:rFonts w:ascii="DejaVu Serif Condensed" w:hAnsi="DejaVu Serif Condensed" w:cs="DejaVu Serif Condensed" w:eastAsia="DejaVu Serif Condensed"/>
-              <w:sz w:val="36"/>
-              <w:u w:val="none"/>
+              <w:i/>
+              <w:sz w:val="32"/>
             </w:rPr>
           </w:pPr>
           <w:r>
             <w:rPr>
-              <w:rFonts w:ascii="DejaVu Serif Condensed" w:hAnsi="DejaVu Serif Condensed" w:cs="DejaVu Serif Condensed" w:eastAsia="DejaVu Serif Condensed"/>
               <w:sz w:val="24"/>
-              <w:u w:val="none"/>
             </w:rPr>
           </w:r>
-          <w:hyperlink w:tooltip="#_Toc5" w:anchor="_Toc5" w:history="1">
+          <w:hyperlink w:tooltip="#_Toc4" w:anchor="_Toc4" w:history="1">
             <w:r>
               <w:rPr>
                 <w:rStyle w:val="812"/>
-                <w:rFonts w:ascii="DejaVu Serif Condensed" w:hAnsi="DejaVu Serif Condensed" w:cs="DejaVu Serif Condensed" w:eastAsia="DejaVu Serif Condensed"/>
                 <w:sz w:val="28"/>
-                <w:u w:val="single"/>
               </w:rPr>
             </w:r>
             <w:r>
               <w:rPr>
                 <w:rStyle w:val="812"/>
-                <w:rFonts w:ascii="DejaVu Serif Condensed" w:hAnsi="DejaVu Serif Condensed" w:cs="DejaVu Serif Condensed" w:eastAsia="DejaVu Serif Condensed"/>
-                <w:sz w:val="36"/>
+                <w:i/>
+                <w:sz w:val="32"/>
                 <w:u w:val="single"/>
               </w:rPr>
-              <w:t xml:space="preserve">Временная сложность последовательного алгоритма</w:t>
+              <w:t xml:space="preserve">Реализация параллельного алгоритма</w:t>
             </w:r>
             <w:r>
               <w:rPr>
                 <w:rStyle w:val="812"/>
-                <w:rFonts w:ascii="DejaVu Serif Condensed" w:hAnsi="DejaVu Serif Condensed" w:cs="DejaVu Serif Condensed" w:eastAsia="DejaVu Serif Condensed"/>
-                <w:sz w:val="36"/>
-                <w:u w:val="none"/>
+                <w:sz w:val="32"/>
               </w:rPr>
             </w:r>
             <w:r>
               <w:rPr>
-                <w:rFonts w:ascii="DejaVu Serif Condensed" w:hAnsi="DejaVu Serif Condensed" w:cs="DejaVu Serif Condensed" w:eastAsia="DejaVu Serif Condensed"/>
-                <w:sz w:val="36"/>
-                <w:u w:val="none"/>
+                <w:sz w:val="32"/>
               </w:rPr>
               <w:tab/>
             </w:r>
             <w:r>
               <w:rPr>
-                <w:rFonts w:ascii="DejaVu Serif Condensed" w:hAnsi="DejaVu Serif Condensed" w:cs="DejaVu Serif Condensed" w:eastAsia="DejaVu Serif Condensed"/>
-                <w:sz w:val="36"/>
-                <w:u w:val="none"/>
+                <w:sz w:val="32"/>
               </w:rPr>
               <w:fldChar w:fldCharType="begin"/>
-              <w:instrText xml:space="preserve">PAGEREF _Toc5 \h</w:instrText>
+              <w:instrText xml:space="preserve">PAGEREF _Toc4 \h</w:instrText>
               <w:fldChar w:fldCharType="separate"/>
-              <w:t xml:space="preserve">2</w:t>
+              <w:t xml:space="preserve">6</w:t>
               <w:fldChar w:fldCharType="end"/>
             </w:r>
           </w:hyperlink>
           <w:r>
             <w:rPr>
-              <w:sz w:val="24"/>
+              <w:i/>
+              <w:sz w:val="32"/>
             </w:rPr>
           </w:r>
           <w:r/>
@@ -1223,73 +1257,63 @@
         <w:p>
           <w:pPr>
             <w:pStyle w:val="820"/>
-            <w:spacing w:before="283" w:beforeAutospacing="0"/>
             <w:tabs>
               <w:tab w:val="right" w:pos="10466" w:leader="dot"/>
             </w:tabs>
             <w:rPr>
-              <w:rFonts w:ascii="DejaVu Serif Condensed" w:hAnsi="DejaVu Serif Condensed" w:cs="DejaVu Serif Condensed" w:eastAsia="DejaVu Serif Condensed"/>
-              <w:sz w:val="36"/>
-              <w:u w:val="none"/>
+              <w:sz w:val="32"/>
+              <w:highlight w:val="none"/>
             </w:rPr>
           </w:pPr>
           <w:r>
             <w:rPr>
-              <w:rFonts w:ascii="DejaVu Serif Condensed" w:hAnsi="DejaVu Serif Condensed" w:cs="DejaVu Serif Condensed" w:eastAsia="DejaVu Serif Condensed"/>
               <w:sz w:val="24"/>
-              <w:u w:val="none"/>
             </w:rPr>
           </w:r>
-          <w:hyperlink w:tooltip="#_Toc6" w:anchor="_Toc6" w:history="1">
+          <w:hyperlink w:tooltip="#_Toc5" w:anchor="_Toc5" w:history="1">
             <w:r>
               <w:rPr>
                 <w:rStyle w:val="812"/>
-                <w:rFonts w:ascii="DejaVu Serif Condensed" w:hAnsi="DejaVu Serif Condensed" w:cs="DejaVu Serif Condensed" w:eastAsia="DejaVu Serif Condensed"/>
                 <w:sz w:val="28"/>
-                <w:u w:val="single"/>
               </w:rPr>
             </w:r>
             <w:r>
               <w:rPr>
                 <w:rStyle w:val="812"/>
                 <w:rFonts w:ascii="DejaVu Serif Condensed" w:hAnsi="DejaVu Serif Condensed" w:cs="DejaVu Serif Condensed" w:eastAsia="DejaVu Serif Condensed"/>
-                <w:sz w:val="36"/>
+                <w:i/>
+                <w:sz w:val="32"/>
                 <w:u w:val="single"/>
               </w:rPr>
-              <w:t xml:space="preserve">Реализация параллельного алгоритма</w:t>
+              <w:t xml:space="preserve">Временная сложность параллельного алгоритма</w:t>
             </w:r>
             <w:r>
               <w:rPr>
                 <w:rStyle w:val="812"/>
-                <w:rFonts w:ascii="DejaVu Serif Condensed" w:hAnsi="DejaVu Serif Condensed" w:cs="DejaVu Serif Condensed" w:eastAsia="DejaVu Serif Condensed"/>
-                <w:sz w:val="36"/>
-                <w:u w:val="single"/>
+                <w:sz w:val="32"/>
               </w:rPr>
             </w:r>
             <w:r>
               <w:rPr>
-                <w:rFonts w:ascii="DejaVu Serif Condensed" w:hAnsi="DejaVu Serif Condensed" w:cs="DejaVu Serif Condensed" w:eastAsia="DejaVu Serif Condensed"/>
-                <w:sz w:val="36"/>
-                <w:u w:val="none"/>
+                <w:sz w:val="32"/>
               </w:rPr>
               <w:tab/>
             </w:r>
             <w:r>
               <w:rPr>
-                <w:rFonts w:ascii="DejaVu Serif Condensed" w:hAnsi="DejaVu Serif Condensed" w:cs="DejaVu Serif Condensed" w:eastAsia="DejaVu Serif Condensed"/>
-                <w:sz w:val="36"/>
-                <w:u w:val="none"/>
+                <w:sz w:val="32"/>
               </w:rPr>
               <w:fldChar w:fldCharType="begin"/>
-              <w:instrText xml:space="preserve">PAGEREF _Toc6 \h</w:instrText>
+              <w:instrText xml:space="preserve">PAGEREF _Toc5 \h</w:instrText>
               <w:fldChar w:fldCharType="separate"/>
-              <w:t xml:space="preserve">2</w:t>
+              <w:t xml:space="preserve">7</w:t>
               <w:fldChar w:fldCharType="end"/>
             </w:r>
           </w:hyperlink>
           <w:r>
             <w:rPr>
-              <w:sz w:val="24"/>
+              <w:sz w:val="32"/>
+              <w:highlight w:val="none"/>
             </w:rPr>
           </w:r>
           <w:r/>
@@ -1297,74 +1321,60 @@
         <w:p>
           <w:pPr>
             <w:pStyle w:val="820"/>
-            <w:spacing w:before="283" w:beforeAutospacing="0"/>
             <w:tabs>
               <w:tab w:val="right" w:pos="10466" w:leader="dot"/>
             </w:tabs>
             <w:rPr>
-              <w:rFonts w:ascii="DejaVu Serif Condensed" w:hAnsi="DejaVu Serif Condensed" w:cs="DejaVu Serif Condensed" w:eastAsia="DejaVu Serif Condensed"/>
-              <w:sz w:val="36"/>
-              <w:highlight w:val="none"/>
-              <w:u w:val="none"/>
+              <w:sz w:val="32"/>
             </w:rPr>
           </w:pPr>
           <w:r>
             <w:rPr>
-              <w:rFonts w:ascii="DejaVu Serif Condensed" w:hAnsi="DejaVu Serif Condensed" w:cs="DejaVu Serif Condensed" w:eastAsia="DejaVu Serif Condensed"/>
               <w:sz w:val="24"/>
-              <w:u w:val="none"/>
             </w:rPr>
           </w:r>
-          <w:hyperlink w:tooltip="#_Toc7" w:anchor="_Toc7" w:history="1">
+          <w:hyperlink w:tooltip="#_Toc6" w:anchor="_Toc6" w:history="1">
             <w:r>
               <w:rPr>
                 <w:rStyle w:val="812"/>
-                <w:rFonts w:ascii="DejaVu Serif Condensed" w:hAnsi="DejaVu Serif Condensed" w:cs="DejaVu Serif Condensed" w:eastAsia="DejaVu Serif Condensed"/>
                 <w:sz w:val="28"/>
-                <w:u w:val="single"/>
               </w:rPr>
             </w:r>
             <w:r>
               <w:rPr>
                 <w:rStyle w:val="812"/>
-                <w:rFonts w:ascii="DejaVu Serif Condensed" w:hAnsi="DejaVu Serif Condensed" w:cs="DejaVu Serif Condensed" w:eastAsia="DejaVu Serif Condensed"/>
-                <w:sz w:val="36"/>
+                <w:i/>
+                <w:sz w:val="32"/>
                 <w:u w:val="single"/>
               </w:rPr>
-              <w:t xml:space="preserve">Временная сложность параллельного алгоритма</w:t>
+              <w:t xml:space="preserve">Экспериментальные данные</w:t>
             </w:r>
             <w:r>
               <w:rPr>
                 <w:rStyle w:val="812"/>
-                <w:rFonts w:ascii="DejaVu Serif Condensed" w:hAnsi="DejaVu Serif Condensed" w:cs="DejaVu Serif Condensed" w:eastAsia="DejaVu Serif Condensed"/>
-                <w:sz w:val="36"/>
-                <w:u w:val="none"/>
+                <w:sz w:val="32"/>
               </w:rPr>
             </w:r>
             <w:r>
               <w:rPr>
-                <w:rFonts w:ascii="DejaVu Serif Condensed" w:hAnsi="DejaVu Serif Condensed" w:cs="DejaVu Serif Condensed" w:eastAsia="DejaVu Serif Condensed"/>
-                <w:sz w:val="36"/>
-                <w:u w:val="none"/>
+                <w:sz w:val="32"/>
               </w:rPr>
               <w:tab/>
             </w:r>
             <w:r>
               <w:rPr>
-                <w:rFonts w:ascii="DejaVu Serif Condensed" w:hAnsi="DejaVu Serif Condensed" w:cs="DejaVu Serif Condensed" w:eastAsia="DejaVu Serif Condensed"/>
-                <w:sz w:val="36"/>
-                <w:u w:val="none"/>
+                <w:sz w:val="32"/>
               </w:rPr>
               <w:fldChar w:fldCharType="begin"/>
-              <w:instrText xml:space="preserve">PAGEREF _Toc7 \h</w:instrText>
+              <w:instrText xml:space="preserve">PAGEREF _Toc6 \h</w:instrText>
               <w:fldChar w:fldCharType="separate"/>
-              <w:t xml:space="preserve">2</w:t>
+              <w:t xml:space="preserve">8</w:t>
               <w:fldChar w:fldCharType="end"/>
             </w:r>
           </w:hyperlink>
           <w:r>
             <w:rPr>
-              <w:sz w:val="24"/>
+              <w:sz w:val="32"/>
             </w:rPr>
           </w:r>
           <w:r/>
@@ -1372,110 +1382,32 @@
         <w:p>
           <w:pPr>
             <w:pStyle w:val="820"/>
-            <w:spacing w:before="283" w:beforeAutospacing="0"/>
             <w:tabs>
               <w:tab w:val="right" w:pos="10466" w:leader="dot"/>
             </w:tabs>
             <w:rPr>
-              <w:rFonts w:ascii="DejaVu Serif Condensed" w:hAnsi="DejaVu Serif Condensed" w:cs="DejaVu Serif Condensed" w:eastAsia="DejaVu Serif Condensed"/>
-              <w:sz w:val="36"/>
-              <w:u w:val="none"/>
+              <w:i/>
+              <w:sz w:val="24"/>
+              <w:highlight w:val="none"/>
             </w:rPr>
           </w:pPr>
           <w:r>
             <w:rPr>
-              <w:rFonts w:ascii="DejaVu Serif Condensed" w:hAnsi="DejaVu Serif Condensed" w:cs="DejaVu Serif Condensed" w:eastAsia="DejaVu Serif Condensed"/>
               <w:sz w:val="24"/>
-              <w:u w:val="none"/>
             </w:rPr>
           </w:r>
-          <w:hyperlink w:tooltip="#_Toc8" w:anchor="_Toc8" w:history="1">
+          <w:hyperlink w:tooltip="#_Toc7" w:anchor="_Toc7" w:history="1">
             <w:r>
               <w:rPr>
                 <w:rStyle w:val="812"/>
-                <w:rFonts w:ascii="DejaVu Serif Condensed" w:hAnsi="DejaVu Serif Condensed" w:cs="DejaVu Serif Condensed" w:eastAsia="DejaVu Serif Condensed"/>
                 <w:sz w:val="28"/>
-                <w:u w:val="single"/>
               </w:rPr>
             </w:r>
             <w:r>
               <w:rPr>
                 <w:rStyle w:val="812"/>
-                <w:rFonts w:ascii="DejaVu Serif Condensed" w:hAnsi="DejaVu Serif Condensed" w:cs="DejaVu Serif Condensed" w:eastAsia="DejaVu Serif Condensed"/>
-                <w:sz w:val="36"/>
-                <w:u w:val="single"/>
-              </w:rPr>
-              <w:t xml:space="preserve">Экспериментальные данные</w:t>
-            </w:r>
-            <w:r>
-              <w:rPr>
-                <w:rStyle w:val="812"/>
-                <w:rFonts w:ascii="DejaVu Serif Condensed" w:hAnsi="DejaVu Serif Condensed" w:cs="DejaVu Serif Condensed" w:eastAsia="DejaVu Serif Condensed"/>
-                <w:sz w:val="36"/>
-                <w:u w:val="single"/>
-              </w:rPr>
-            </w:r>
-            <w:r>
-              <w:rPr>
-                <w:rFonts w:ascii="DejaVu Serif Condensed" w:hAnsi="DejaVu Serif Condensed" w:cs="DejaVu Serif Condensed" w:eastAsia="DejaVu Serif Condensed"/>
-                <w:sz w:val="36"/>
-                <w:u w:val="none"/>
-              </w:rPr>
-              <w:tab/>
-            </w:r>
-            <w:r>
-              <w:rPr>
-                <w:rFonts w:ascii="DejaVu Serif Condensed" w:hAnsi="DejaVu Serif Condensed" w:cs="DejaVu Serif Condensed" w:eastAsia="DejaVu Serif Condensed"/>
-                <w:sz w:val="36"/>
-                <w:u w:val="none"/>
-              </w:rPr>
-              <w:fldChar w:fldCharType="begin"/>
-              <w:instrText xml:space="preserve">PAGEREF _Toc8 \h</w:instrText>
-              <w:fldChar w:fldCharType="separate"/>
-              <w:t xml:space="preserve">2</w:t>
-              <w:fldChar w:fldCharType="end"/>
-            </w:r>
-          </w:hyperlink>
-          <w:r>
-            <w:rPr>
-              <w:sz w:val="24"/>
-            </w:rPr>
-          </w:r>
-          <w:r/>
-        </w:p>
-        <w:p>
-          <w:pPr>
-            <w:pStyle w:val="820"/>
-            <w:spacing w:before="283" w:beforeAutospacing="0"/>
-            <w:tabs>
-              <w:tab w:val="right" w:pos="10466" w:leader="dot"/>
-            </w:tabs>
-            <w:rPr>
-              <w:sz w:val="32"/>
-              <w:u w:val="none"/>
-            </w:rPr>
-          </w:pPr>
-          <w:r>
-            <w:rPr>
-              <w:rFonts w:ascii="DejaVu Serif Condensed" w:hAnsi="DejaVu Serif Condensed" w:cs="DejaVu Serif Condensed" w:eastAsia="DejaVu Serif Condensed"/>
-              <w:sz w:val="24"/>
-              <w:u w:val="none"/>
-            </w:rPr>
-          </w:r>
-          <w:hyperlink w:tooltip="#_Toc9" w:anchor="_Toc9" w:history="1">
-            <w:r>
-              <w:rPr>
-                <w:rStyle w:val="812"/>
-                <w:rFonts w:ascii="DejaVu Serif Condensed" w:hAnsi="DejaVu Serif Condensed" w:cs="DejaVu Serif Condensed" w:eastAsia="DejaVu Serif Condensed"/>
-                <w:sz w:val="28"/>
-                <w:u w:val="single"/>
-              </w:rPr>
-            </w:r>
-            <w:r>
-              <w:rPr>
-                <w:rStyle w:val="812"/>
-                <w:rFonts w:ascii="DejaVu Serif Condensed" w:hAnsi="DejaVu Serif Condensed" w:cs="DejaVu Serif Condensed" w:eastAsia="DejaVu Serif Condensed"/>
-                <w:sz w:val="36"/>
+                <w:i/>
+                <w:sz w:val="32"/>
                 <w:u w:val="single"/>
               </w:rPr>
               <w:t xml:space="preserve">Выводы</w:t>
@@ -1483,36 +1415,31 @@
             <w:r>
               <w:rPr>
                 <w:rStyle w:val="812"/>
-                <w:rFonts w:ascii="DejaVu Serif Condensed" w:hAnsi="DejaVu Serif Condensed" w:cs="DejaVu Serif Condensed" w:eastAsia="DejaVu Serif Condensed"/>
-                <w:sz w:val="36"/>
-                <w:u w:val="none"/>
+                <w:sz w:val="32"/>
               </w:rPr>
             </w:r>
             <w:r>
               <w:rPr>
-                <w:rFonts w:ascii="DejaVu Serif Condensed" w:hAnsi="DejaVu Serif Condensed" w:cs="DejaVu Serif Condensed" w:eastAsia="DejaVu Serif Condensed"/>
-                <w:sz w:val="36"/>
-                <w:u w:val="none"/>
+                <w:sz w:val="32"/>
               </w:rPr>
               <w:tab/>
             </w:r>
             <w:r>
               <w:rPr>
-                <w:rFonts w:ascii="DejaVu Serif Condensed" w:hAnsi="DejaVu Serif Condensed" w:cs="DejaVu Serif Condensed" w:eastAsia="DejaVu Serif Condensed"/>
-                <w:sz w:val="36"/>
-                <w:u w:val="none"/>
+                <w:sz w:val="32"/>
               </w:rPr>
               <w:fldChar w:fldCharType="begin"/>
-              <w:instrText xml:space="preserve">PAGEREF _Toc9 \h</w:instrText>
+              <w:instrText xml:space="preserve">PAGEREF _Toc7 \h</w:instrText>
               <w:fldChar w:fldCharType="separate"/>
-              <w:t xml:space="preserve">2</w:t>
+              <w:t xml:space="preserve">11</w:t>
               <w:fldChar w:fldCharType="end"/>
             </w:r>
           </w:hyperlink>
           <w:r>
             <w:rPr>
+              <w:i/>
               <w:sz w:val="24"/>
-              <w:u w:val="none"/>
+              <w:highlight w:val="none"/>
             </w:rPr>
           </w:r>
           <w:r/>
@@ -1850,6 +1777,26 @@
           <w:lang w:val="ru-RU"/>
         </w:rPr>
       </w:r>
+    </w:p>
+    <w:p>
+      <w:pPr>
+        <w:rPr>
+          <w:sz w:val="24"/>
+          <w:lang w:val="ru-RU"/>
+        </w:rPr>
+      </w:pPr>
+      <w:r>
+        <w:rPr>
+          <w:sz w:val="24"/>
+          <w:lang w:val="ru-RU"/>
+        </w:rPr>
+      </w:r>
+      <w:r>
+        <w:rPr>
+          <w:sz w:val="24"/>
+          <w:lang w:val="ru-RU"/>
+        </w:rPr>
+      </w:r>
       <w:r/>
     </w:p>
     <w:p>
@@ -1865,13 +1812,8 @@
           <w:sz w:val="40"/>
         </w:rPr>
       </w:pPr>
-      <w:r>
-        <w:rPr>
-          <w:rFonts w:ascii="DejaVu Serif Condensed" w:hAnsi="DejaVu Serif Condensed" w:cs="DejaVu Serif Condensed" w:eastAsia="DejaVu Serif Condensed"/>
-          <w:sz w:val="40"/>
-        </w:rPr>
-      </w:r>
-      <w:bookmarkStart w:id="3" w:name="_Toc3"/>
+      <w:r/>
+      <w:bookmarkStart w:id="1" w:name="_Toc1"/>
       <w:r>
         <w:rPr>
           <w:rFonts w:ascii="DejaVu Serif Condensed" w:hAnsi="DejaVu Serif Condensed" w:cs="DejaVu Serif Condensed" w:eastAsia="DejaVu Serif Condensed"/>
@@ -1882,12 +1824,8 @@
         </w:rPr>
         <w:t xml:space="preserve">Характеристики лабораторного оборудования</w:t>
       </w:r>
-      <w:bookmarkEnd w:id="3"/>
-      <w:r>
-        <w:rPr>
-          <w:sz w:val="40"/>
-        </w:rPr>
-      </w:r>
+      <w:bookmarkEnd w:id="1"/>
+      <w:r/>
       <w:r/>
     </w:p>
     <w:p>
@@ -2644,30 +2582,18 @@
           <w:u w:val="single"/>
         </w:rPr>
       </w:pPr>
+      <w:r/>
+      <w:bookmarkStart w:id="2" w:name="_Toc2"/>
       <w:r>
         <w:rPr>
           <w:rFonts w:ascii="DejaVu Serif Condensed" w:hAnsi="DejaVu Serif Condensed" w:cs="DejaVu Serif Condensed" w:eastAsia="DejaVu Serif Condensed"/>
           <w:i/>
           <w:u w:val="single"/>
         </w:rPr>
-      </w:r>
-      <w:bookmarkStart w:id="4" w:name="_Toc4"/>
-      <w:r>
-        <w:rPr>
-          <w:rFonts w:ascii="DejaVu Serif Condensed" w:hAnsi="DejaVu Serif Condensed" w:cs="DejaVu Serif Condensed" w:eastAsia="DejaVu Serif Condensed"/>
-          <w:i/>
-          <w:u w:val="single"/>
-        </w:rPr>
         <w:t xml:space="preserve">Реализация последовательного алгоритма</w:t>
       </w:r>
-      <w:bookmarkEnd w:id="4"/>
-      <w:r>
-        <w:rPr>
-          <w:rFonts w:ascii="DejaVu Serif Condensed" w:hAnsi="DejaVu Serif Condensed" w:cs="DejaVu Serif Condensed" w:eastAsia="DejaVu Serif Condensed"/>
-          <w:i/>
-          <w:u w:val="single"/>
-        </w:rPr>
-      </w:r>
+      <w:bookmarkEnd w:id="2"/>
+      <w:r/>
       <w:r/>
     </w:p>
     <w:p>
@@ -3021,6 +2947,8 @@
           <w:u w:val="single"/>
         </w:rPr>
       </w:pPr>
+      <w:r/>
+      <w:bookmarkStart w:id="3" w:name="_Toc3"/>
       <w:r>
         <w:rPr>
           <w:rFonts w:ascii="DejaVu Serif Condensed" w:hAnsi="DejaVu Serif Condensed" w:cs="DejaVu Serif Condensed" w:eastAsia="DejaVu Serif Condensed"/>
@@ -3028,26 +2956,10 @@
           <w:sz w:val="40"/>
           <w:u w:val="single"/>
         </w:rPr>
-      </w:r>
-      <w:bookmarkStart w:id="5" w:name="_Toc5"/>
-      <w:r>
-        <w:rPr>
-          <w:rFonts w:ascii="DejaVu Serif Condensed" w:hAnsi="DejaVu Serif Condensed" w:cs="DejaVu Serif Condensed" w:eastAsia="DejaVu Serif Condensed"/>
-          <w:i/>
-          <w:sz w:val="40"/>
-          <w:u w:val="single"/>
-        </w:rPr>
         <w:t xml:space="preserve">Временная сложность последовательного алгоритма</w:t>
       </w:r>
-      <w:bookmarkEnd w:id="5"/>
-      <w:r>
-        <w:rPr>
-          <w:rFonts w:ascii="DejaVu Serif Condensed" w:hAnsi="DejaVu Serif Condensed" w:cs="DejaVu Serif Condensed" w:eastAsia="DejaVu Serif Condensed"/>
-          <w:i/>
-          <w:sz w:val="40"/>
-          <w:u w:val="single"/>
-        </w:rPr>
-      </w:r>
+      <w:bookmarkEnd w:id="3"/>
+      <w:r/>
       <w:r/>
     </w:p>
     <w:p>
@@ -3470,30 +3382,18 @@
           <w:u w:val="single"/>
         </w:rPr>
       </w:pPr>
+      <w:r/>
+      <w:bookmarkStart w:id="4" w:name="_Toc4"/>
       <w:r>
         <w:rPr>
           <w:i/>
           <w:sz w:val="40"/>
           <w:u w:val="single"/>
         </w:rPr>
-      </w:r>
-      <w:bookmarkStart w:id="6" w:name="_Toc6"/>
-      <w:r>
-        <w:rPr>
-          <w:i/>
-          <w:sz w:val="40"/>
-          <w:u w:val="single"/>
-        </w:rPr>
         <w:t xml:space="preserve">Реализация параллельного алгоритма</w:t>
       </w:r>
-      <w:bookmarkEnd w:id="6"/>
-      <w:r>
-        <w:rPr>
-          <w:i/>
-          <w:sz w:val="40"/>
-          <w:u w:val="single"/>
-        </w:rPr>
-      </w:r>
+      <w:bookmarkEnd w:id="4"/>
+      <w:r/>
       <w:r/>
     </w:p>
     <w:p>
@@ -3841,7 +3741,7 @@
         </w:rPr>
       </w:pPr>
       <w:r/>
-      <w:bookmarkStart w:id="7" w:name="_Toc7"/>
+      <w:bookmarkStart w:id="5" w:name="_Toc5"/>
       <w:r>
         <w:rPr>
           <w:rFonts w:ascii="DejaVu Serif Condensed" w:hAnsi="DejaVu Serif Condensed" w:cs="DejaVu Serif Condensed" w:eastAsia="DejaVu Serif Condensed"/>
@@ -3851,15 +3751,8 @@
         </w:rPr>
         <w:t xml:space="preserve">Временная сложность параллельного алгоритма</w:t>
       </w:r>
-      <w:bookmarkEnd w:id="7"/>
-      <w:r>
-        <w:rPr>
-          <w:rFonts w:ascii="DejaVu Serif Condensed" w:hAnsi="DejaVu Serif Condensed" w:cs="DejaVu Serif Condensed" w:eastAsia="DejaVu Serif Condensed"/>
-          <w:i/>
-          <w:sz w:val="40"/>
-          <w:u w:val="single"/>
-        </w:rPr>
-      </w:r>
+      <w:bookmarkEnd w:id="5"/>
+      <w:r/>
       <w:r/>
     </w:p>
     <w:p>
@@ -4321,7 +4214,7 @@
         <w:jc w:val="center"/>
       </w:pPr>
       <w:r/>
-      <w:bookmarkStart w:id="8" w:name="_Toc8"/>
+      <w:bookmarkStart w:id="6" w:name="_Toc6"/>
       <w:r>
         <w:rPr>
           <w:i/>
@@ -4330,14 +4223,8 @@
         </w:rPr>
         <w:t xml:space="preserve">Экспериментальные данные</w:t>
       </w:r>
-      <w:bookmarkEnd w:id="8"/>
-      <w:r>
-        <w:rPr>
-          <w:i/>
-          <w:sz w:val="40"/>
-          <w:u w:val="single"/>
-        </w:rPr>
-      </w:r>
+      <w:bookmarkEnd w:id="6"/>
+      <w:r/>
       <w:r/>
     </w:p>
     <w:p>
@@ -5242,7 +5129,6 @@
       </w:r>
       <w:r>
         <w:rPr>
-          <w:sz w:val="28"/>
           <w:highlight w:val="none"/>
         </w:rPr>
         <w:t xml:space="preserve">Размер: 1e5</w:t>
@@ -5493,9 +5379,19 @@
     </w:p>
     <w:p>
       <w:pPr>
-        <w:pStyle w:val="656"/>
+        <w:rPr>
+          <w:sz w:val="32"/>
+        </w:rPr>
       </w:pPr>
       <w:r>
+        <w:rPr>
+          <w:sz w:val="32"/>
+        </w:rPr>
+      </w:r>
+      <w:r>
+        <w:rPr>
+          <w:sz w:val="32"/>
+        </w:rPr>
         <w:t xml:space="preserve">Размер</w:t>
         <mc:AlternateContent>
           <mc:Choice Requires="wpg">
@@ -5572,15 +5468,20 @@
       </w:r>
       <w:r>
         <w:rPr>
+          <w:sz w:val="32"/>
           <w:highlight w:val="none"/>
         </w:rPr>
         <w:t xml:space="preserve">: 1e6</w:t>
       </w:r>
       <w:r>
         <w:rPr>
-          <w:highlight w:val="none"/>
-        </w:rPr>
-      </w:r>
+          <w:sz w:val="32"/>
+        </w:rPr>
+      </w:r>
+      <w:r/>
+    </w:p>
+    <w:p>
+      <w:r/>
       <w:r/>
     </w:p>
     <w:p>
@@ -5935,30 +5836,18 @@
           <w:u w:val="single"/>
         </w:rPr>
       </w:pPr>
+      <w:r/>
+      <w:bookmarkStart w:id="7" w:name="_Toc7"/>
       <w:r>
         <w:rPr>
           <w:i/>
           <w:sz w:val="40"/>
           <w:u w:val="single"/>
         </w:rPr>
-      </w:r>
-      <w:bookmarkStart w:id="9" w:name="_Toc9"/>
-      <w:r>
-        <w:rPr>
-          <w:i/>
-          <w:sz w:val="40"/>
-          <w:u w:val="single"/>
-        </w:rPr>
         <w:t xml:space="preserve">Выводы</w:t>
       </w:r>
-      <w:bookmarkEnd w:id="9"/>
-      <w:r>
-        <w:rPr>
-          <w:i/>
-          <w:sz w:val="40"/>
-          <w:u w:val="single"/>
-        </w:rPr>
-      </w:r>
+      <w:bookmarkEnd w:id="7"/>
+      <w:r/>
       <w:r/>
     </w:p>
     <w:p>
@@ -5995,14 +5884,9 @@
       <w:r>
         <w:rPr>
           <w:sz w:val="28"/>
-          <w:highlight w:val="none"/>
-        </w:rPr>
-      </w:r>
-      <w:r>
-        <w:rPr>
-          <w:sz w:val="28"/>
-        </w:rPr>
-      </w:r>
+        </w:rPr>
+      </w:r>
+      <w:r/>
     </w:p>
     <w:p>
       <w:r>

--- a/lab3/Лабораторная 3 Аверин.docx
+++ b/lab3/Лабораторная 3 Аверин.docx
@@ -1777,6 +1777,7 @@
           <w:lang w:val="ru-RU"/>
         </w:rPr>
       </w:r>
+      <w:r/>
     </w:p>
     <w:p>
       <w:pPr>
@@ -3436,14 +3437,14 @@
           <w:highlight w:val="none"/>
         </w:rPr>
         <w:tab/>
-        <w:t xml:space="preserve">Из собст</w:t>
+        <w:t xml:space="preserve">После совета преподавателя по лабораторным работам стало ясно</w:t>
       </w:r>
       <w:r>
         <w:rPr>
           <w:sz w:val="28"/>
           <w:highlight w:val="none"/>
         </w:rPr>
-        <w:t xml:space="preserve">венных наблюдений был сделан вывод о том, что поднастройка потоков в дерективе #pragma omp parallel через свойство num_threads() по всей видимости генерирует потоки заново при каждой новой итерации шага, т.к. ускорения больше 2 получить не удалось. Но при </w:t>
+        <w:t xml:space="preserve">, что поднастройка потоков в дерективе #pragma omp parallel через свойство num_threads() по всей видимости генерирует потоки заново при каждой новой итерации шага, т.к. ускорения больше 2 получить не удалось. Но при </w:t>
       </w:r>
       <w:r>
         <w:rPr>
